--- a/TEMP/input/p055v_SD_AK_++MHS_NM_G3/tc_p055v.docx
+++ b/TEMP/input/p055v_SD_AK_++MHS_NM_G3/tc_p055v.docx
@@ -3370,36 +3370,14 @@
     <w:rPrDefault>
       <w:rPr>
         <w:rFonts w:ascii="Arial" w:cs="Arial" w:eastAsia="Arial" w:hAnsi="Arial"/>
-        <w:b w:val="0"/>
-        <w:i w:val="0"/>
-        <w:smallCaps w:val="0"/>
-        <w:strike w:val="0"/>
-        <w:color w:val="000000"/>
         <w:sz w:val="22"/>
         <w:szCs w:val="22"/>
-        <w:u w:val="none"/>
-        <w:shd w:fill="auto" w:val="clear"/>
-        <w:vertAlign w:val="baseline"/>
         <w:lang w:val="en"/>
       </w:rPr>
     </w:rPrDefault>
     <w:pPrDefault>
       <w:pPr>
-        <w:keepNext w:val="0"/>
-        <w:keepLines w:val="0"/>
-        <w:widowControl w:val="1"/>
-        <w:pBdr>
-          <w:top w:space="0" w:sz="0" w:val="nil"/>
-          <w:left w:space="0" w:sz="0" w:val="nil"/>
-          <w:bottom w:space="0" w:sz="0" w:val="nil"/>
-          <w:right w:space="0" w:sz="0" w:val="nil"/>
-          <w:between w:space="0" w:sz="0" w:val="nil"/>
-        </w:pBdr>
-        <w:shd w:fill="auto" w:val="clear"/>
-        <w:spacing w:after="0" w:before="0" w:line="276" w:lineRule="auto"/>
-        <w:ind w:left="0" w:right="0" w:firstLine="0"/>
-        <w:contextualSpacing w:val="0"/>
-        <w:jc w:val="left"/>
+        <w:spacing w:line="276" w:lineRule="auto"/>
       </w:pPr>
     </w:pPrDefault>
   </w:docDefaults>

--- a/TEMP/input/p055v_SD_AK_++MHS_NM_G3/tc_p055v.docx
+++ b/TEMP/input/p055v_SD_AK_++MHS_NM_G3/tc_p055v.docx
@@ -14,28 +14,34 @@
         <w:shd w:fill="auto" w:val="clear"/>
         <w:contextualSpacing w:val="0"/>
         <w:rPr>
-          <w:color w:val="000000"/>
-        </w:rPr>
-      </w:pPr>
-      <w:r>
-        <w:rPr>
-          <w:rtl w:val="0"/>
-        </w:rPr>
-      </w:r>
-    </w:p>
-    <w:p>
-      <w:pPr>
-        <w:pBdr>
-          <w:top w:space="0" w:sz="0" w:val="nil"/>
-          <w:left w:space="0" w:sz="0" w:val="nil"/>
-          <w:bottom w:space="0" w:sz="0" w:val="nil"/>
-          <w:right w:space="0" w:sz="0" w:val="nil"/>
-          <w:between w:space="0" w:sz="0" w:val="nil"/>
-        </w:pBdr>
-        <w:shd w:fill="auto" w:val="clear"/>
-        <w:contextualSpacing w:val="0"/>
-        <w:rPr>
-          <w:color w:val="000000"/>
+          <w:rFonts w:ascii="Arial" w:cs="Arial" w:eastAsia="Arial" w:hAnsi="Arial"/>
+          <w:color w:val="000000"/>
+          <w:sz w:val="22"/>
+          <w:szCs w:val="22"/>
+        </w:rPr>
+      </w:pPr>
+      <w:r>
+        <w:rPr>
+          <w:rtl w:val="0"/>
+        </w:rPr>
+      </w:r>
+    </w:p>
+    <w:p>
+      <w:pPr>
+        <w:pBdr>
+          <w:top w:space="0" w:sz="0" w:val="nil"/>
+          <w:left w:space="0" w:sz="0" w:val="nil"/>
+          <w:bottom w:space="0" w:sz="0" w:val="nil"/>
+          <w:right w:space="0" w:sz="0" w:val="nil"/>
+          <w:between w:space="0" w:sz="0" w:val="nil"/>
+        </w:pBdr>
+        <w:shd w:fill="auto" w:val="clear"/>
+        <w:contextualSpacing w:val="0"/>
+        <w:rPr>
+          <w:rFonts w:ascii="Arial" w:cs="Arial" w:eastAsia="Arial" w:hAnsi="Arial"/>
+          <w:color w:val="000000"/>
+          <w:sz w:val="22"/>
+          <w:szCs w:val="22"/>
         </w:rPr>
       </w:pPr>
       <w:r>
@@ -50,7 +56,10 @@
       </w:r>
       <w:r>
         <w:rPr>
-          <w:color w:val="000000"/>
+          <w:rFonts w:ascii="Arial" w:cs="Arial" w:eastAsia="Arial" w:hAnsi="Arial"/>
+          <w:color w:val="000000"/>
+          <w:sz w:val="22"/>
+          <w:szCs w:val="22"/>
           <w:rtl w:val="0"/>
         </w:rPr>
         <w:t xml:space="preserve">p055v</w:t>
@@ -83,7 +92,10 @@
         <w:shd w:fill="auto" w:val="clear"/>
         <w:contextualSpacing w:val="0"/>
         <w:rPr>
-          <w:color w:val="000000"/>
+          <w:rFonts w:ascii="Arial" w:cs="Arial" w:eastAsia="Arial" w:hAnsi="Arial"/>
+          <w:color w:val="000000"/>
+          <w:sz w:val="22"/>
+          <w:szCs w:val="22"/>
         </w:rPr>
       </w:pPr>
       <w:r>
@@ -98,7 +110,10 @@
       </w:r>
       <w:r>
         <w:rPr>
-          <w:color w:val="000000"/>
+          <w:rFonts w:ascii="Arial" w:cs="Arial" w:eastAsia="Arial" w:hAnsi="Arial"/>
+          <w:color w:val="000000"/>
+          <w:sz w:val="22"/>
+          <w:szCs w:val="22"/>
           <w:rtl w:val="0"/>
         </w:rPr>
         <w:t xml:space="preserve">http://gallica.bnf.fr/ark:/12148/btv1b10500001g/f116.image</w:t>
@@ -131,27 +146,35 @@
         <w:shd w:fill="auto" w:val="clear"/>
         <w:contextualSpacing w:val="0"/>
         <w:rPr>
-          <w:color w:val="000000"/>
-        </w:rPr>
-      </w:pPr>
-      <w:r>
-        <w:rPr>
-          <w:rtl w:val="0"/>
-        </w:rPr>
-      </w:r>
-    </w:p>
-    <w:p>
-      <w:pPr>
-        <w:pBdr>
-          <w:top w:space="0" w:sz="0" w:val="nil"/>
-          <w:left w:space="0" w:sz="0" w:val="nil"/>
-          <w:bottom w:space="0" w:sz="0" w:val="nil"/>
-          <w:right w:space="0" w:sz="0" w:val="nil"/>
-          <w:between w:space="0" w:sz="0" w:val="nil"/>
-        </w:pBdr>
-        <w:shd w:fill="auto" w:val="clear"/>
-        <w:contextualSpacing w:val="0"/>
-        <w:rPr/>
+          <w:rFonts w:ascii="Arial" w:cs="Arial" w:eastAsia="Arial" w:hAnsi="Arial"/>
+          <w:color w:val="000000"/>
+          <w:sz w:val="22"/>
+          <w:szCs w:val="22"/>
+        </w:rPr>
+      </w:pPr>
+      <w:r>
+        <w:rPr>
+          <w:rtl w:val="0"/>
+        </w:rPr>
+      </w:r>
+    </w:p>
+    <w:p>
+      <w:pPr>
+        <w:pBdr>
+          <w:top w:space="0" w:sz="0" w:val="nil"/>
+          <w:left w:space="0" w:sz="0" w:val="nil"/>
+          <w:bottom w:space="0" w:sz="0" w:val="nil"/>
+          <w:right w:space="0" w:sz="0" w:val="nil"/>
+          <w:between w:space="0" w:sz="0" w:val="nil"/>
+        </w:pBdr>
+        <w:shd w:fill="auto" w:val="clear"/>
+        <w:contextualSpacing w:val="0"/>
+        <w:rPr>
+          <w:rFonts w:ascii="Arial" w:cs="Arial" w:eastAsia="Arial" w:hAnsi="Arial"/>
+          <w:color w:val="000000"/>
+          <w:sz w:val="22"/>
+          <w:szCs w:val="22"/>
+        </w:rPr>
       </w:pPr>
       <w:r>
         <w:rPr>
@@ -180,7 +203,12 @@
         </w:pBdr>
         <w:shd w:fill="auto" w:val="clear"/>
         <w:contextualSpacing w:val="0"/>
-        <w:rPr/>
+        <w:rPr>
+          <w:rFonts w:ascii="Arial" w:cs="Arial" w:eastAsia="Arial" w:hAnsi="Arial"/>
+          <w:color w:val="000000"/>
+          <w:sz w:val="22"/>
+          <w:szCs w:val="22"/>
+        </w:rPr>
       </w:pPr>
       <w:r>
         <w:rPr>
@@ -210,7 +238,10 @@
         <w:shd w:fill="auto" w:val="clear"/>
         <w:contextualSpacing w:val="0"/>
         <w:rPr>
-          <w:color w:val="000000"/>
+          <w:rFonts w:ascii="Arial" w:cs="Arial" w:eastAsia="Arial" w:hAnsi="Arial"/>
+          <w:color w:val="000000"/>
+          <w:sz w:val="22"/>
+          <w:szCs w:val="22"/>
         </w:rPr>
       </w:pPr>
       <w:r>
@@ -225,7 +256,10 @@
       </w:r>
       <w:r>
         <w:rPr>
-          <w:color w:val="000000"/>
+          <w:rFonts w:ascii="Arial" w:cs="Arial" w:eastAsia="Arial" w:hAnsi="Arial"/>
+          <w:color w:val="000000"/>
+          <w:sz w:val="22"/>
+          <w:szCs w:val="22"/>
           <w:rtl w:val="0"/>
         </w:rPr>
         <w:t xml:space="preserve">p055r_4</w:t>
@@ -258,28 +292,34 @@
         <w:shd w:fill="auto" w:val="clear"/>
         <w:contextualSpacing w:val="0"/>
         <w:rPr>
-          <w:color w:val="000000"/>
-        </w:rPr>
-      </w:pPr>
-      <w:r>
-        <w:rPr>
-          <w:rtl w:val="0"/>
-        </w:rPr>
-      </w:r>
-    </w:p>
-    <w:p>
-      <w:pPr>
-        <w:pBdr>
-          <w:top w:space="0" w:sz="0" w:val="nil"/>
-          <w:left w:space="0" w:sz="0" w:val="nil"/>
-          <w:bottom w:space="0" w:sz="0" w:val="nil"/>
-          <w:right w:space="0" w:sz="0" w:val="nil"/>
-          <w:between w:space="0" w:sz="0" w:val="nil"/>
-        </w:pBdr>
-        <w:shd w:fill="auto" w:val="clear"/>
-        <w:contextualSpacing w:val="0"/>
-        <w:rPr>
-          <w:color w:val="000000"/>
+          <w:rFonts w:ascii="Arial" w:cs="Arial" w:eastAsia="Arial" w:hAnsi="Arial"/>
+          <w:color w:val="000000"/>
+          <w:sz w:val="22"/>
+          <w:szCs w:val="22"/>
+        </w:rPr>
+      </w:pPr>
+      <w:r>
+        <w:rPr>
+          <w:rtl w:val="0"/>
+        </w:rPr>
+      </w:r>
+    </w:p>
+    <w:p>
+      <w:pPr>
+        <w:pBdr>
+          <w:top w:space="0" w:sz="0" w:val="nil"/>
+          <w:left w:space="0" w:sz="0" w:val="nil"/>
+          <w:bottom w:space="0" w:sz="0" w:val="nil"/>
+          <w:right w:space="0" w:sz="0" w:val="nil"/>
+          <w:between w:space="0" w:sz="0" w:val="nil"/>
+        </w:pBdr>
+        <w:shd w:fill="auto" w:val="clear"/>
+        <w:contextualSpacing w:val="0"/>
+        <w:rPr>
+          <w:rFonts w:ascii="Arial" w:cs="Arial" w:eastAsia="Arial" w:hAnsi="Arial"/>
+          <w:color w:val="000000"/>
+          <w:sz w:val="22"/>
+          <w:szCs w:val="22"/>
         </w:rPr>
       </w:pPr>
       <w:r>
@@ -304,10 +344,88 @@
       </w:r>
       <w:r>
         <w:rPr>
-          <w:color w:val="000000"/>
-          <w:rtl w:val="0"/>
-        </w:rPr>
-        <w:t xml:space="preserve">de quinze iours Apres tu la romperas de bien loings</w:t>
+          <w:rFonts w:ascii="Courier New" w:cs="Courier New" w:eastAsia="Courier New" w:hAnsi="Courier New"/>
+          <w:color w:val="0000ff"/>
+          <w:sz w:val="18"/>
+          <w:szCs w:val="18"/>
+          <w:rtl w:val="0"/>
+        </w:rPr>
+        <w:t xml:space="preserve">&lt;ms&gt;&lt;tmp&gt;</w:t>
+      </w:r>
+      <w:r>
+        <w:rPr>
+          <w:rFonts w:ascii="Courier New" w:cs="Courier New" w:eastAsia="Courier New" w:hAnsi="Courier New"/>
+          <w:color w:val="7f6000"/>
+          <w:sz w:val="18"/>
+          <w:szCs w:val="18"/>
+          <w:rtl w:val="0"/>
+        </w:rPr>
+        <w:t xml:space="preserve">&lt;sup&gt;</w:t>
+      </w:r>
+      <w:commentRangeStart w:id="0"/>
+      <w:r>
+        <w:rPr>
+          <w:rFonts w:ascii="Arial" w:cs="Arial" w:eastAsia="Arial" w:hAnsi="Arial"/>
+          <w:color w:val="000000"/>
+          <w:sz w:val="22"/>
+          <w:szCs w:val="22"/>
+          <w:rtl w:val="0"/>
+        </w:rPr>
+        <w:t xml:space="preserve">e</w:t>
+      </w:r>
+      <w:commentRangeEnd w:id="0"/>
+      <w:r>
+        <w:commentReference w:id="0"/>
+      </w:r>
+      <w:r>
+        <w:rPr>
+          <w:rFonts w:ascii="Arial" w:cs="Arial" w:eastAsia="Arial" w:hAnsi="Arial"/>
+          <w:color w:val="000000"/>
+          <w:sz w:val="22"/>
+          <w:szCs w:val="22"/>
+          <w:rtl w:val="0"/>
+        </w:rPr>
+        <w:t xml:space="preserve">space</w:t>
+      </w:r>
+      <w:r>
+        <w:rPr>
+          <w:rFonts w:ascii="Courier New" w:cs="Courier New" w:eastAsia="Courier New" w:hAnsi="Courier New"/>
+          <w:color w:val="7f6000"/>
+          <w:sz w:val="18"/>
+          <w:szCs w:val="18"/>
+          <w:rtl w:val="0"/>
+        </w:rPr>
+        <w:t xml:space="preserve">&lt;/sup&gt;</w:t>
+      </w:r>
+      <w:r>
+        <w:rPr>
+          <w:rFonts w:ascii="Arial" w:cs="Arial" w:eastAsia="Arial" w:hAnsi="Arial"/>
+          <w:color w:val="000000"/>
+          <w:sz w:val="22"/>
+          <w:szCs w:val="22"/>
+          <w:rtl w:val="0"/>
+        </w:rPr>
+        <w:t xml:space="preserve"> de quinze iours</w:t>
+      </w:r>
+      <w:r>
+        <w:rPr>
+          <w:rFonts w:ascii="Courier New" w:cs="Courier New" w:eastAsia="Courier New" w:hAnsi="Courier New"/>
+          <w:color w:val="0000ff"/>
+          <w:sz w:val="18"/>
+          <w:szCs w:val="18"/>
+          <w:rtl w:val="0"/>
+        </w:rPr>
+        <w:t xml:space="preserve">&lt;/tmp&gt;&lt;/ms&gt;</w:t>
+      </w:r>
+      <w:r>
+        <w:rPr>
+          <w:rFonts w:ascii="Arial" w:cs="Arial" w:eastAsia="Arial" w:hAnsi="Arial"/>
+          <w:color w:val="000000"/>
+          <w:sz w:val="22"/>
+          <w:szCs w:val="22"/>
+          <w:rtl w:val="0"/>
+        </w:rPr>
+        <w:t xml:space="preserve"> Apres tu la romperas de bien loings</w:t>
       </w:r>
       <w:r>
         <w:rPr>
@@ -337,12 +455,18 @@
         <w:shd w:fill="auto" w:val="clear"/>
         <w:contextualSpacing w:val="0"/>
         <w:rPr>
-          <w:color w:val="000000"/>
-        </w:rPr>
-      </w:pPr>
-      <w:r>
-        <w:rPr>
-          <w:color w:val="000000"/>
+          <w:rFonts w:ascii="Arial" w:cs="Arial" w:eastAsia="Arial" w:hAnsi="Arial"/>
+          <w:color w:val="000000"/>
+          <w:sz w:val="22"/>
+          <w:szCs w:val="22"/>
+        </w:rPr>
+      </w:pPr>
+      <w:r>
+        <w:rPr>
+          <w:rFonts w:ascii="Arial" w:cs="Arial" w:eastAsia="Arial" w:hAnsi="Arial"/>
+          <w:color w:val="000000"/>
+          <w:sz w:val="22"/>
+          <w:szCs w:val="22"/>
           <w:rtl w:val="0"/>
         </w:rPr>
         <w:t xml:space="preserve">&amp;</w:t>
@@ -359,10 +483,53 @@
       </w:r>
       <w:r>
         <w:rPr>
-          <w:color w:val="000000"/>
-          <w:rtl w:val="0"/>
-        </w:rPr>
-        <w:t xml:space="preserve"> avecq un long baston sans le regarder &amp;</w:t>
+          <w:rFonts w:ascii="Arial" w:cs="Arial" w:eastAsia="Arial" w:hAnsi="Arial"/>
+          <w:color w:val="000000"/>
+          <w:sz w:val="22"/>
+          <w:szCs w:val="22"/>
+          <w:rtl w:val="0"/>
+        </w:rPr>
+        <w:t xml:space="preserve"> avecq un </w:t>
+      </w:r>
+      <w:r>
+        <w:rPr>
+          <w:rFonts w:ascii="Courier New" w:cs="Courier New" w:eastAsia="Courier New" w:hAnsi="Courier New"/>
+          <w:color w:val="0000ff"/>
+          <w:sz w:val="18"/>
+          <w:szCs w:val="18"/>
+          <w:rtl w:val="0"/>
+        </w:rPr>
+        <w:t xml:space="preserve">&lt;tl&gt;</w:t>
+      </w:r>
+      <w:r>
+        <w:rPr>
+          <w:rFonts w:ascii="Arial" w:cs="Arial" w:eastAsia="Arial" w:hAnsi="Arial"/>
+          <w:color w:val="000000"/>
+          <w:sz w:val="22"/>
+          <w:szCs w:val="22"/>
+          <w:rtl w:val="0"/>
+        </w:rPr>
+        <w:t xml:space="preserve">long baston</w:t>
+      </w:r>
+      <w:r>
+        <w:rPr>
+          <w:rFonts w:ascii="Courier New" w:cs="Courier New" w:eastAsia="Courier New" w:hAnsi="Courier New"/>
+          <w:color w:val="0000ff"/>
+          <w:sz w:val="18"/>
+          <w:szCs w:val="18"/>
+          <w:rtl w:val="0"/>
+        </w:rPr>
+        <w:t xml:space="preserve">&lt;/tl&gt;</w:t>
+      </w:r>
+      <w:r>
+        <w:rPr>
+          <w:rFonts w:ascii="Arial" w:cs="Arial" w:eastAsia="Arial" w:hAnsi="Arial"/>
+          <w:color w:val="000000"/>
+          <w:sz w:val="22"/>
+          <w:szCs w:val="22"/>
+          <w:rtl w:val="0"/>
+        </w:rPr>
+        <w:t xml:space="preserve"> sans le regarder &amp;</w:t>
       </w:r>
       <w:r>
         <w:rPr>
@@ -376,7 +543,10 @@
       </w:r>
       <w:r>
         <w:rPr>
-          <w:color w:val="000000"/>
+          <w:rFonts w:ascii="Arial" w:cs="Arial" w:eastAsia="Arial" w:hAnsi="Arial"/>
+          <w:color w:val="000000"/>
+          <w:sz w:val="22"/>
+          <w:szCs w:val="22"/>
           <w:rtl w:val="0"/>
         </w:rPr>
         <w:t xml:space="preserve"> estant bien</w:t>
@@ -409,12 +579,18 @@
         <w:shd w:fill="auto" w:val="clear"/>
         <w:contextualSpacing w:val="0"/>
         <w:rPr>
-          <w:color w:val="000000"/>
-        </w:rPr>
-      </w:pPr>
-      <w:r>
-        <w:rPr>
-          <w:color w:val="000000"/>
+          <w:rFonts w:ascii="Arial" w:cs="Arial" w:eastAsia="Arial" w:hAnsi="Arial"/>
+          <w:color w:val="000000"/>
+          <w:sz w:val="22"/>
+          <w:szCs w:val="22"/>
+        </w:rPr>
+      </w:pPr>
+      <w:r>
+        <w:rPr>
+          <w:rFonts w:ascii="Arial" w:cs="Arial" w:eastAsia="Arial" w:hAnsi="Arial"/>
+          <w:color w:val="000000"/>
+          <w:sz w:val="22"/>
+          <w:szCs w:val="22"/>
           <w:rtl w:val="0"/>
         </w:rPr>
         <w:t xml:space="preserve">bouche en poseras ou tu vouldras Ou en frotteras un</w:t>
@@ -447,15 +623,81 @@
         <w:shd w:fill="auto" w:val="clear"/>
         <w:contextualSpacing w:val="0"/>
         <w:rPr>
-          <w:color w:val="000000"/>
-        </w:rPr>
-      </w:pPr>
-      <w:r>
-        <w:rPr>
-          <w:color w:val="000000"/>
-          <w:rtl w:val="0"/>
-        </w:rPr>
-        <w:t xml:space="preserve">pau dans une riviere courante ou un abre ou herbe</w:t>
+          <w:rFonts w:ascii="Arial" w:cs="Arial" w:eastAsia="Arial" w:hAnsi="Arial"/>
+          <w:color w:val="000000"/>
+          <w:sz w:val="22"/>
+          <w:szCs w:val="22"/>
+        </w:rPr>
+      </w:pPr>
+      <w:r>
+        <w:rPr>
+          <w:rFonts w:ascii="Arial" w:cs="Arial" w:eastAsia="Arial" w:hAnsi="Arial"/>
+          <w:color w:val="000000"/>
+          <w:sz w:val="22"/>
+          <w:szCs w:val="22"/>
+          <w:rtl w:val="0"/>
+        </w:rPr>
+        <w:t xml:space="preserve">pau dans une </w:t>
+      </w:r>
+      <w:r>
+        <w:rPr>
+          <w:rFonts w:ascii="Courier New" w:cs="Courier New" w:eastAsia="Courier New" w:hAnsi="Courier New"/>
+          <w:color w:val="0000ff"/>
+          <w:sz w:val="18"/>
+          <w:szCs w:val="18"/>
+          <w:rtl w:val="0"/>
+        </w:rPr>
+        <w:t xml:space="preserve">&lt;env&gt;</w:t>
+      </w:r>
+      <w:r>
+        <w:rPr>
+          <w:rFonts w:ascii="Arial" w:cs="Arial" w:eastAsia="Arial" w:hAnsi="Arial"/>
+          <w:color w:val="000000"/>
+          <w:sz w:val="22"/>
+          <w:szCs w:val="22"/>
+          <w:rtl w:val="0"/>
+        </w:rPr>
+        <w:t xml:space="preserve">riviere</w:t>
+      </w:r>
+      <w:r>
+        <w:rPr>
+          <w:rFonts w:ascii="Courier New" w:cs="Courier New" w:eastAsia="Courier New" w:hAnsi="Courier New"/>
+          <w:color w:val="0000ff"/>
+          <w:sz w:val="18"/>
+          <w:szCs w:val="18"/>
+          <w:rtl w:val="0"/>
+        </w:rPr>
+        <w:t xml:space="preserve">&lt;/env&gt;</w:t>
+      </w:r>
+      <w:r>
+        <w:rPr>
+          <w:rFonts w:ascii="Arial" w:cs="Arial" w:eastAsia="Arial" w:hAnsi="Arial"/>
+          <w:color w:val="000000"/>
+          <w:sz w:val="22"/>
+          <w:szCs w:val="22"/>
+          <w:rtl w:val="0"/>
+        </w:rPr>
+        <w:t xml:space="preserve"> courante ou un </w:t>
+      </w:r>
+      <w:r>
+        <w:rPr>
+          <w:rFonts w:ascii="Courier New" w:cs="Courier New" w:eastAsia="Courier New" w:hAnsi="Courier New"/>
+          <w:color w:val="0000ff"/>
+          <w:sz w:val="18"/>
+          <w:szCs w:val="18"/>
+          <w:rtl w:val="0"/>
+        </w:rPr>
+        <w:t xml:space="preserve">&lt;env&gt;</w:t>
+      </w:r>
+      <w:r>
+        <w:rPr>
+          <w:rFonts w:ascii="Arial" w:cs="Arial" w:eastAsia="Arial" w:hAnsi="Arial"/>
+          <w:color w:val="000000"/>
+          <w:sz w:val="22"/>
+          <w:szCs w:val="22"/>
+          <w:rtl w:val="0"/>
+        </w:rPr>
+        <w:t xml:space="preserve">abre ou herbe</w:t>
       </w:r>
       <w:r>
         <w:rPr>
@@ -485,12 +727,18 @@
         <w:shd w:fill="auto" w:val="clear"/>
         <w:contextualSpacing w:val="0"/>
         <w:rPr>
-          <w:color w:val="000000"/>
-        </w:rPr>
-      </w:pPr>
-      <w:r>
-        <w:rPr>
-          <w:color w:val="000000"/>
+          <w:rFonts w:ascii="Arial" w:cs="Arial" w:eastAsia="Arial" w:hAnsi="Arial"/>
+          <w:color w:val="000000"/>
+          <w:sz w:val="22"/>
+          <w:szCs w:val="22"/>
+        </w:rPr>
+      </w:pPr>
+      <w:r>
+        <w:rPr>
+          <w:rFonts w:ascii="Arial" w:cs="Arial" w:eastAsia="Arial" w:hAnsi="Arial"/>
+          <w:color w:val="000000"/>
+          <w:sz w:val="22"/>
+          <w:szCs w:val="22"/>
           <w:rtl w:val="0"/>
         </w:rPr>
         <w:t xml:space="preserve">qui soict au bort</w:t>
@@ -498,6 +746,16 @@
       <w:r>
         <w:rPr>
           <w:rFonts w:ascii="Courier New" w:cs="Courier New" w:eastAsia="Courier New" w:hAnsi="Courier New"/>
+          <w:color w:val="0000ff"/>
+          <w:sz w:val="18"/>
+          <w:szCs w:val="18"/>
+          <w:rtl w:val="0"/>
+        </w:rPr>
+        <w:t xml:space="preserve">&lt;/env&gt;</w:t>
+      </w:r>
+      <w:r>
+        <w:rPr>
+          <w:rFonts w:ascii="Courier New" w:cs="Courier New" w:eastAsia="Courier New" w:hAnsi="Courier New"/>
           <w:color w:val="7f6000"/>
           <w:sz w:val="18"/>
           <w:szCs w:val="18"/>
@@ -523,7 +781,10 @@
         <w:shd w:fill="auto" w:val="clear"/>
         <w:contextualSpacing w:val="0"/>
         <w:rPr>
-          <w:color w:val="000000"/>
+          <w:rFonts w:ascii="Arial" w:cs="Arial" w:eastAsia="Arial" w:hAnsi="Arial"/>
+          <w:color w:val="000000"/>
+          <w:sz w:val="22"/>
+          <w:szCs w:val="22"/>
         </w:rPr>
       </w:pPr>
       <w:r>
@@ -554,28 +815,34 @@
         <w:shd w:fill="auto" w:val="clear"/>
         <w:contextualSpacing w:val="0"/>
         <w:rPr>
-          <w:color w:val="000000"/>
-        </w:rPr>
-      </w:pPr>
-      <w:r>
-        <w:rPr>
-          <w:rtl w:val="0"/>
-        </w:rPr>
-      </w:r>
-    </w:p>
-    <w:p>
-      <w:pPr>
-        <w:pBdr>
-          <w:top w:space="0" w:sz="0" w:val="nil"/>
-          <w:left w:space="0" w:sz="0" w:val="nil"/>
-          <w:bottom w:space="0" w:sz="0" w:val="nil"/>
-          <w:right w:space="0" w:sz="0" w:val="nil"/>
-          <w:between w:space="0" w:sz="0" w:val="nil"/>
-        </w:pBdr>
-        <w:shd w:fill="auto" w:val="clear"/>
-        <w:contextualSpacing w:val="0"/>
-        <w:rPr>
-          <w:color w:val="000000"/>
+          <w:rFonts w:ascii="Arial" w:cs="Arial" w:eastAsia="Arial" w:hAnsi="Arial"/>
+          <w:color w:val="000000"/>
+          <w:sz w:val="22"/>
+          <w:szCs w:val="22"/>
+        </w:rPr>
+      </w:pPr>
+      <w:r>
+        <w:rPr>
+          <w:rtl w:val="0"/>
+        </w:rPr>
+      </w:r>
+    </w:p>
+    <w:p>
+      <w:pPr>
+        <w:pBdr>
+          <w:top w:space="0" w:sz="0" w:val="nil"/>
+          <w:left w:space="0" w:sz="0" w:val="nil"/>
+          <w:bottom w:space="0" w:sz="0" w:val="nil"/>
+          <w:right w:space="0" w:sz="0" w:val="nil"/>
+          <w:between w:space="0" w:sz="0" w:val="nil"/>
+        </w:pBdr>
+        <w:shd w:fill="auto" w:val="clear"/>
+        <w:contextualSpacing w:val="0"/>
+        <w:rPr>
+          <w:rFonts w:ascii="Arial" w:cs="Arial" w:eastAsia="Arial" w:hAnsi="Arial"/>
+          <w:color w:val="000000"/>
+          <w:sz w:val="22"/>
+          <w:szCs w:val="22"/>
         </w:rPr>
       </w:pPr>
       <w:r>
@@ -606,7 +873,10 @@
         <w:shd w:fill="auto" w:val="clear"/>
         <w:contextualSpacing w:val="0"/>
         <w:rPr>
-          <w:color w:val="000000"/>
+          <w:rFonts w:ascii="Arial" w:cs="Arial" w:eastAsia="Arial" w:hAnsi="Arial"/>
+          <w:color w:val="000000"/>
+          <w:sz w:val="22"/>
+          <w:szCs w:val="22"/>
         </w:rPr>
       </w:pPr>
       <w:r>
@@ -621,23 +891,13 @@
       </w:r>
       <w:r>
         <w:rPr>
-          <w:color w:val="000000"/>
-          <w:rtl w:val="0"/>
-        </w:rPr>
-        <w:t xml:space="preserve">p</w:t>
-      </w:r>
-      <w:r>
-        <w:rPr>
-          <w:rtl w:val="0"/>
-        </w:rPr>
-        <w:t xml:space="preserve">0</w:t>
-      </w:r>
-      <w:r>
-        <w:rPr>
-          <w:color w:val="000000"/>
-          <w:rtl w:val="0"/>
-        </w:rPr>
-        <w:t xml:space="preserve">55v_1</w:t>
+          <w:rFonts w:ascii="Arial" w:cs="Arial" w:eastAsia="Arial" w:hAnsi="Arial"/>
+          <w:color w:val="000000"/>
+          <w:sz w:val="22"/>
+          <w:szCs w:val="22"/>
+          <w:rtl w:val="0"/>
+        </w:rPr>
+        <w:t xml:space="preserve">p055v_1</w:t>
       </w:r>
       <w:r>
         <w:rPr>
@@ -667,28 +927,34 @@
         <w:shd w:fill="auto" w:val="clear"/>
         <w:contextualSpacing w:val="0"/>
         <w:rPr>
-          <w:color w:val="000000"/>
-        </w:rPr>
-      </w:pPr>
-      <w:r>
-        <w:rPr>
-          <w:rtl w:val="0"/>
-        </w:rPr>
-      </w:r>
-    </w:p>
-    <w:p>
-      <w:pPr>
-        <w:pBdr>
-          <w:top w:space="0" w:sz="0" w:val="nil"/>
-          <w:left w:space="0" w:sz="0" w:val="nil"/>
-          <w:bottom w:space="0" w:sz="0" w:val="nil"/>
-          <w:right w:space="0" w:sz="0" w:val="nil"/>
-          <w:between w:space="0" w:sz="0" w:val="nil"/>
-        </w:pBdr>
-        <w:shd w:fill="auto" w:val="clear"/>
-        <w:contextualSpacing w:val="0"/>
-        <w:rPr>
-          <w:color w:val="000000"/>
+          <w:rFonts w:ascii="Arial" w:cs="Arial" w:eastAsia="Arial" w:hAnsi="Arial"/>
+          <w:color w:val="000000"/>
+          <w:sz w:val="22"/>
+          <w:szCs w:val="22"/>
+        </w:rPr>
+      </w:pPr>
+      <w:r>
+        <w:rPr>
+          <w:rtl w:val="0"/>
+        </w:rPr>
+      </w:r>
+    </w:p>
+    <w:p>
+      <w:pPr>
+        <w:pBdr>
+          <w:top w:space="0" w:sz="0" w:val="nil"/>
+          <w:left w:space="0" w:sz="0" w:val="nil"/>
+          <w:bottom w:space="0" w:sz="0" w:val="nil"/>
+          <w:right w:space="0" w:sz="0" w:val="nil"/>
+          <w:between w:space="0" w:sz="0" w:val="nil"/>
+        </w:pBdr>
+        <w:shd w:fill="auto" w:val="clear"/>
+        <w:contextualSpacing w:val="0"/>
+        <w:rPr>
+          <w:rFonts w:ascii="Arial" w:cs="Arial" w:eastAsia="Arial" w:hAnsi="Arial"/>
+          <w:color w:val="000000"/>
+          <w:sz w:val="22"/>
+          <w:szCs w:val="22"/>
         </w:rPr>
       </w:pPr>
       <w:r>
@@ -703,7 +969,10 @@
       </w:r>
       <w:r>
         <w:rPr>
-          <w:color w:val="000000"/>
+          <w:rFonts w:ascii="Arial" w:cs="Arial" w:eastAsia="Arial" w:hAnsi="Arial"/>
+          <w:color w:val="000000"/>
+          <w:sz w:val="22"/>
+          <w:szCs w:val="22"/>
           <w:rtl w:val="0"/>
         </w:rPr>
         <w:t xml:space="preserve">Aultre pour les </w:t>
@@ -720,7 +989,10 @@
       </w:r>
       <w:r>
         <w:rPr>
-          <w:color w:val="000000"/>
+          <w:rFonts w:ascii="Arial" w:cs="Arial" w:eastAsia="Arial" w:hAnsi="Arial"/>
+          <w:color w:val="000000"/>
+          <w:sz w:val="22"/>
+          <w:szCs w:val="22"/>
           <w:rtl w:val="0"/>
         </w:rPr>
         <w:t xml:space="preserve">eaulx</w:t>
@@ -763,28 +1035,34 @@
         <w:shd w:fill="auto" w:val="clear"/>
         <w:contextualSpacing w:val="0"/>
         <w:rPr>
-          <w:color w:val="000000"/>
-        </w:rPr>
-      </w:pPr>
-      <w:r>
-        <w:rPr>
-          <w:rtl w:val="0"/>
-        </w:rPr>
-      </w:r>
-    </w:p>
-    <w:p>
-      <w:pPr>
-        <w:pBdr>
-          <w:top w:space="0" w:sz="0" w:val="nil"/>
-          <w:left w:space="0" w:sz="0" w:val="nil"/>
-          <w:bottom w:space="0" w:sz="0" w:val="nil"/>
-          <w:right w:space="0" w:sz="0" w:val="nil"/>
-          <w:between w:space="0" w:sz="0" w:val="nil"/>
-        </w:pBdr>
-        <w:shd w:fill="auto" w:val="clear"/>
-        <w:contextualSpacing w:val="0"/>
-        <w:rPr>
-          <w:color w:val="000000"/>
+          <w:rFonts w:ascii="Arial" w:cs="Arial" w:eastAsia="Arial" w:hAnsi="Arial"/>
+          <w:color w:val="000000"/>
+          <w:sz w:val="22"/>
+          <w:szCs w:val="22"/>
+        </w:rPr>
+      </w:pPr>
+      <w:r>
+        <w:rPr>
+          <w:rtl w:val="0"/>
+        </w:rPr>
+      </w:r>
+    </w:p>
+    <w:p>
+      <w:pPr>
+        <w:pBdr>
+          <w:top w:space="0" w:sz="0" w:val="nil"/>
+          <w:left w:space="0" w:sz="0" w:val="nil"/>
+          <w:bottom w:space="0" w:sz="0" w:val="nil"/>
+          <w:right w:space="0" w:sz="0" w:val="nil"/>
+          <w:between w:space="0" w:sz="0" w:val="nil"/>
+        </w:pBdr>
+        <w:shd w:fill="auto" w:val="clear"/>
+        <w:contextualSpacing w:val="0"/>
+        <w:rPr>
+          <w:rFonts w:ascii="Arial" w:cs="Arial" w:eastAsia="Arial" w:hAnsi="Arial"/>
+          <w:color w:val="000000"/>
+          <w:sz w:val="22"/>
+          <w:szCs w:val="22"/>
         </w:rPr>
       </w:pPr>
       <w:r>
@@ -807,10 +1085,13 @@
         </w:rPr>
         <w:t xml:space="preserve">&lt;al&gt;</w:t>
       </w:r>
-      <w:commentRangeStart w:id="0"/>
-      <w:r>
-        <w:rPr>
-          <w:color w:val="000000"/>
+      <w:commentRangeStart w:id="1"/>
+      <w:r>
+        <w:rPr>
+          <w:rFonts w:ascii="Arial" w:cs="Arial" w:eastAsia="Arial" w:hAnsi="Arial"/>
+          <w:color w:val="000000"/>
+          <w:sz w:val="22"/>
+          <w:szCs w:val="22"/>
           <w:rtl w:val="0"/>
         </w:rPr>
         <w:t xml:space="preserve">Tuaparc</w:t>
@@ -827,25 +1108,34 @@
       </w:r>
       <w:r>
         <w:rPr>
-          <w:color w:val="000000"/>
+          <w:rFonts w:ascii="Arial" w:cs="Arial" w:eastAsia="Arial" w:hAnsi="Arial"/>
+          <w:color w:val="000000"/>
+          <w:sz w:val="22"/>
+          <w:szCs w:val="22"/>
           <w:rtl w:val="0"/>
         </w:rPr>
         <w:t xml:space="preserve"> nad nu </w:t>
       </w:r>
       <w:r>
         <w:rPr>
-          <w:color w:val="000000"/>
+          <w:rFonts w:ascii="Arial" w:cs="Arial" w:eastAsia="Arial" w:hAnsi="Arial"/>
+          <w:color w:val="000000"/>
+          <w:sz w:val="22"/>
+          <w:szCs w:val="22"/>
           <w:rtl w:val="0"/>
         </w:rPr>
         <w:t xml:space="preserve">top</w:t>
       </w:r>
-      <w:commentRangeEnd w:id="0"/>
-      <w:r>
-        <w:commentReference w:id="0"/>
-      </w:r>
-      <w:r>
-        <w:rPr>
-          <w:color w:val="000000"/>
+      <w:commentRangeEnd w:id="1"/>
+      <w:r>
+        <w:commentReference w:id="1"/>
+      </w:r>
+      <w:r>
+        <w:rPr>
+          <w:rFonts w:ascii="Arial" w:cs="Arial" w:eastAsia="Arial" w:hAnsi="Arial"/>
+          <w:color w:val="000000"/>
+          <w:sz w:val="22"/>
+          <w:szCs w:val="22"/>
           <w:rtl w:val="0"/>
         </w:rPr>
         <w:t xml:space="preserve"> avecq </w:t>
@@ -862,7 +1152,10 @@
       </w:r>
       <w:r>
         <w:rPr>
-          <w:color w:val="000000"/>
+          <w:rFonts w:ascii="Arial" w:cs="Arial" w:eastAsia="Arial" w:hAnsi="Arial"/>
+          <w:color w:val="000000"/>
+          <w:sz w:val="22"/>
+          <w:szCs w:val="22"/>
           <w:rtl w:val="0"/>
         </w:rPr>
         <w:t xml:space="preserve">chaulx vive</w:t>
@@ -879,7 +1172,10 @@
       </w:r>
       <w:r>
         <w:rPr>
-          <w:color w:val="000000"/>
+          <w:rFonts w:ascii="Arial" w:cs="Arial" w:eastAsia="Arial" w:hAnsi="Arial"/>
+          <w:color w:val="000000"/>
+          <w:sz w:val="22"/>
+          <w:szCs w:val="22"/>
           <w:rtl w:val="0"/>
         </w:rPr>
         <w:t xml:space="preserve"> qui consumera</w:t>
@@ -912,26 +1208,38 @@
         <w:shd w:fill="auto" w:val="clear"/>
         <w:contextualSpacing w:val="0"/>
         <w:rPr>
-          <w:color w:val="000000"/>
-        </w:rPr>
-      </w:pPr>
-      <w:r>
-        <w:rPr>
-          <w:color w:val="000000"/>
+          <w:rFonts w:ascii="Arial" w:cs="Arial" w:eastAsia="Arial" w:hAnsi="Arial"/>
+          <w:color w:val="000000"/>
+          <w:sz w:val="22"/>
+          <w:szCs w:val="22"/>
+        </w:rPr>
+      </w:pPr>
+      <w:r>
+        <w:rPr>
+          <w:rFonts w:ascii="Arial" w:cs="Arial" w:eastAsia="Arial" w:hAnsi="Arial"/>
+          <w:color w:val="000000"/>
+          <w:sz w:val="22"/>
+          <w:szCs w:val="22"/>
           <w:rtl w:val="0"/>
         </w:rPr>
         <w:t xml:space="preserve">tout ceste</w:t>
       </w:r>
       <w:r>
         <w:rPr>
-          <w:color w:val="000000"/>
+          <w:rFonts w:ascii="Arial" w:cs="Arial" w:eastAsia="Arial" w:hAnsi="Arial"/>
+          <w:color w:val="000000"/>
+          <w:sz w:val="22"/>
+          <w:szCs w:val="22"/>
           <w:rtl w:val="0"/>
         </w:rPr>
         <w:t xml:space="preserve"> pouldre</w:t>
       </w:r>
       <w:r>
         <w:rPr>
-          <w:color w:val="000000"/>
+          <w:rFonts w:ascii="Arial" w:cs="Arial" w:eastAsia="Arial" w:hAnsi="Arial"/>
+          <w:color w:val="000000"/>
+          <w:sz w:val="22"/>
+          <w:szCs w:val="22"/>
           <w:rtl w:val="0"/>
         </w:rPr>
         <w:t xml:space="preserve"> apres &amp;</w:t>
@@ -974,7 +1282,10 @@
         <w:shd w:fill="auto" w:val="clear"/>
         <w:contextualSpacing w:val="0"/>
         <w:rPr>
-          <w:color w:val="000000"/>
+          <w:rFonts w:ascii="Arial" w:cs="Arial" w:eastAsia="Arial" w:hAnsi="Arial"/>
+          <w:color w:val="000000"/>
+          <w:sz w:val="22"/>
+          <w:szCs w:val="22"/>
         </w:rPr>
       </w:pPr>
       <w:r>
@@ -1005,28 +1316,34 @@
         <w:shd w:fill="auto" w:val="clear"/>
         <w:contextualSpacing w:val="0"/>
         <w:rPr>
-          <w:color w:val="000000"/>
-        </w:rPr>
-      </w:pPr>
-      <w:r>
-        <w:rPr>
-          <w:rtl w:val="0"/>
-        </w:rPr>
-      </w:r>
-    </w:p>
-    <w:p>
-      <w:pPr>
-        <w:pBdr>
-          <w:top w:space="0" w:sz="0" w:val="nil"/>
-          <w:left w:space="0" w:sz="0" w:val="nil"/>
-          <w:bottom w:space="0" w:sz="0" w:val="nil"/>
-          <w:right w:space="0" w:sz="0" w:val="nil"/>
-          <w:between w:space="0" w:sz="0" w:val="nil"/>
-        </w:pBdr>
-        <w:shd w:fill="auto" w:val="clear"/>
-        <w:contextualSpacing w:val="0"/>
-        <w:rPr>
-          <w:color w:val="000000"/>
+          <w:rFonts w:ascii="Arial" w:cs="Arial" w:eastAsia="Arial" w:hAnsi="Arial"/>
+          <w:color w:val="000000"/>
+          <w:sz w:val="22"/>
+          <w:szCs w:val="22"/>
+        </w:rPr>
+      </w:pPr>
+      <w:r>
+        <w:rPr>
+          <w:rtl w:val="0"/>
+        </w:rPr>
+      </w:r>
+    </w:p>
+    <w:p>
+      <w:pPr>
+        <w:pBdr>
+          <w:top w:space="0" w:sz="0" w:val="nil"/>
+          <w:left w:space="0" w:sz="0" w:val="nil"/>
+          <w:bottom w:space="0" w:sz="0" w:val="nil"/>
+          <w:right w:space="0" w:sz="0" w:val="nil"/>
+          <w:between w:space="0" w:sz="0" w:val="nil"/>
+        </w:pBdr>
+        <w:shd w:fill="auto" w:val="clear"/>
+        <w:contextualSpacing w:val="0"/>
+        <w:rPr>
+          <w:rFonts w:ascii="Arial" w:cs="Arial" w:eastAsia="Arial" w:hAnsi="Arial"/>
+          <w:color w:val="000000"/>
+          <w:sz w:val="22"/>
+          <w:szCs w:val="22"/>
         </w:rPr>
       </w:pPr>
       <w:r>
@@ -1057,7 +1374,10 @@
         <w:shd w:fill="auto" w:val="clear"/>
         <w:contextualSpacing w:val="0"/>
         <w:rPr>
-          <w:color w:val="000000"/>
+          <w:rFonts w:ascii="Arial" w:cs="Arial" w:eastAsia="Arial" w:hAnsi="Arial"/>
+          <w:color w:val="000000"/>
+          <w:sz w:val="22"/>
+          <w:szCs w:val="22"/>
         </w:rPr>
       </w:pPr>
       <w:r>
@@ -1072,23 +1392,13 @@
       </w:r>
       <w:r>
         <w:rPr>
-          <w:color w:val="000000"/>
-          <w:rtl w:val="0"/>
-        </w:rPr>
-        <w:t xml:space="preserve">p</w:t>
-      </w:r>
-      <w:r>
-        <w:rPr>
-          <w:rtl w:val="0"/>
-        </w:rPr>
-        <w:t xml:space="preserve">0</w:t>
-      </w:r>
-      <w:r>
-        <w:rPr>
-          <w:color w:val="000000"/>
-          <w:rtl w:val="0"/>
-        </w:rPr>
-        <w:t xml:space="preserve">55v_2</w:t>
+          <w:rFonts w:ascii="Arial" w:cs="Arial" w:eastAsia="Arial" w:hAnsi="Arial"/>
+          <w:color w:val="000000"/>
+          <w:sz w:val="22"/>
+          <w:szCs w:val="22"/>
+          <w:rtl w:val="0"/>
+        </w:rPr>
+        <w:t xml:space="preserve">p055v_2</w:t>
       </w:r>
       <w:r>
         <w:rPr>
@@ -1118,12 +1428,18 @@
         <w:shd w:fill="auto" w:val="clear"/>
         <w:contextualSpacing w:val="0"/>
         <w:rPr>
-          <w:color w:val="000000"/>
-        </w:rPr>
-      </w:pPr>
-      <w:r>
-        <w:rPr>
-          <w:color w:val="000000"/>
+          <w:rFonts w:ascii="Arial" w:cs="Arial" w:eastAsia="Arial" w:hAnsi="Arial"/>
+          <w:color w:val="000000"/>
+          <w:sz w:val="22"/>
+          <w:szCs w:val="22"/>
+        </w:rPr>
+      </w:pPr>
+      <w:r>
+        <w:rPr>
+          <w:rFonts w:ascii="Arial" w:cs="Arial" w:eastAsia="Arial" w:hAnsi="Arial"/>
+          <w:color w:val="000000"/>
+          <w:sz w:val="22"/>
+          <w:szCs w:val="22"/>
           <w:rtl w:val="0"/>
         </w:rPr>
         <w:t xml:space="preserve"> </w:t>
@@ -1146,7 +1462,10 @@
         <w:shd w:fill="auto" w:val="clear"/>
         <w:contextualSpacing w:val="0"/>
         <w:rPr>
-          <w:color w:val="000000"/>
+          <w:rFonts w:ascii="Arial" w:cs="Arial" w:eastAsia="Arial" w:hAnsi="Arial"/>
+          <w:color w:val="000000"/>
+          <w:sz w:val="22"/>
+          <w:szCs w:val="22"/>
         </w:rPr>
       </w:pPr>
       <w:r>
@@ -1171,7 +1490,10 @@
       </w:r>
       <w:r>
         <w:rPr>
-          <w:color w:val="000000"/>
+          <w:rFonts w:ascii="Arial" w:cs="Arial" w:eastAsia="Arial" w:hAnsi="Arial"/>
+          <w:color w:val="000000"/>
+          <w:sz w:val="22"/>
+          <w:szCs w:val="22"/>
           <w:rtl w:val="0"/>
         </w:rPr>
         <w:t xml:space="preserve">Acier</w:t>
@@ -1188,22 +1510,28 @@
       </w:r>
       <w:r>
         <w:rPr>
-          <w:color w:val="000000"/>
+          <w:rFonts w:ascii="Arial" w:cs="Arial" w:eastAsia="Arial" w:hAnsi="Arial"/>
+          <w:color w:val="000000"/>
+          <w:sz w:val="22"/>
+          <w:szCs w:val="22"/>
           <w:rtl w:val="0"/>
         </w:rPr>
         <w:t xml:space="preserve"> de </w:t>
       </w:r>
-      <w:commentRangeStart w:id="1"/>
-      <w:r>
-        <w:rPr>
-          <w:color w:val="000000"/>
+      <w:commentRangeStart w:id="2"/>
+      <w:r>
+        <w:rPr>
+          <w:rFonts w:ascii="Arial" w:cs="Arial" w:eastAsia="Arial" w:hAnsi="Arial"/>
+          <w:color w:val="000000"/>
+          <w:sz w:val="22"/>
+          <w:szCs w:val="22"/>
           <w:rtl w:val="0"/>
         </w:rPr>
         <w:t xml:space="preserve">damas</w:t>
       </w:r>
-      <w:commentRangeEnd w:id="1"/>
-      <w:r>
-        <w:commentReference w:id="1"/>
+      <w:commentRangeEnd w:id="2"/>
+      <w:r>
+        <w:commentReference w:id="2"/>
       </w:r>
       <w:r>
         <w:rPr>
@@ -1233,28 +1561,34 @@
         <w:shd w:fill="auto" w:val="clear"/>
         <w:contextualSpacing w:val="0"/>
         <w:rPr>
-          <w:color w:val="000000"/>
-        </w:rPr>
-      </w:pPr>
-      <w:r>
-        <w:rPr>
-          <w:rtl w:val="0"/>
-        </w:rPr>
-      </w:r>
-    </w:p>
-    <w:p>
-      <w:pPr>
-        <w:pBdr>
-          <w:top w:space="0" w:sz="0" w:val="nil"/>
-          <w:left w:space="0" w:sz="0" w:val="nil"/>
-          <w:bottom w:space="0" w:sz="0" w:val="nil"/>
-          <w:right w:space="0" w:sz="0" w:val="nil"/>
-          <w:between w:space="0" w:sz="0" w:val="nil"/>
-        </w:pBdr>
-        <w:shd w:fill="auto" w:val="clear"/>
-        <w:contextualSpacing w:val="0"/>
-        <w:rPr>
-          <w:color w:val="000000"/>
+          <w:rFonts w:ascii="Arial" w:cs="Arial" w:eastAsia="Arial" w:hAnsi="Arial"/>
+          <w:color w:val="000000"/>
+          <w:sz w:val="22"/>
+          <w:szCs w:val="22"/>
+        </w:rPr>
+      </w:pPr>
+      <w:r>
+        <w:rPr>
+          <w:rtl w:val="0"/>
+        </w:rPr>
+      </w:r>
+    </w:p>
+    <w:p>
+      <w:pPr>
+        <w:pBdr>
+          <w:top w:space="0" w:sz="0" w:val="nil"/>
+          <w:left w:space="0" w:sz="0" w:val="nil"/>
+          <w:bottom w:space="0" w:sz="0" w:val="nil"/>
+          <w:right w:space="0" w:sz="0" w:val="nil"/>
+          <w:between w:space="0" w:sz="0" w:val="nil"/>
+        </w:pBdr>
+        <w:shd w:fill="auto" w:val="clear"/>
+        <w:contextualSpacing w:val="0"/>
+        <w:rPr>
+          <w:rFonts w:ascii="Arial" w:cs="Arial" w:eastAsia="Arial" w:hAnsi="Arial"/>
+          <w:color w:val="000000"/>
+          <w:sz w:val="22"/>
+          <w:szCs w:val="22"/>
         </w:rPr>
       </w:pPr>
       <w:r>
@@ -1269,14 +1603,20 @@
       </w:r>
       <w:r>
         <w:rPr>
-          <w:color w:val="000000"/>
+          <w:rFonts w:ascii="Arial" w:cs="Arial" w:eastAsia="Arial" w:hAnsi="Arial"/>
+          <w:color w:val="000000"/>
+          <w:sz w:val="22"/>
+          <w:szCs w:val="22"/>
           <w:rtl w:val="0"/>
         </w:rPr>
         <w:t xml:space="preserve">Distille </w:t>
       </w:r>
       <w:r>
         <w:rPr>
-          <w:color w:val="000000"/>
+          <w:rFonts w:ascii="Arial" w:cs="Arial" w:eastAsia="Arial" w:hAnsi="Arial"/>
+          <w:color w:val="000000"/>
+          <w:sz w:val="22"/>
+          <w:szCs w:val="22"/>
           <w:rtl w:val="0"/>
         </w:rPr>
         <w:t xml:space="preserve">des </w:t>
@@ -1293,7 +1633,10 @@
       </w:r>
       <w:r>
         <w:rPr>
-          <w:color w:val="000000"/>
+          <w:rFonts w:ascii="Arial" w:cs="Arial" w:eastAsia="Arial" w:hAnsi="Arial"/>
+          <w:color w:val="000000"/>
+          <w:sz w:val="22"/>
+          <w:szCs w:val="22"/>
           <w:rtl w:val="0"/>
         </w:rPr>
         <w:t xml:space="preserve">lumbris</w:t>
@@ -1310,7 +1653,10 @@
       </w:r>
       <w:r>
         <w:rPr>
-          <w:color w:val="000000"/>
+          <w:rFonts w:ascii="Arial" w:cs="Arial" w:eastAsia="Arial" w:hAnsi="Arial"/>
+          <w:color w:val="000000"/>
+          <w:sz w:val="22"/>
+          <w:szCs w:val="22"/>
           <w:rtl w:val="0"/>
         </w:rPr>
         <w:t xml:space="preserve"> apart &amp;</w:t>
@@ -1327,7 +1673,10 @@
       </w:r>
       <w:r>
         <w:rPr>
-          <w:color w:val="000000"/>
+          <w:rFonts w:ascii="Arial" w:cs="Arial" w:eastAsia="Arial" w:hAnsi="Arial"/>
+          <w:color w:val="000000"/>
+          <w:sz w:val="22"/>
+          <w:szCs w:val="22"/>
           <w:rtl w:val="0"/>
         </w:rPr>
         <w:t xml:space="preserve"> de la foeille de</w:t>
@@ -1344,7 +1693,10 @@
       </w:r>
       <w:r>
         <w:rPr>
-          <w:color w:val="000000"/>
+          <w:rFonts w:ascii="Arial" w:cs="Arial" w:eastAsia="Arial" w:hAnsi="Arial"/>
+          <w:color w:val="000000"/>
+          <w:sz w:val="22"/>
+          <w:szCs w:val="22"/>
           <w:rtl w:val="0"/>
         </w:rPr>
         <w:t xml:space="preserve"> </w:t>
@@ -1367,12 +1719,18 @@
         <w:shd w:fill="auto" w:val="clear"/>
         <w:contextualSpacing w:val="0"/>
         <w:rPr>
-          <w:color w:val="000000"/>
-        </w:rPr>
-      </w:pPr>
-      <w:r>
-        <w:rPr>
-          <w:color w:val="000000"/>
+          <w:rFonts w:ascii="Arial" w:cs="Arial" w:eastAsia="Arial" w:hAnsi="Arial"/>
+          <w:color w:val="000000"/>
+          <w:sz w:val="22"/>
+          <w:szCs w:val="22"/>
+        </w:rPr>
+      </w:pPr>
+      <w:r>
+        <w:rPr>
+          <w:rFonts w:ascii="Arial" w:cs="Arial" w:eastAsia="Arial" w:hAnsi="Arial"/>
+          <w:color w:val="000000"/>
+          <w:sz w:val="22"/>
+          <w:szCs w:val="22"/>
           <w:rtl w:val="0"/>
         </w:rPr>
         <w:t xml:space="preserve">reforts a part &amp;</w:t>
@@ -1389,7 +1747,10 @@
       </w:r>
       <w:r>
         <w:rPr>
-          <w:color w:val="000000"/>
+          <w:rFonts w:ascii="Arial" w:cs="Arial" w:eastAsia="Arial" w:hAnsi="Arial"/>
+          <w:color w:val="000000"/>
+          <w:sz w:val="22"/>
+          <w:szCs w:val="22"/>
           <w:rtl w:val="0"/>
         </w:rPr>
         <w:t xml:space="preserve"> mesle ces deulx </w:t>
@@ -1406,7 +1767,10 @@
       </w:r>
       <w:r>
         <w:rPr>
-          <w:color w:val="000000"/>
+          <w:rFonts w:ascii="Arial" w:cs="Arial" w:eastAsia="Arial" w:hAnsi="Arial"/>
+          <w:color w:val="000000"/>
+          <w:sz w:val="22"/>
+          <w:szCs w:val="22"/>
           <w:rtl w:val="0"/>
         </w:rPr>
         <w:t xml:space="preserve">eaulx</w:t>
@@ -1423,7 +1787,10 @@
       </w:r>
       <w:r>
         <w:rPr>
-          <w:color w:val="000000"/>
+          <w:rFonts w:ascii="Arial" w:cs="Arial" w:eastAsia="Arial" w:hAnsi="Arial"/>
+          <w:color w:val="000000"/>
+          <w:sz w:val="22"/>
+          <w:szCs w:val="22"/>
           <w:rtl w:val="0"/>
         </w:rPr>
         <w:t xml:space="preserve"> aultant</w:t>
@@ -1456,21 +1823,21 @@
         <w:shd w:fill="auto" w:val="clear"/>
         <w:contextualSpacing w:val="0"/>
         <w:rPr>
-          <w:color w:val="000000"/>
-        </w:rPr>
-      </w:pPr>
-      <w:r>
-        <w:rPr>
-          <w:color w:val="000000"/>
-          <w:rtl w:val="0"/>
-        </w:rPr>
-        <w:t xml:space="preserve">dune que daultre </w:t>
-      </w:r>
-      <w:r>
-        <w:rPr>
-          <w:rtl w:val="0"/>
-        </w:rPr>
-        <w:t xml:space="preserve">&amp;</w:t>
+          <w:rFonts w:ascii="Arial" w:cs="Arial" w:eastAsia="Arial" w:hAnsi="Arial"/>
+          <w:color w:val="000000"/>
+          <w:sz w:val="22"/>
+          <w:szCs w:val="22"/>
+        </w:rPr>
+      </w:pPr>
+      <w:r>
+        <w:rPr>
+          <w:rFonts w:ascii="Arial" w:cs="Arial" w:eastAsia="Arial" w:hAnsi="Arial"/>
+          <w:color w:val="000000"/>
+          <w:sz w:val="22"/>
+          <w:szCs w:val="22"/>
+          <w:rtl w:val="0"/>
+        </w:rPr>
+        <w:t xml:space="preserve">dune que daultre &amp;</w:t>
       </w:r>
       <w:r>
         <w:rPr>
@@ -1484,7 +1851,10 @@
       </w:r>
       <w:r>
         <w:rPr>
-          <w:color w:val="000000"/>
+          <w:rFonts w:ascii="Arial" w:cs="Arial" w:eastAsia="Arial" w:hAnsi="Arial"/>
+          <w:color w:val="000000"/>
+          <w:sz w:val="22"/>
+          <w:szCs w:val="22"/>
           <w:rtl w:val="0"/>
         </w:rPr>
         <w:t xml:space="preserve"> la dedans trempe</w:t>
@@ -1517,7 +1887,10 @@
         <w:shd w:fill="auto" w:val="clear"/>
         <w:contextualSpacing w:val="0"/>
         <w:rPr>
-          <w:color w:val="000000"/>
+          <w:rFonts w:ascii="Arial" w:cs="Arial" w:eastAsia="Arial" w:hAnsi="Arial"/>
+          <w:color w:val="000000"/>
+          <w:sz w:val="22"/>
+          <w:szCs w:val="22"/>
         </w:rPr>
       </w:pPr>
       <w:r>
@@ -1558,28 +1931,34 @@
         <w:shd w:fill="auto" w:val="clear"/>
         <w:contextualSpacing w:val="0"/>
         <w:rPr>
-          <w:color w:val="000000"/>
-        </w:rPr>
-      </w:pPr>
-      <w:r>
-        <w:rPr>
-          <w:rtl w:val="0"/>
-        </w:rPr>
-      </w:r>
-    </w:p>
-    <w:p>
-      <w:pPr>
-        <w:pBdr>
-          <w:top w:space="0" w:sz="0" w:val="nil"/>
-          <w:left w:space="0" w:sz="0" w:val="nil"/>
-          <w:bottom w:space="0" w:sz="0" w:val="nil"/>
-          <w:right w:space="0" w:sz="0" w:val="nil"/>
-          <w:between w:space="0" w:sz="0" w:val="nil"/>
-        </w:pBdr>
-        <w:shd w:fill="auto" w:val="clear"/>
-        <w:contextualSpacing w:val="0"/>
-        <w:rPr>
-          <w:color w:val="000000"/>
+          <w:rFonts w:ascii="Arial" w:cs="Arial" w:eastAsia="Arial" w:hAnsi="Arial"/>
+          <w:color w:val="000000"/>
+          <w:sz w:val="22"/>
+          <w:szCs w:val="22"/>
+        </w:rPr>
+      </w:pPr>
+      <w:r>
+        <w:rPr>
+          <w:rtl w:val="0"/>
+        </w:rPr>
+      </w:r>
+    </w:p>
+    <w:p>
+      <w:pPr>
+        <w:pBdr>
+          <w:top w:space="0" w:sz="0" w:val="nil"/>
+          <w:left w:space="0" w:sz="0" w:val="nil"/>
+          <w:bottom w:space="0" w:sz="0" w:val="nil"/>
+          <w:right w:space="0" w:sz="0" w:val="nil"/>
+          <w:between w:space="0" w:sz="0" w:val="nil"/>
+        </w:pBdr>
+        <w:shd w:fill="auto" w:val="clear"/>
+        <w:contextualSpacing w:val="0"/>
+        <w:rPr>
+          <w:rFonts w:ascii="Arial" w:cs="Arial" w:eastAsia="Arial" w:hAnsi="Arial"/>
+          <w:color w:val="000000"/>
+          <w:sz w:val="22"/>
+          <w:szCs w:val="22"/>
         </w:rPr>
       </w:pPr>
       <w:r>
@@ -1610,7 +1989,10 @@
         <w:shd w:fill="auto" w:val="clear"/>
         <w:contextualSpacing w:val="0"/>
         <w:rPr>
-          <w:color w:val="000000"/>
+          <w:rFonts w:ascii="Arial" w:cs="Arial" w:eastAsia="Arial" w:hAnsi="Arial"/>
+          <w:color w:val="000000"/>
+          <w:sz w:val="22"/>
+          <w:szCs w:val="22"/>
         </w:rPr>
       </w:pPr>
       <w:r>
@@ -1625,23 +2007,13 @@
       </w:r>
       <w:r>
         <w:rPr>
-          <w:color w:val="000000"/>
-          <w:rtl w:val="0"/>
-        </w:rPr>
-        <w:t xml:space="preserve">p</w:t>
-      </w:r>
-      <w:r>
-        <w:rPr>
-          <w:rtl w:val="0"/>
-        </w:rPr>
-        <w:t xml:space="preserve">0</w:t>
-      </w:r>
-      <w:r>
-        <w:rPr>
-          <w:color w:val="000000"/>
-          <w:rtl w:val="0"/>
-        </w:rPr>
-        <w:t xml:space="preserve">55v_3</w:t>
+          <w:rFonts w:ascii="Arial" w:cs="Arial" w:eastAsia="Arial" w:hAnsi="Arial"/>
+          <w:color w:val="000000"/>
+          <w:sz w:val="22"/>
+          <w:szCs w:val="22"/>
+          <w:rtl w:val="0"/>
+        </w:rPr>
+        <w:t xml:space="preserve">p055v_3</w:t>
       </w:r>
       <w:r>
         <w:rPr>
@@ -1671,28 +2043,34 @@
         <w:shd w:fill="auto" w:val="clear"/>
         <w:contextualSpacing w:val="0"/>
         <w:rPr>
-          <w:color w:val="000000"/>
-        </w:rPr>
-      </w:pPr>
-      <w:r>
-        <w:rPr>
-          <w:rtl w:val="0"/>
-        </w:rPr>
-      </w:r>
-    </w:p>
-    <w:p>
-      <w:pPr>
-        <w:pBdr>
-          <w:top w:space="0" w:sz="0" w:val="nil"/>
-          <w:left w:space="0" w:sz="0" w:val="nil"/>
-          <w:bottom w:space="0" w:sz="0" w:val="nil"/>
-          <w:right w:space="0" w:sz="0" w:val="nil"/>
-          <w:between w:space="0" w:sz="0" w:val="nil"/>
-        </w:pBdr>
-        <w:shd w:fill="auto" w:val="clear"/>
-        <w:contextualSpacing w:val="0"/>
-        <w:rPr>
-          <w:color w:val="000000"/>
+          <w:rFonts w:ascii="Arial" w:cs="Arial" w:eastAsia="Arial" w:hAnsi="Arial"/>
+          <w:color w:val="000000"/>
+          <w:sz w:val="22"/>
+          <w:szCs w:val="22"/>
+        </w:rPr>
+      </w:pPr>
+      <w:r>
+        <w:rPr>
+          <w:rtl w:val="0"/>
+        </w:rPr>
+      </w:r>
+    </w:p>
+    <w:p>
+      <w:pPr>
+        <w:pBdr>
+          <w:top w:space="0" w:sz="0" w:val="nil"/>
+          <w:left w:space="0" w:sz="0" w:val="nil"/>
+          <w:bottom w:space="0" w:sz="0" w:val="nil"/>
+          <w:right w:space="0" w:sz="0" w:val="nil"/>
+          <w:between w:space="0" w:sz="0" w:val="nil"/>
+        </w:pBdr>
+        <w:shd w:fill="auto" w:val="clear"/>
+        <w:contextualSpacing w:val="0"/>
+        <w:rPr>
+          <w:rFonts w:ascii="Arial" w:cs="Arial" w:eastAsia="Arial" w:hAnsi="Arial"/>
+          <w:color w:val="000000"/>
+          <w:sz w:val="22"/>
+          <w:szCs w:val="22"/>
         </w:rPr>
       </w:pPr>
       <w:r>
@@ -1707,7 +2085,10 @@
       </w:r>
       <w:r>
         <w:rPr>
-          <w:color w:val="000000"/>
+          <w:rFonts w:ascii="Arial" w:cs="Arial" w:eastAsia="Arial" w:hAnsi="Arial"/>
+          <w:color w:val="000000"/>
+          <w:sz w:val="22"/>
+          <w:szCs w:val="22"/>
           <w:rtl w:val="0"/>
         </w:rPr>
         <w:t xml:space="preserve">Pour congnoistre le chemin quon</w:t>
@@ -1740,12 +2121,18 @@
         <w:shd w:fill="auto" w:val="clear"/>
         <w:contextualSpacing w:val="0"/>
         <w:rPr>
-          <w:color w:val="000000"/>
-        </w:rPr>
-      </w:pPr>
-      <w:r>
-        <w:rPr>
-          <w:color w:val="000000"/>
+          <w:rFonts w:ascii="Arial" w:cs="Arial" w:eastAsia="Arial" w:hAnsi="Arial"/>
+          <w:color w:val="000000"/>
+          <w:sz w:val="22"/>
+          <w:szCs w:val="22"/>
+        </w:rPr>
+      </w:pPr>
+      <w:r>
+        <w:rPr>
+          <w:rFonts w:ascii="Arial" w:cs="Arial" w:eastAsia="Arial" w:hAnsi="Arial"/>
+          <w:color w:val="000000"/>
+          <w:sz w:val="22"/>
+          <w:szCs w:val="22"/>
           <w:rtl w:val="0"/>
         </w:rPr>
         <w:t xml:space="preserve">faict en plaine mer</w:t>
@@ -1778,28 +2165,34 @@
         <w:shd w:fill="auto" w:val="clear"/>
         <w:contextualSpacing w:val="0"/>
         <w:rPr>
-          <w:color w:val="000000"/>
-        </w:rPr>
-      </w:pPr>
-      <w:r>
-        <w:rPr>
-          <w:rtl w:val="0"/>
-        </w:rPr>
-      </w:r>
-    </w:p>
-    <w:p>
-      <w:pPr>
-        <w:pBdr>
-          <w:top w:space="0" w:sz="0" w:val="nil"/>
-          <w:left w:space="0" w:sz="0" w:val="nil"/>
-          <w:bottom w:space="0" w:sz="0" w:val="nil"/>
-          <w:right w:space="0" w:sz="0" w:val="nil"/>
-          <w:between w:space="0" w:sz="0" w:val="nil"/>
-        </w:pBdr>
-        <w:shd w:fill="auto" w:val="clear"/>
-        <w:contextualSpacing w:val="0"/>
-        <w:rPr>
-          <w:color w:val="000000"/>
+          <w:rFonts w:ascii="Arial" w:cs="Arial" w:eastAsia="Arial" w:hAnsi="Arial"/>
+          <w:color w:val="000000"/>
+          <w:sz w:val="22"/>
+          <w:szCs w:val="22"/>
+        </w:rPr>
+      </w:pPr>
+      <w:r>
+        <w:rPr>
+          <w:rtl w:val="0"/>
+        </w:rPr>
+      </w:r>
+    </w:p>
+    <w:p>
+      <w:pPr>
+        <w:pBdr>
+          <w:top w:space="0" w:sz="0" w:val="nil"/>
+          <w:left w:space="0" w:sz="0" w:val="nil"/>
+          <w:bottom w:space="0" w:sz="0" w:val="nil"/>
+          <w:right w:space="0" w:sz="0" w:val="nil"/>
+          <w:between w:space="0" w:sz="0" w:val="nil"/>
+        </w:pBdr>
+        <w:shd w:fill="auto" w:val="clear"/>
+        <w:contextualSpacing w:val="0"/>
+        <w:rPr>
+          <w:rFonts w:ascii="Arial" w:cs="Arial" w:eastAsia="Arial" w:hAnsi="Arial"/>
+          <w:color w:val="000000"/>
+          <w:sz w:val="22"/>
+          <w:szCs w:val="22"/>
         </w:rPr>
       </w:pPr>
       <w:r>
@@ -1814,14 +2207,20 @@
       </w:r>
       <w:r>
         <w:rPr>
-          <w:color w:val="000000"/>
+          <w:rFonts w:ascii="Arial" w:cs="Arial" w:eastAsia="Arial" w:hAnsi="Arial"/>
+          <w:color w:val="000000"/>
+          <w:sz w:val="22"/>
+          <w:szCs w:val="22"/>
           <w:rtl w:val="0"/>
         </w:rPr>
         <w:t xml:space="preserve">Trempes </w:t>
       </w:r>
       <w:r>
         <w:rPr>
-          <w:color w:val="000000"/>
+          <w:rFonts w:ascii="Arial" w:cs="Arial" w:eastAsia="Arial" w:hAnsi="Arial"/>
+          <w:color w:val="000000"/>
+          <w:sz w:val="22"/>
+          <w:szCs w:val="22"/>
           <w:rtl w:val="0"/>
         </w:rPr>
         <w:t xml:space="preserve">un </w:t>
@@ -1838,7 +2237,10 @@
       </w:r>
       <w:r>
         <w:rPr>
-          <w:color w:val="000000"/>
+          <w:rFonts w:ascii="Arial" w:cs="Arial" w:eastAsia="Arial" w:hAnsi="Arial"/>
+          <w:color w:val="000000"/>
+          <w:sz w:val="22"/>
+          <w:szCs w:val="22"/>
           <w:rtl w:val="0"/>
         </w:rPr>
         <w:t xml:space="preserve">ferlin</w:t>
@@ -1855,7 +2257,10 @@
       </w:r>
       <w:r>
         <w:rPr>
-          <w:color w:val="000000"/>
+          <w:rFonts w:ascii="Arial" w:cs="Arial" w:eastAsia="Arial" w:hAnsi="Arial"/>
+          <w:color w:val="000000"/>
+          <w:sz w:val="22"/>
+          <w:szCs w:val="22"/>
           <w:rtl w:val="0"/>
         </w:rPr>
         <w:t xml:space="preserve"> dans de l</w:t>
@@ -1872,7 +2277,10 @@
       </w:r>
       <w:r>
         <w:rPr>
-          <w:color w:val="000000"/>
+          <w:rFonts w:ascii="Arial" w:cs="Arial" w:eastAsia="Arial" w:hAnsi="Arial"/>
+          <w:color w:val="000000"/>
+          <w:sz w:val="22"/>
+          <w:szCs w:val="22"/>
           <w:rtl w:val="0"/>
         </w:rPr>
         <w:t xml:space="preserve">huile</w:t>
@@ -1889,7 +2297,10 @@
       </w:r>
       <w:r>
         <w:rPr>
-          <w:color w:val="000000"/>
+          <w:rFonts w:ascii="Arial" w:cs="Arial" w:eastAsia="Arial" w:hAnsi="Arial"/>
+          <w:color w:val="000000"/>
+          <w:sz w:val="22"/>
+          <w:szCs w:val="22"/>
           <w:rtl w:val="0"/>
         </w:rPr>
         <w:t xml:space="preserve"> puys lattaches a la</w:t>
@@ -1922,12 +2333,18 @@
         <w:shd w:fill="auto" w:val="clear"/>
         <w:contextualSpacing w:val="0"/>
         <w:rPr>
-          <w:color w:val="000000"/>
-        </w:rPr>
-      </w:pPr>
-      <w:r>
-        <w:rPr>
-          <w:color w:val="000000"/>
+          <w:rFonts w:ascii="Arial" w:cs="Arial" w:eastAsia="Arial" w:hAnsi="Arial"/>
+          <w:color w:val="000000"/>
+          <w:sz w:val="22"/>
+          <w:szCs w:val="22"/>
+        </w:rPr>
+      </w:pPr>
+      <w:r>
+        <w:rPr>
+          <w:rFonts w:ascii="Arial" w:cs="Arial" w:eastAsia="Arial" w:hAnsi="Arial"/>
+          <w:color w:val="000000"/>
+          <w:sz w:val="22"/>
+          <w:szCs w:val="22"/>
           <w:rtl w:val="0"/>
         </w:rPr>
         <w:t xml:space="preserve">pouppe du navire de sorte quil trempe dans l</w:t>
@@ -1944,7 +2361,10 @@
       </w:r>
       <w:r>
         <w:rPr>
-          <w:color w:val="000000"/>
+          <w:rFonts w:ascii="Arial" w:cs="Arial" w:eastAsia="Arial" w:hAnsi="Arial"/>
+          <w:color w:val="000000"/>
+          <w:sz w:val="22"/>
+          <w:szCs w:val="22"/>
           <w:rtl w:val="0"/>
         </w:rPr>
         <w:t xml:space="preserve">eau</w:t>
@@ -1961,7 +2381,10 @@
       </w:r>
       <w:r>
         <w:rPr>
-          <w:color w:val="000000"/>
+          <w:rFonts w:ascii="Arial" w:cs="Arial" w:eastAsia="Arial" w:hAnsi="Arial"/>
+          <w:color w:val="000000"/>
+          <w:sz w:val="22"/>
+          <w:szCs w:val="22"/>
           <w:rtl w:val="0"/>
         </w:rPr>
         <w:t xml:space="preserve"> &amp;</w:t>
@@ -1978,7 +2401,10 @@
       </w:r>
       <w:r>
         <w:rPr>
-          <w:color w:val="000000"/>
+          <w:rFonts w:ascii="Arial" w:cs="Arial" w:eastAsia="Arial" w:hAnsi="Arial"/>
+          <w:color w:val="000000"/>
+          <w:sz w:val="22"/>
+          <w:szCs w:val="22"/>
           <w:rtl w:val="0"/>
         </w:rPr>
         <w:t xml:space="preserve"> il fera</w:t>
@@ -2011,12 +2437,18 @@
         <w:shd w:fill="auto" w:val="clear"/>
         <w:contextualSpacing w:val="0"/>
         <w:rPr>
-          <w:color w:val="000000"/>
-        </w:rPr>
-      </w:pPr>
-      <w:r>
-        <w:rPr>
-          <w:color w:val="000000"/>
+          <w:rFonts w:ascii="Arial" w:cs="Arial" w:eastAsia="Arial" w:hAnsi="Arial"/>
+          <w:color w:val="000000"/>
+          <w:sz w:val="22"/>
+          <w:szCs w:val="22"/>
+        </w:rPr>
+      </w:pPr>
+      <w:r>
+        <w:rPr>
+          <w:rFonts w:ascii="Arial" w:cs="Arial" w:eastAsia="Arial" w:hAnsi="Arial"/>
+          <w:color w:val="000000"/>
+          <w:sz w:val="22"/>
+          <w:szCs w:val="22"/>
           <w:rtl w:val="0"/>
         </w:rPr>
         <w:t xml:space="preserve">une voye qui se monstrera de dix lieux pourceque l</w:t>
@@ -2033,7 +2465,10 @@
       </w:r>
       <w:r>
         <w:rPr>
-          <w:color w:val="000000"/>
+          <w:rFonts w:ascii="Arial" w:cs="Arial" w:eastAsia="Arial" w:hAnsi="Arial"/>
+          <w:color w:val="000000"/>
+          <w:sz w:val="22"/>
+          <w:szCs w:val="22"/>
           <w:rtl w:val="0"/>
         </w:rPr>
         <w:t xml:space="preserve">eau</w:t>
@@ -2076,12 +2511,18 @@
         <w:shd w:fill="auto" w:val="clear"/>
         <w:contextualSpacing w:val="0"/>
         <w:rPr>
-          <w:color w:val="000000"/>
-        </w:rPr>
-      </w:pPr>
-      <w:r>
-        <w:rPr>
-          <w:color w:val="000000"/>
+          <w:rFonts w:ascii="Arial" w:cs="Arial" w:eastAsia="Arial" w:hAnsi="Arial"/>
+          <w:color w:val="000000"/>
+          <w:sz w:val="22"/>
+          <w:szCs w:val="22"/>
+        </w:rPr>
+      </w:pPr>
+      <w:r>
+        <w:rPr>
+          <w:rFonts w:ascii="Arial" w:cs="Arial" w:eastAsia="Arial" w:hAnsi="Arial"/>
+          <w:color w:val="000000"/>
+          <w:sz w:val="22"/>
+          <w:szCs w:val="22"/>
           <w:rtl w:val="0"/>
         </w:rPr>
         <w:t xml:space="preserve">se depart par ou l</w:t>
@@ -2098,7 +2539,10 @@
       </w:r>
       <w:r>
         <w:rPr>
-          <w:color w:val="000000"/>
+          <w:rFonts w:ascii="Arial" w:cs="Arial" w:eastAsia="Arial" w:hAnsi="Arial"/>
+          <w:color w:val="000000"/>
+          <w:sz w:val="22"/>
+          <w:szCs w:val="22"/>
           <w:rtl w:val="0"/>
         </w:rPr>
         <w:t xml:space="preserve">huile</w:t>
@@ -2115,14 +2559,20 @@
       </w:r>
       <w:r>
         <w:rPr>
-          <w:color w:val="000000"/>
+          <w:rFonts w:ascii="Arial" w:cs="Arial" w:eastAsia="Arial" w:hAnsi="Arial"/>
+          <w:color w:val="000000"/>
+          <w:sz w:val="22"/>
+          <w:szCs w:val="22"/>
           <w:rtl w:val="0"/>
         </w:rPr>
         <w:t xml:space="preserve"> a pa</w:t>
       </w:r>
       <w:r>
         <w:rPr>
-          <w:color w:val="000000"/>
+          <w:rFonts w:ascii="Arial" w:cs="Arial" w:eastAsia="Arial" w:hAnsi="Arial"/>
+          <w:color w:val="000000"/>
+          <w:sz w:val="22"/>
+          <w:szCs w:val="22"/>
           <w:rtl w:val="0"/>
         </w:rPr>
         <w:t xml:space="preserve">sse</w:t>
@@ -2155,7 +2605,10 @@
         <w:shd w:fill="auto" w:val="clear"/>
         <w:contextualSpacing w:val="0"/>
         <w:rPr>
-          <w:color w:val="000000"/>
+          <w:rFonts w:ascii="Arial" w:cs="Arial" w:eastAsia="Arial" w:hAnsi="Arial"/>
+          <w:color w:val="000000"/>
+          <w:sz w:val="22"/>
+          <w:szCs w:val="22"/>
         </w:rPr>
       </w:pPr>
       <w:r>
@@ -2186,28 +2639,34 @@
         <w:shd w:fill="auto" w:val="clear"/>
         <w:contextualSpacing w:val="0"/>
         <w:rPr>
-          <w:color w:val="000000"/>
-        </w:rPr>
-      </w:pPr>
-      <w:r>
-        <w:rPr>
-          <w:rtl w:val="0"/>
-        </w:rPr>
-      </w:r>
-    </w:p>
-    <w:p>
-      <w:pPr>
-        <w:pBdr>
-          <w:top w:space="0" w:sz="0" w:val="nil"/>
-          <w:left w:space="0" w:sz="0" w:val="nil"/>
-          <w:bottom w:space="0" w:sz="0" w:val="nil"/>
-          <w:right w:space="0" w:sz="0" w:val="nil"/>
-          <w:between w:space="0" w:sz="0" w:val="nil"/>
-        </w:pBdr>
-        <w:shd w:fill="auto" w:val="clear"/>
-        <w:contextualSpacing w:val="0"/>
-        <w:rPr>
-          <w:color w:val="000000"/>
+          <w:rFonts w:ascii="Arial" w:cs="Arial" w:eastAsia="Arial" w:hAnsi="Arial"/>
+          <w:color w:val="000000"/>
+          <w:sz w:val="22"/>
+          <w:szCs w:val="22"/>
+        </w:rPr>
+      </w:pPr>
+      <w:r>
+        <w:rPr>
+          <w:rtl w:val="0"/>
+        </w:rPr>
+      </w:r>
+    </w:p>
+    <w:p>
+      <w:pPr>
+        <w:pBdr>
+          <w:top w:space="0" w:sz="0" w:val="nil"/>
+          <w:left w:space="0" w:sz="0" w:val="nil"/>
+          <w:bottom w:space="0" w:sz="0" w:val="nil"/>
+          <w:right w:space="0" w:sz="0" w:val="nil"/>
+          <w:between w:space="0" w:sz="0" w:val="nil"/>
+        </w:pBdr>
+        <w:shd w:fill="auto" w:val="clear"/>
+        <w:contextualSpacing w:val="0"/>
+        <w:rPr>
+          <w:rFonts w:ascii="Arial" w:cs="Arial" w:eastAsia="Arial" w:hAnsi="Arial"/>
+          <w:color w:val="000000"/>
+          <w:sz w:val="22"/>
+          <w:szCs w:val="22"/>
         </w:rPr>
       </w:pPr>
       <w:r>
@@ -2238,7 +2697,10 @@
         <w:shd w:fill="auto" w:val="clear"/>
         <w:contextualSpacing w:val="0"/>
         <w:rPr>
-          <w:color w:val="000000"/>
+          <w:rFonts w:ascii="Arial" w:cs="Arial" w:eastAsia="Arial" w:hAnsi="Arial"/>
+          <w:color w:val="000000"/>
+          <w:sz w:val="22"/>
+          <w:szCs w:val="22"/>
         </w:rPr>
       </w:pPr>
       <w:r>
@@ -2253,23 +2715,13 @@
       </w:r>
       <w:r>
         <w:rPr>
-          <w:color w:val="000000"/>
-          <w:rtl w:val="0"/>
-        </w:rPr>
-        <w:t xml:space="preserve">p</w:t>
-      </w:r>
-      <w:r>
-        <w:rPr>
-          <w:rtl w:val="0"/>
-        </w:rPr>
-        <w:t xml:space="preserve">0</w:t>
-      </w:r>
-      <w:r>
-        <w:rPr>
-          <w:color w:val="000000"/>
-          <w:rtl w:val="0"/>
-        </w:rPr>
-        <w:t xml:space="preserve">55v_4</w:t>
+          <w:rFonts w:ascii="Arial" w:cs="Arial" w:eastAsia="Arial" w:hAnsi="Arial"/>
+          <w:color w:val="000000"/>
+          <w:sz w:val="22"/>
+          <w:szCs w:val="22"/>
+          <w:rtl w:val="0"/>
+        </w:rPr>
+        <w:t xml:space="preserve">p055v_4</w:t>
       </w:r>
       <w:r>
         <w:rPr>
@@ -2299,28 +2751,34 @@
         <w:shd w:fill="auto" w:val="clear"/>
         <w:contextualSpacing w:val="0"/>
         <w:rPr>
-          <w:color w:val="000000"/>
-        </w:rPr>
-      </w:pPr>
-      <w:r>
-        <w:rPr>
-          <w:rtl w:val="0"/>
-        </w:rPr>
-      </w:r>
-    </w:p>
-    <w:p>
-      <w:pPr>
-        <w:pBdr>
-          <w:top w:space="0" w:sz="0" w:val="nil"/>
-          <w:left w:space="0" w:sz="0" w:val="nil"/>
-          <w:bottom w:space="0" w:sz="0" w:val="nil"/>
-          <w:right w:space="0" w:sz="0" w:val="nil"/>
-          <w:between w:space="0" w:sz="0" w:val="nil"/>
-        </w:pBdr>
-        <w:shd w:fill="auto" w:val="clear"/>
-        <w:contextualSpacing w:val="0"/>
-        <w:rPr>
-          <w:color w:val="000000"/>
+          <w:rFonts w:ascii="Arial" w:cs="Arial" w:eastAsia="Arial" w:hAnsi="Arial"/>
+          <w:color w:val="000000"/>
+          <w:sz w:val="22"/>
+          <w:szCs w:val="22"/>
+        </w:rPr>
+      </w:pPr>
+      <w:r>
+        <w:rPr>
+          <w:rtl w:val="0"/>
+        </w:rPr>
+      </w:r>
+    </w:p>
+    <w:p>
+      <w:pPr>
+        <w:pBdr>
+          <w:top w:space="0" w:sz="0" w:val="nil"/>
+          <w:left w:space="0" w:sz="0" w:val="nil"/>
+          <w:bottom w:space="0" w:sz="0" w:val="nil"/>
+          <w:right w:space="0" w:sz="0" w:val="nil"/>
+          <w:between w:space="0" w:sz="0" w:val="nil"/>
+        </w:pBdr>
+        <w:shd w:fill="auto" w:val="clear"/>
+        <w:contextualSpacing w:val="0"/>
+        <w:rPr>
+          <w:rFonts w:ascii="Arial" w:cs="Arial" w:eastAsia="Arial" w:hAnsi="Arial"/>
+          <w:color w:val="000000"/>
+          <w:sz w:val="22"/>
+          <w:szCs w:val="22"/>
         </w:rPr>
       </w:pPr>
       <w:r>
@@ -2335,7 +2793,10 @@
       </w:r>
       <w:r>
         <w:rPr>
-          <w:color w:val="000000"/>
+          <w:rFonts w:ascii="Arial" w:cs="Arial" w:eastAsia="Arial" w:hAnsi="Arial"/>
+          <w:color w:val="000000"/>
+          <w:sz w:val="22"/>
+          <w:szCs w:val="22"/>
           <w:rtl w:val="0"/>
         </w:rPr>
         <w:t xml:space="preserve">Pour gect</w:t>
@@ -2368,28 +2829,34 @@
         <w:shd w:fill="auto" w:val="clear"/>
         <w:contextualSpacing w:val="0"/>
         <w:rPr>
-          <w:color w:val="000000"/>
-        </w:rPr>
-      </w:pPr>
-      <w:r>
-        <w:rPr>
-          <w:rtl w:val="0"/>
-        </w:rPr>
-      </w:r>
-    </w:p>
-    <w:p>
-      <w:pPr>
-        <w:pBdr>
-          <w:top w:space="0" w:sz="0" w:val="nil"/>
-          <w:left w:space="0" w:sz="0" w:val="nil"/>
-          <w:bottom w:space="0" w:sz="0" w:val="nil"/>
-          <w:right w:space="0" w:sz="0" w:val="nil"/>
-          <w:between w:space="0" w:sz="0" w:val="nil"/>
-        </w:pBdr>
-        <w:shd w:fill="auto" w:val="clear"/>
-        <w:contextualSpacing w:val="0"/>
-        <w:rPr>
-          <w:color w:val="000000"/>
+          <w:rFonts w:ascii="Arial" w:cs="Arial" w:eastAsia="Arial" w:hAnsi="Arial"/>
+          <w:color w:val="000000"/>
+          <w:sz w:val="22"/>
+          <w:szCs w:val="22"/>
+        </w:rPr>
+      </w:pPr>
+      <w:r>
+        <w:rPr>
+          <w:rtl w:val="0"/>
+        </w:rPr>
+      </w:r>
+    </w:p>
+    <w:p>
+      <w:pPr>
+        <w:pBdr>
+          <w:top w:space="0" w:sz="0" w:val="nil"/>
+          <w:left w:space="0" w:sz="0" w:val="nil"/>
+          <w:bottom w:space="0" w:sz="0" w:val="nil"/>
+          <w:right w:space="0" w:sz="0" w:val="nil"/>
+          <w:between w:space="0" w:sz="0" w:val="nil"/>
+        </w:pBdr>
+        <w:shd w:fill="auto" w:val="clear"/>
+        <w:contextualSpacing w:val="0"/>
+        <w:rPr>
+          <w:rFonts w:ascii="Arial" w:cs="Arial" w:eastAsia="Arial" w:hAnsi="Arial"/>
+          <w:color w:val="000000"/>
+          <w:sz w:val="22"/>
+          <w:szCs w:val="22"/>
         </w:rPr>
       </w:pPr>
       <w:r>
@@ -2404,7 +2871,10 @@
       </w:r>
       <w:r>
         <w:rPr>
-          <w:color w:val="000000"/>
+          <w:rFonts w:ascii="Arial" w:cs="Arial" w:eastAsia="Arial" w:hAnsi="Arial"/>
+          <w:color w:val="000000"/>
+          <w:sz w:val="22"/>
+          <w:szCs w:val="22"/>
           <w:rtl w:val="0"/>
         </w:rPr>
         <w:t xml:space="preserve">La </w:t>
@@ -2421,7 +2891,10 @@
       </w:r>
       <w:r>
         <w:rPr>
-          <w:color w:val="000000"/>
+          <w:rFonts w:ascii="Arial" w:cs="Arial" w:eastAsia="Arial" w:hAnsi="Arial"/>
+          <w:color w:val="000000"/>
+          <w:sz w:val="22"/>
+          <w:szCs w:val="22"/>
           <w:rtl w:val="0"/>
         </w:rPr>
         <w:t xml:space="preserve">croye</w:t>
@@ -2438,10 +2911,53 @@
       </w:r>
       <w:r>
         <w:rPr>
-          <w:color w:val="000000"/>
-          <w:rtl w:val="0"/>
-        </w:rPr>
-        <w:t xml:space="preserve"> la plus recentem&lt;exp&gt;ent&lt;/exp&gt; tiree de sa </w:t>
+          <w:rFonts w:ascii="Arial" w:cs="Arial" w:eastAsia="Arial" w:hAnsi="Arial"/>
+          <w:color w:val="000000"/>
+          <w:sz w:val="22"/>
+          <w:szCs w:val="22"/>
+          <w:rtl w:val="0"/>
+        </w:rPr>
+        <w:t xml:space="preserve"> la plus recentem</w:t>
+      </w:r>
+      <w:r>
+        <w:rPr>
+          <w:rFonts w:ascii="Courier New" w:cs="Courier New" w:eastAsia="Courier New" w:hAnsi="Courier New"/>
+          <w:color w:val="a9a9a9"/>
+          <w:sz w:val="14"/>
+          <w:szCs w:val="14"/>
+          <w:rtl w:val="0"/>
+        </w:rPr>
+        <w:t xml:space="preserve">&lt;exp&gt;</w:t>
+      </w:r>
+      <w:r>
+        <w:rPr>
+          <w:rFonts w:ascii="Arial" w:cs="Arial" w:eastAsia="Arial" w:hAnsi="Arial"/>
+          <w:color w:val="000000"/>
+          <w:sz w:val="22"/>
+          <w:szCs w:val="22"/>
+          <w:rtl w:val="0"/>
+        </w:rPr>
+        <w:t xml:space="preserve">ent</w:t>
+      </w:r>
+      <w:r>
+        <w:rPr>
+          <w:rFonts w:ascii="Courier New" w:cs="Courier New" w:eastAsia="Courier New" w:hAnsi="Courier New"/>
+          <w:color w:val="a9a9a9"/>
+          <w:sz w:val="14"/>
+          <w:szCs w:val="14"/>
+          <w:rtl w:val="0"/>
+        </w:rPr>
+        <w:t xml:space="preserve">&lt;/exp&gt;</w:t>
+      </w:r>
+      <w:r>
+        <w:rPr>
+          <w:rFonts w:ascii="Arial" w:cs="Arial" w:eastAsia="Arial" w:hAnsi="Arial"/>
+          <w:color w:val="000000"/>
+          <w:sz w:val="22"/>
+          <w:szCs w:val="22"/>
+          <w:rtl w:val="0"/>
+        </w:rPr>
+        <w:t xml:space="preserve"> tiree de sa </w:t>
       </w:r>
       <w:r>
         <w:rPr>
@@ -2455,20 +2971,30 @@
       </w:r>
       <w:r>
         <w:rPr>
-          <w:color w:val="000000"/>
+          <w:rFonts w:ascii="Arial" w:cs="Arial" w:eastAsia="Arial" w:hAnsi="Arial"/>
+          <w:color w:val="000000"/>
+          <w:sz w:val="22"/>
+          <w:szCs w:val="22"/>
           <w:rtl w:val="0"/>
         </w:rPr>
         <w:t xml:space="preserve">pierre</w:t>
       </w:r>
       <w:r>
         <w:rPr>
-          <w:color w:val="000000"/>
+          <w:rFonts w:ascii="Arial" w:cs="Arial" w:eastAsia="Arial" w:hAnsi="Arial"/>
+          <w:color w:val="000000"/>
+          <w:sz w:val="22"/>
+          <w:szCs w:val="22"/>
           <w:rtl w:val="0"/>
         </w:rPr>
         <w:t xml:space="preserve">r</w:t>
       </w:r>
       <w:r>
         <w:rPr>
+          <w:rFonts w:ascii="Arial" w:cs="Arial" w:eastAsia="Arial" w:hAnsi="Arial"/>
+          <w:color w:val="000000"/>
+          <w:sz w:val="22"/>
+          <w:szCs w:val="22"/>
           <w:rtl w:val="0"/>
         </w:rPr>
         <w:t xml:space="preserve">er</w:t>
@@ -2485,7 +3011,10 @@
       </w:r>
       <w:r>
         <w:rPr>
-          <w:color w:val="000000"/>
+          <w:rFonts w:ascii="Arial" w:cs="Arial" w:eastAsia="Arial" w:hAnsi="Arial"/>
+          <w:color w:val="000000"/>
+          <w:sz w:val="22"/>
+          <w:szCs w:val="22"/>
           <w:rtl w:val="0"/>
         </w:rPr>
         <w:t xml:space="preserve"> est bonne pour</w:t>
@@ -2518,12 +3047,18 @@
         <w:shd w:fill="auto" w:val="clear"/>
         <w:contextualSpacing w:val="0"/>
         <w:rPr>
-          <w:color w:val="000000"/>
-        </w:rPr>
-      </w:pPr>
-      <w:r>
-        <w:rPr>
-          <w:color w:val="000000"/>
+          <w:rFonts w:ascii="Arial" w:cs="Arial" w:eastAsia="Arial" w:hAnsi="Arial"/>
+          <w:color w:val="000000"/>
+          <w:sz w:val="22"/>
+          <w:szCs w:val="22"/>
+        </w:rPr>
+      </w:pPr>
+      <w:r>
+        <w:rPr>
+          <w:rFonts w:ascii="Arial" w:cs="Arial" w:eastAsia="Arial" w:hAnsi="Arial"/>
+          <w:color w:val="000000"/>
+          <w:sz w:val="22"/>
+          <w:szCs w:val="22"/>
           <w:rtl w:val="0"/>
         </w:rPr>
         <w:t xml:space="preserve">le </w:t>
@@ -2540,7 +3075,10 @@
       </w:r>
       <w:r>
         <w:rPr>
-          <w:color w:val="000000"/>
+          <w:rFonts w:ascii="Arial" w:cs="Arial" w:eastAsia="Arial" w:hAnsi="Arial"/>
+          <w:color w:val="000000"/>
+          <w:sz w:val="22"/>
+          <w:szCs w:val="22"/>
           <w:rtl w:val="0"/>
         </w:rPr>
         <w:t xml:space="preserve">plomb</w:t>
@@ -2557,7 +3095,10 @@
       </w:r>
       <w:r>
         <w:rPr>
-          <w:color w:val="000000"/>
+          <w:rFonts w:ascii="Arial" w:cs="Arial" w:eastAsia="Arial" w:hAnsi="Arial"/>
+          <w:color w:val="000000"/>
+          <w:sz w:val="22"/>
+          <w:szCs w:val="22"/>
           <w:rtl w:val="0"/>
         </w:rPr>
         <w:t xml:space="preserve"> Mays il ne la fault point mouiller ne broyer Ains subtilier</w:t>
@@ -2590,12 +3131,18 @@
         <w:shd w:fill="auto" w:val="clear"/>
         <w:contextualSpacing w:val="0"/>
         <w:rPr>
-          <w:color w:val="000000"/>
-        </w:rPr>
-      </w:pPr>
-      <w:r>
-        <w:rPr>
-          <w:color w:val="000000"/>
+          <w:rFonts w:ascii="Arial" w:cs="Arial" w:eastAsia="Arial" w:hAnsi="Arial"/>
+          <w:color w:val="000000"/>
+          <w:sz w:val="22"/>
+          <w:szCs w:val="22"/>
+        </w:rPr>
+      </w:pPr>
+      <w:r>
+        <w:rPr>
+          <w:rFonts w:ascii="Arial" w:cs="Arial" w:eastAsia="Arial" w:hAnsi="Arial"/>
+          <w:color w:val="000000"/>
+          <w:sz w:val="22"/>
+          <w:szCs w:val="22"/>
           <w:rtl w:val="0"/>
         </w:rPr>
         <w:t xml:space="preserve">en pilant ou raclant &amp;</w:t>
@@ -2612,7 +3159,10 @@
       </w:r>
       <w:r>
         <w:rPr>
-          <w:color w:val="000000"/>
+          <w:rFonts w:ascii="Arial" w:cs="Arial" w:eastAsia="Arial" w:hAnsi="Arial"/>
+          <w:color w:val="000000"/>
+          <w:sz w:val="22"/>
+          <w:szCs w:val="22"/>
           <w:rtl w:val="0"/>
         </w:rPr>
         <w:t xml:space="preserve"> passer par un </w:t>
@@ -2629,7 +3179,10 @@
       </w:r>
       <w:r>
         <w:rPr>
-          <w:color w:val="000000"/>
+          <w:rFonts w:ascii="Arial" w:cs="Arial" w:eastAsia="Arial" w:hAnsi="Arial"/>
+          <w:color w:val="000000"/>
+          <w:sz w:val="22"/>
+          <w:szCs w:val="22"/>
           <w:rtl w:val="0"/>
         </w:rPr>
         <w:t xml:space="preserve">tamis</w:t>
@@ -2646,7 +3199,10 @@
       </w:r>
       <w:r>
         <w:rPr>
-          <w:color w:val="000000"/>
+          <w:rFonts w:ascii="Arial" w:cs="Arial" w:eastAsia="Arial" w:hAnsi="Arial"/>
+          <w:color w:val="000000"/>
+          <w:sz w:val="22"/>
+          <w:szCs w:val="22"/>
           <w:rtl w:val="0"/>
         </w:rPr>
         <w:t xml:space="preserve"> Ainsy de la </w:t>
@@ -2663,7 +3219,10 @@
       </w:r>
       <w:r>
         <w:rPr>
-          <w:color w:val="000000"/>
+          <w:rFonts w:ascii="Arial" w:cs="Arial" w:eastAsia="Arial" w:hAnsi="Arial"/>
+          <w:color w:val="000000"/>
+          <w:sz w:val="22"/>
+          <w:szCs w:val="22"/>
           <w:rtl w:val="0"/>
         </w:rPr>
         <w:t xml:space="preserve">ponce</w:t>
@@ -2680,7 +3239,10 @@
       </w:r>
       <w:r>
         <w:rPr>
-          <w:color w:val="000000"/>
+          <w:rFonts w:ascii="Arial" w:cs="Arial" w:eastAsia="Arial" w:hAnsi="Arial"/>
+          <w:color w:val="000000"/>
+          <w:sz w:val="22"/>
+          <w:szCs w:val="22"/>
           <w:rtl w:val="0"/>
         </w:rPr>
         <w:t xml:space="preserve"> quil</w:t>
@@ -2713,12 +3275,18 @@
         <w:shd w:fill="auto" w:val="clear"/>
         <w:contextualSpacing w:val="0"/>
         <w:rPr>
-          <w:color w:val="000000"/>
-        </w:rPr>
-      </w:pPr>
-      <w:r>
-        <w:rPr>
-          <w:color w:val="000000"/>
+          <w:rFonts w:ascii="Arial" w:cs="Arial" w:eastAsia="Arial" w:hAnsi="Arial"/>
+          <w:color w:val="000000"/>
+          <w:sz w:val="22"/>
+          <w:szCs w:val="22"/>
+        </w:rPr>
+      </w:pPr>
+      <w:r>
+        <w:rPr>
+          <w:rFonts w:ascii="Arial" w:cs="Arial" w:eastAsia="Arial" w:hAnsi="Arial"/>
+          <w:color w:val="000000"/>
+          <w:sz w:val="22"/>
+          <w:szCs w:val="22"/>
           <w:rtl w:val="0"/>
         </w:rPr>
         <w:t xml:space="preserve">ne fault point broyer avecq </w:t>
@@ -2735,7 +3303,10 @@
       </w:r>
       <w:r>
         <w:rPr>
-          <w:color w:val="000000"/>
+          <w:rFonts w:ascii="Arial" w:cs="Arial" w:eastAsia="Arial" w:hAnsi="Arial"/>
+          <w:color w:val="000000"/>
+          <w:sz w:val="22"/>
+          <w:szCs w:val="22"/>
           <w:rtl w:val="0"/>
         </w:rPr>
         <w:t xml:space="preserve">eau</w:t>
@@ -2752,7 +3323,10 @@
       </w:r>
       <w:r>
         <w:rPr>
-          <w:color w:val="000000"/>
+          <w:rFonts w:ascii="Arial" w:cs="Arial" w:eastAsia="Arial" w:hAnsi="Arial"/>
+          <w:color w:val="000000"/>
+          <w:sz w:val="22"/>
+          <w:szCs w:val="22"/>
           <w:rtl w:val="0"/>
         </w:rPr>
         <w:t xml:space="preserve"> ne corrompre de son naturel Le </w:t>
@@ -2769,7 +3343,10 @@
       </w:r>
       <w:r>
         <w:rPr>
-          <w:color w:val="000000"/>
+          <w:rFonts w:ascii="Arial" w:cs="Arial" w:eastAsia="Arial" w:hAnsi="Arial"/>
+          <w:color w:val="000000"/>
+          <w:sz w:val="22"/>
+          <w:szCs w:val="22"/>
           <w:rtl w:val="0"/>
         </w:rPr>
         <w:t xml:space="preserve">plomb</w:t>
@@ -2812,12 +3389,18 @@
         <w:shd w:fill="auto" w:val="clear"/>
         <w:contextualSpacing w:val="0"/>
         <w:rPr>
-          <w:color w:val="000000"/>
-        </w:rPr>
-      </w:pPr>
-      <w:r>
-        <w:rPr>
-          <w:color w:val="000000"/>
+          <w:rFonts w:ascii="Arial" w:cs="Arial" w:eastAsia="Arial" w:hAnsi="Arial"/>
+          <w:color w:val="000000"/>
+          <w:sz w:val="22"/>
+          <w:szCs w:val="22"/>
+        </w:rPr>
+      </w:pPr>
+      <w:r>
+        <w:rPr>
+          <w:rFonts w:ascii="Arial" w:cs="Arial" w:eastAsia="Arial" w:hAnsi="Arial"/>
+          <w:color w:val="000000"/>
+          <w:sz w:val="22"/>
+          <w:szCs w:val="22"/>
           <w:rtl w:val="0"/>
         </w:rPr>
         <w:t xml:space="preserve">doibt estre peu mesle d</w:t>
@@ -2834,7 +3417,10 @@
       </w:r>
       <w:r>
         <w:rPr>
-          <w:color w:val="000000"/>
+          <w:rFonts w:ascii="Arial" w:cs="Arial" w:eastAsia="Arial" w:hAnsi="Arial"/>
+          <w:color w:val="000000"/>
+          <w:sz w:val="22"/>
+          <w:szCs w:val="22"/>
           <w:rtl w:val="0"/>
         </w:rPr>
         <w:t xml:space="preserve">estain</w:t>
@@ -2851,23 +3437,13 @@
       </w:r>
       <w:r>
         <w:rPr>
-          <w:color w:val="000000"/>
-          <w:rtl w:val="0"/>
-        </w:rPr>
-        <w:t xml:space="preserve"> pour seul</w:t>
-      </w:r>
-      <w:r>
-        <w:rPr>
-          <w:rtl w:val="0"/>
-        </w:rPr>
-        <w:t xml:space="preserve">e</w:t>
-      </w:r>
-      <w:r>
-        <w:rPr>
-          <w:color w:val="000000"/>
-          <w:rtl w:val="0"/>
-        </w:rPr>
-        <w:t xml:space="preserve">ment luy donner force Et deulx</w:t>
+          <w:rFonts w:ascii="Arial" w:cs="Arial" w:eastAsia="Arial" w:hAnsi="Arial"/>
+          <w:color w:val="000000"/>
+          <w:sz w:val="22"/>
+          <w:szCs w:val="22"/>
+          <w:rtl w:val="0"/>
+        </w:rPr>
+        <w:t xml:space="preserve"> pour seulement luy donner force Et deulx</w:t>
       </w:r>
       <w:r>
         <w:rPr>
@@ -2897,7 +3473,10 @@
         <w:shd w:fill="auto" w:val="clear"/>
         <w:contextualSpacing w:val="0"/>
         <w:rPr>
-          <w:color w:val="000000"/>
+          <w:rFonts w:ascii="Arial" w:cs="Arial" w:eastAsia="Arial" w:hAnsi="Arial"/>
+          <w:color w:val="000000"/>
+          <w:sz w:val="22"/>
+          <w:szCs w:val="22"/>
         </w:rPr>
       </w:pPr>
       <w:r>
@@ -2912,7 +3491,10 @@
       </w:r>
       <w:r>
         <w:rPr>
-          <w:color w:val="000000"/>
+          <w:rFonts w:ascii="Arial" w:cs="Arial" w:eastAsia="Arial" w:hAnsi="Arial"/>
+          <w:color w:val="000000"/>
+          <w:sz w:val="22"/>
+          <w:szCs w:val="22"/>
           <w:rtl w:val="0"/>
         </w:rPr>
         <w:t xml:space="preserve">pars</w:t>
@@ -2929,7 +3511,10 @@
       </w:r>
       <w:r>
         <w:rPr>
-          <w:color w:val="000000"/>
+          <w:rFonts w:ascii="Arial" w:cs="Arial" w:eastAsia="Arial" w:hAnsi="Arial"/>
+          <w:color w:val="000000"/>
+          <w:sz w:val="22"/>
+          <w:szCs w:val="22"/>
           <w:rtl w:val="0"/>
         </w:rPr>
         <w:t xml:space="preserve"> </w:t>
@@ -2947,8 +3532,11 @@
       </w:r>
       <w:r>
         <w:rPr>
+          <w:rFonts w:ascii="Arial" w:cs="Arial" w:eastAsia="Arial" w:hAnsi="Arial"/>
           <w:strike w:val="0"/>
           <w:color w:val="000000"/>
+          <w:sz w:val="22"/>
+          <w:szCs w:val="22"/>
           <w:rtl w:val="0"/>
         </w:rPr>
         <w:t xml:space="preserve">d</w:t>
@@ -2965,16 +3553,22 @@
       </w:r>
       <w:r>
         <w:rPr>
+          <w:rFonts w:ascii="Arial" w:cs="Arial" w:eastAsia="Arial" w:hAnsi="Arial"/>
           <w:strike w:val="0"/>
           <w:color w:val="000000"/>
+          <w:sz w:val="22"/>
+          <w:szCs w:val="22"/>
           <w:rtl w:val="0"/>
         </w:rPr>
         <w:t xml:space="preserve">e</w:t>
       </w:r>
       <w:r>
         <w:rPr>
+          <w:rFonts w:ascii="Arial" w:cs="Arial" w:eastAsia="Arial" w:hAnsi="Arial"/>
           <w:strike w:val="0"/>
           <w:color w:val="000000"/>
+          <w:sz w:val="22"/>
+          <w:szCs w:val="22"/>
           <w:rtl w:val="0"/>
         </w:rPr>
         <w:t xml:space="preserve">stain</w:t>
@@ -2991,49 +3585,57 @@
       </w:r>
       <w:r>
         <w:rPr>
+          <w:rFonts w:ascii="Arial" w:cs="Arial" w:eastAsia="Arial" w:hAnsi="Arial"/>
+          <w:color w:val="000000"/>
+          <w:sz w:val="22"/>
+          <w:szCs w:val="22"/>
           <w:rtl w:val="0"/>
         </w:rPr>
         <w:t xml:space="preserve"> </w:t>
       </w:r>
       <w:r>
         <w:rPr>
+          <w:rFonts w:ascii="Arial" w:cs="Arial" w:eastAsia="Arial" w:hAnsi="Arial"/>
           <w:strike w:val="0"/>
           <w:color w:val="000000"/>
+          <w:sz w:val="22"/>
+          <w:szCs w:val="22"/>
           <w:rtl w:val="0"/>
         </w:rPr>
         <w:t xml:space="preserve">sur</w:t>
       </w:r>
       <w:r>
         <w:rPr>
+          <w:rFonts w:ascii="Arial" w:cs="Arial" w:eastAsia="Arial" w:hAnsi="Arial"/>
+          <w:color w:val="000000"/>
+          <w:sz w:val="22"/>
+          <w:szCs w:val="22"/>
+          <w:rtl w:val="0"/>
+        </w:rPr>
+        <w:t xml:space="preserve"> de</w:t>
+      </w:r>
+      <w:r>
+        <w:rPr>
+          <w:rFonts w:ascii="Courier New" w:cs="Courier New" w:eastAsia="Courier New" w:hAnsi="Courier New"/>
+          <w:color w:val="a91111"/>
+          <w:sz w:val="18"/>
+          <w:szCs w:val="18"/>
+          <w:rtl w:val="0"/>
+        </w:rPr>
+        <w:t xml:space="preserve">&lt;/del&gt;</w:t>
+      </w:r>
+      <w:r>
+        <w:rPr>
+          <w:rFonts w:ascii="Arial" w:cs="Arial" w:eastAsia="Arial" w:hAnsi="Arial"/>
+          <w:color w:val="000000"/>
+          <w:sz w:val="22"/>
+          <w:szCs w:val="22"/>
           <w:rtl w:val="0"/>
         </w:rPr>
         <w:t xml:space="preserve"> </w:t>
       </w:r>
       <w:r>
         <w:rPr>
-          <w:color w:val="000000"/>
-          <w:rtl w:val="0"/>
-        </w:rPr>
-        <w:t xml:space="preserve">de</w:t>
-      </w:r>
-      <w:r>
-        <w:rPr>
-          <w:rFonts w:ascii="Courier New" w:cs="Courier New" w:eastAsia="Courier New" w:hAnsi="Courier New"/>
-          <w:color w:val="a91111"/>
-          <w:sz w:val="18"/>
-          <w:szCs w:val="18"/>
-          <w:rtl w:val="0"/>
-        </w:rPr>
-        <w:t xml:space="preserve">&lt;/del&gt;</w:t>
-      </w:r>
-      <w:r>
-        <w:rPr>
-          <w:rtl w:val="0"/>
-        </w:rPr>
-        <w:t xml:space="preserve"> </w:t>
-      </w:r>
-      <w:r>
-        <w:rPr>
           <w:rFonts w:ascii="Courier New" w:cs="Courier New" w:eastAsia="Courier New" w:hAnsi="Courier New"/>
           <w:color w:val="0000ff"/>
           <w:sz w:val="18"/>
@@ -3044,7 +3646,10 @@
       </w:r>
       <w:r>
         <w:rPr>
-          <w:color w:val="000000"/>
+          <w:rFonts w:ascii="Arial" w:cs="Arial" w:eastAsia="Arial" w:hAnsi="Arial"/>
+          <w:color w:val="000000"/>
+          <w:sz w:val="22"/>
+          <w:szCs w:val="22"/>
           <w:rtl w:val="0"/>
         </w:rPr>
         <w:t xml:space="preserve">plomb</w:t>
@@ -3061,7 +3666,10 @@
       </w:r>
       <w:r>
         <w:rPr>
-          <w:color w:val="000000"/>
+          <w:rFonts w:ascii="Arial" w:cs="Arial" w:eastAsia="Arial" w:hAnsi="Arial"/>
+          <w:color w:val="000000"/>
+          <w:sz w:val="22"/>
+          <w:szCs w:val="22"/>
           <w:rtl w:val="0"/>
         </w:rPr>
         <w:t xml:space="preserve"> sur </w:t>
@@ -3079,16 +3687,22 @@
       </w:r>
       <w:r>
         <w:rPr>
+          <w:rFonts w:ascii="Arial" w:cs="Arial" w:eastAsia="Arial" w:hAnsi="Arial"/>
           <w:strike w:val="0"/>
           <w:color w:val="000000"/>
+          <w:sz w:val="22"/>
+          <w:szCs w:val="22"/>
           <w:rtl w:val="0"/>
         </w:rPr>
         <w:t xml:space="preserve">d</w:t>
       </w:r>
       <w:r>
         <w:rPr>
+          <w:rFonts w:ascii="Arial" w:cs="Arial" w:eastAsia="Arial" w:hAnsi="Arial"/>
           <w:strike w:val="0"/>
           <w:color w:val="000000"/>
+          <w:sz w:val="22"/>
+          <w:szCs w:val="22"/>
           <w:rtl w:val="0"/>
         </w:rPr>
         <w:t xml:space="preserve">e</w:t>
@@ -3116,7 +3730,10 @@
       </w:r>
       <w:r>
         <w:rPr>
-          <w:color w:val="000000"/>
+          <w:rFonts w:ascii="Arial" w:cs="Arial" w:eastAsia="Arial" w:hAnsi="Arial"/>
+          <w:color w:val="000000"/>
+          <w:sz w:val="22"/>
+          <w:szCs w:val="22"/>
           <w:rtl w:val="0"/>
         </w:rPr>
         <w:t xml:space="preserve"> une d</w:t>
@@ -3133,7 +3750,10 @@
       </w:r>
       <w:r>
         <w:rPr>
-          <w:color w:val="000000"/>
+          <w:rFonts w:ascii="Arial" w:cs="Arial" w:eastAsia="Arial" w:hAnsi="Arial"/>
+          <w:color w:val="000000"/>
+          <w:sz w:val="22"/>
+          <w:szCs w:val="22"/>
           <w:rtl w:val="0"/>
         </w:rPr>
         <w:t xml:space="preserve">estain</w:t>
@@ -3150,7 +3770,10 @@
       </w:r>
       <w:r>
         <w:rPr>
-          <w:color w:val="000000"/>
+          <w:rFonts w:ascii="Arial" w:cs="Arial" w:eastAsia="Arial" w:hAnsi="Arial"/>
+          <w:color w:val="000000"/>
+          <w:sz w:val="22"/>
+          <w:szCs w:val="22"/>
           <w:rtl w:val="0"/>
         </w:rPr>
         <w:t xml:space="preserve"> ou plus</w:t>
@@ -3183,7 +3806,10 @@
         <w:shd w:fill="auto" w:val="clear"/>
         <w:contextualSpacing w:val="0"/>
         <w:rPr>
-          <w:color w:val="000000"/>
+          <w:rFonts w:ascii="Arial" w:cs="Arial" w:eastAsia="Arial" w:hAnsi="Arial"/>
+          <w:color w:val="000000"/>
+          <w:sz w:val="22"/>
+          <w:szCs w:val="22"/>
         </w:rPr>
       </w:pPr>
       <w:r>
@@ -3214,28 +3840,34 @@
         <w:shd w:fill="auto" w:val="clear"/>
         <w:contextualSpacing w:val="0"/>
         <w:rPr>
-          <w:color w:val="000000"/>
-        </w:rPr>
-      </w:pPr>
-      <w:r>
-        <w:rPr>
-          <w:rtl w:val="0"/>
-        </w:rPr>
-      </w:r>
-    </w:p>
-    <w:p>
-      <w:pPr>
-        <w:pBdr>
-          <w:top w:space="0" w:sz="0" w:val="nil"/>
-          <w:left w:space="0" w:sz="0" w:val="nil"/>
-          <w:bottom w:space="0" w:sz="0" w:val="nil"/>
-          <w:right w:space="0" w:sz="0" w:val="nil"/>
-          <w:between w:space="0" w:sz="0" w:val="nil"/>
-        </w:pBdr>
-        <w:shd w:fill="auto" w:val="clear"/>
-        <w:contextualSpacing w:val="0"/>
-        <w:rPr>
-          <w:color w:val="000000"/>
+          <w:rFonts w:ascii="Arial" w:cs="Arial" w:eastAsia="Arial" w:hAnsi="Arial"/>
+          <w:color w:val="000000"/>
+          <w:sz w:val="22"/>
+          <w:szCs w:val="22"/>
+        </w:rPr>
+      </w:pPr>
+      <w:r>
+        <w:rPr>
+          <w:rtl w:val="0"/>
+        </w:rPr>
+      </w:r>
+    </w:p>
+    <w:p>
+      <w:pPr>
+        <w:pBdr>
+          <w:top w:space="0" w:sz="0" w:val="nil"/>
+          <w:left w:space="0" w:sz="0" w:val="nil"/>
+          <w:bottom w:space="0" w:sz="0" w:val="nil"/>
+          <w:right w:space="0" w:sz="0" w:val="nil"/>
+          <w:between w:space="0" w:sz="0" w:val="nil"/>
+        </w:pBdr>
+        <w:shd w:fill="auto" w:val="clear"/>
+        <w:contextualSpacing w:val="0"/>
+        <w:rPr>
+          <w:rFonts w:ascii="Arial" w:cs="Arial" w:eastAsia="Arial" w:hAnsi="Arial"/>
+          <w:color w:val="000000"/>
+          <w:sz w:val="22"/>
+          <w:szCs w:val="22"/>
         </w:rPr>
       </w:pPr>
       <w:r>
@@ -3255,7 +3887,7 @@
 
 <file path=word/comments.xml><?xml version="1.0" encoding="utf-8"?>
 <w:comments xmlns:mc="http://schemas.openxmlformats.org/markup-compatibility/2006" xmlns:o="urn:schemas-microsoft-com:office:office" xmlns:r="http://schemas.openxmlformats.org/officeDocument/2006/relationships" xmlns:m="http://schemas.openxmlformats.org/officeDocument/2006/math" xmlns:v="urn:schemas-microsoft-com:vml" xmlns:wp="http://schemas.openxmlformats.org/drawingml/2006/wordprocessingDrawing" xmlns:w10="urn:schemas-microsoft-com:office:word" xmlns:w="http://schemas.openxmlformats.org/wordprocessingml/2006/main" xmlns:wne="http://schemas.microsoft.com/office/word/2006/wordml" xmlns:sl="http://schemas.openxmlformats.org/schemaLibrary/2006/main" xmlns:a="http://schemas.openxmlformats.org/drawingml/2006/main" xmlns:pic="http://schemas.openxmlformats.org/drawingml/2006/picture" xmlns:c="http://schemas.openxmlformats.org/drawingml/2006/chart" xmlns:lc="http://schemas.openxmlformats.org/drawingml/2006/lockedCanvas" xmlns:dgm="http://schemas.openxmlformats.org/drawingml/2006/diagram" xmlns:wps="http://schemas.microsoft.com/office/word/2010/wordprocessingShape" xmlns:wpg="http://schemas.microsoft.com/office/word/2010/wordprocessingGroup" xmlns:w14="http://schemas.microsoft.com/office/word/2010/wordml" xmlns:w15="http://schemas.microsoft.com/office/word/2012/wordml">
-  <w:comment w:author="Severin Duc" w:id="0" w:date="2014-06-17T14:49:31Z">
+  <w:comment w:author="Severin Duc" w:id="1" w:date="2014-06-17T14:49:31Z">
     <w:p>
       <w:pPr>
         <w:keepNext w:val="0"/>
@@ -3306,7 +3938,156 @@
       </w:r>
     </w:p>
   </w:comment>
-  <w:comment w:author="nicolas misery" w:id="1" w:date="2015-06-16T15:20:45Z">
+  <w:comment w:author="Margot Lyautey" w:id="0" w:date="2018-07-02T14:45:54Z">
+    <w:p>
+      <w:pPr>
+        <w:keepNext w:val="0"/>
+        <w:keepLines w:val="0"/>
+        <w:widowControl w:val="0"/>
+        <w:pBdr>
+          <w:top w:space="0" w:sz="0" w:val="nil"/>
+          <w:left w:space="0" w:sz="0" w:val="nil"/>
+          <w:bottom w:space="0" w:sz="0" w:val="nil"/>
+          <w:right w:space="0" w:sz="0" w:val="nil"/>
+          <w:between w:space="0" w:sz="0" w:val="nil"/>
+        </w:pBdr>
+        <w:shd w:fill="auto" w:val="clear"/>
+        <w:spacing w:after="0" w:before="0" w:line="240" w:lineRule="auto"/>
+        <w:ind w:left="0" w:right="0" w:firstLine="0"/>
+        <w:contextualSpacing w:val="0"/>
+        <w:jc w:val="left"/>
+        <w:rPr>
+          <w:rFonts w:ascii="Arial" w:cs="Arial" w:eastAsia="Arial" w:hAnsi="Arial"/>
+          <w:b w:val="0"/>
+          <w:i w:val="0"/>
+          <w:smallCaps w:val="0"/>
+          <w:strike w:val="0"/>
+          <w:color w:val="000000"/>
+          <w:sz w:val="22"/>
+          <w:szCs w:val="22"/>
+          <w:u w:val="none"/>
+          <w:shd w:fill="auto" w:val="clear"/>
+          <w:vertAlign w:val="baseline"/>
+        </w:rPr>
+      </w:pPr>
+      <w:r>
+        <w:rPr>
+          <w:rFonts w:ascii="Arial" w:cs="Arial" w:eastAsia="Arial" w:hAnsi="Arial"/>
+          <w:b w:val="0"/>
+          <w:i w:val="0"/>
+          <w:smallCaps w:val="0"/>
+          <w:strike w:val="0"/>
+          <w:color w:val="000000"/>
+          <w:sz w:val="22"/>
+          <w:szCs w:val="22"/>
+          <w:u w:val="none"/>
+          <w:shd w:fill="auto" w:val="clear"/>
+          <w:vertAlign w:val="baseline"/>
+          <w:rtl w:val="0"/>
+        </w:rPr>
+        <w:t xml:space="preserve">+catapanoth@gmail.com</w:t>
+      </w:r>
+    </w:p>
+    <w:p>
+      <w:pPr>
+        <w:keepNext w:val="0"/>
+        <w:keepLines w:val="0"/>
+        <w:widowControl w:val="0"/>
+        <w:pBdr>
+          <w:top w:space="0" w:sz="0" w:val="nil"/>
+          <w:left w:space="0" w:sz="0" w:val="nil"/>
+          <w:bottom w:space="0" w:sz="0" w:val="nil"/>
+          <w:right w:space="0" w:sz="0" w:val="nil"/>
+          <w:between w:space="0" w:sz="0" w:val="nil"/>
+        </w:pBdr>
+        <w:shd w:fill="auto" w:val="clear"/>
+        <w:spacing w:after="0" w:before="0" w:line="240" w:lineRule="auto"/>
+        <w:ind w:left="0" w:right="0" w:firstLine="0"/>
+        <w:contextualSpacing w:val="0"/>
+        <w:jc w:val="left"/>
+        <w:rPr>
+          <w:rFonts w:ascii="Arial" w:cs="Arial" w:eastAsia="Arial" w:hAnsi="Arial"/>
+          <w:b w:val="0"/>
+          <w:i w:val="0"/>
+          <w:smallCaps w:val="0"/>
+          <w:strike w:val="0"/>
+          <w:color w:val="000000"/>
+          <w:sz w:val="22"/>
+          <w:szCs w:val="22"/>
+          <w:u w:val="none"/>
+          <w:shd w:fill="auto" w:val="clear"/>
+          <w:vertAlign w:val="baseline"/>
+        </w:rPr>
+      </w:pPr>
+      <w:r>
+        <w:rPr>
+          <w:rFonts w:ascii="Arial" w:cs="Arial" w:eastAsia="Arial" w:hAnsi="Arial"/>
+          <w:b w:val="0"/>
+          <w:i w:val="0"/>
+          <w:smallCaps w:val="0"/>
+          <w:strike w:val="0"/>
+          <w:color w:val="000000"/>
+          <w:sz w:val="22"/>
+          <w:szCs w:val="22"/>
+          <w:u w:val="none"/>
+          <w:shd w:fill="auto" w:val="clear"/>
+          <w:vertAlign w:val="baseline"/>
+          <w:rtl w:val="0"/>
+        </w:rPr>
+        <w:t xml:space="preserve">Check the &lt;sup&gt;</w:t>
+      </w:r>
+    </w:p>
+    <w:p>
+      <w:pPr>
+        <w:keepNext w:val="0"/>
+        <w:keepLines w:val="0"/>
+        <w:widowControl w:val="0"/>
+        <w:pBdr>
+          <w:top w:space="0" w:sz="0" w:val="nil"/>
+          <w:left w:space="0" w:sz="0" w:val="nil"/>
+          <w:bottom w:space="0" w:sz="0" w:val="nil"/>
+          <w:right w:space="0" w:sz="0" w:val="nil"/>
+          <w:between w:space="0" w:sz="0" w:val="nil"/>
+        </w:pBdr>
+        <w:shd w:fill="auto" w:val="clear"/>
+        <w:spacing w:after="0" w:before="0" w:line="240" w:lineRule="auto"/>
+        <w:ind w:left="0" w:right="0" w:firstLine="0"/>
+        <w:contextualSpacing w:val="0"/>
+        <w:jc w:val="left"/>
+        <w:rPr>
+          <w:rFonts w:ascii="Arial" w:cs="Arial" w:eastAsia="Arial" w:hAnsi="Arial"/>
+          <w:b w:val="0"/>
+          <w:i w:val="0"/>
+          <w:smallCaps w:val="0"/>
+          <w:strike w:val="0"/>
+          <w:color w:val="000000"/>
+          <w:sz w:val="22"/>
+          <w:szCs w:val="22"/>
+          <w:u w:val="none"/>
+          <w:shd w:fill="auto" w:val="clear"/>
+          <w:vertAlign w:val="baseline"/>
+        </w:rPr>
+      </w:pPr>
+      <w:r>
+        <w:rPr>
+          <w:rFonts w:ascii="Arial" w:cs="Arial" w:eastAsia="Arial" w:hAnsi="Arial"/>
+          <w:b w:val="0"/>
+          <w:i w:val="0"/>
+          <w:smallCaps w:val="0"/>
+          <w:strike w:val="0"/>
+          <w:color w:val="000000"/>
+          <w:sz w:val="22"/>
+          <w:szCs w:val="22"/>
+          <w:u w:val="none"/>
+          <w:shd w:fill="auto" w:val="clear"/>
+          <w:vertAlign w:val="baseline"/>
+          <w:rtl w:val="0"/>
+        </w:rPr>
+        <w:t xml:space="preserve">_Assigned to Terry Catapano_</w:t>
+      </w:r>
+    </w:p>
+  </w:comment>
+  <w:comment w:author="nicolas misery" w:id="2" w:date="2015-06-16T15:20:45Z">
     <w:p>
       <w:pPr>
         <w:keepNext w:val="0"/>

--- a/TEMP/input/p055v_SD_AK_++MHS_NM_G3/tc_p055v.docx
+++ b/TEMP/input/p055v_SD_AK_++MHS_NM_G3/tc_p055v.docx
@@ -405,7 +405,23 @@
           <w:szCs w:val="22"/>
           <w:rtl w:val="0"/>
         </w:rPr>
-        <w:t xml:space="preserve"> de quinze iours</w:t>
+        <w:t xml:space="preserve"> de quinze </w:t>
+      </w:r>
+      <w:r>
+        <w:rPr>
+          <w:rtl w:val="0"/>
+        </w:rPr>
+        <w:t xml:space="preserve">j</w:t>
+      </w:r>
+      <w:r>
+        <w:rPr>
+          <w:rFonts w:ascii="Arial" w:cs="Arial" w:eastAsia="Arial" w:hAnsi="Arial"/>
+          <w:color w:val="000000"/>
+          <w:sz w:val="22"/>
+          <w:szCs w:val="22"/>
+          <w:rtl w:val="0"/>
+        </w:rPr>
+        <w:t xml:space="preserve">ours</w:t>
       </w:r>
       <w:r>
         <w:rPr>
@@ -1659,7 +1675,7 @@
           <w:szCs w:val="22"/>
           <w:rtl w:val="0"/>
         </w:rPr>
-        <w:t xml:space="preserve"> apart &amp;</w:t>
+        <w:t xml:space="preserve"> a part &amp;</w:t>
       </w:r>
       <w:r>
         <w:rPr>

--- a/TEMP/input/p055v_SD_AK_++MHS_NM_G3/tc_p055v.docx
+++ b/TEMP/input/p055v_SD_AK_++MHS_NM_G3/tc_p055v.docx
@@ -1512,7 +1512,17 @@
           <w:szCs w:val="22"/>
           <w:rtl w:val="0"/>
         </w:rPr>
-        <w:t xml:space="preserve">Acier</w:t>
+        <w:t xml:space="preserve">Acier de </w:t>
+      </w:r>
+      <w:r>
+        <w:rPr>
+          <w:rFonts w:ascii="Arial" w:cs="Arial" w:eastAsia="Arial" w:hAnsi="Arial"/>
+          <w:color w:val="000000"/>
+          <w:sz w:val="22"/>
+          <w:szCs w:val="22"/>
+          <w:rtl w:val="0"/>
+        </w:rPr>
+        <w:t xml:space="preserve">damas</w:t>
       </w:r>
       <w:r>
         <w:rPr>
@@ -1526,31 +1536,6 @@
       </w:r>
       <w:r>
         <w:rPr>
-          <w:rFonts w:ascii="Arial" w:cs="Arial" w:eastAsia="Arial" w:hAnsi="Arial"/>
-          <w:color w:val="000000"/>
-          <w:sz w:val="22"/>
-          <w:szCs w:val="22"/>
-          <w:rtl w:val="0"/>
-        </w:rPr>
-        <w:t xml:space="preserve"> de </w:t>
-      </w:r>
-      <w:commentRangeStart w:id="2"/>
-      <w:r>
-        <w:rPr>
-          <w:rFonts w:ascii="Arial" w:cs="Arial" w:eastAsia="Arial" w:hAnsi="Arial"/>
-          <w:color w:val="000000"/>
-          <w:sz w:val="22"/>
-          <w:szCs w:val="22"/>
-          <w:rtl w:val="0"/>
-        </w:rPr>
-        <w:t xml:space="preserve">damas</w:t>
-      </w:r>
-      <w:commentRangeEnd w:id="2"/>
-      <w:r>
-        <w:commentReference w:id="2"/>
-      </w:r>
-      <w:r>
-        <w:rPr>
           <w:rFonts w:ascii="Courier New" w:cs="Courier New" w:eastAsia="Courier New" w:hAnsi="Courier New"/>
           <w:color w:val="7f6000"/>
           <w:sz w:val="18"/>
@@ -1645,6 +1630,66 @@
           <w:szCs w:val="18"/>
           <w:rtl w:val="0"/>
         </w:rPr>
+        <w:t xml:space="preserve">&lt;m&gt;&lt;al&gt;</w:t>
+      </w:r>
+      <w:r>
+        <w:rPr>
+          <w:rFonts w:ascii="Arial" w:cs="Arial" w:eastAsia="Arial" w:hAnsi="Arial"/>
+          <w:color w:val="000000"/>
+          <w:sz w:val="22"/>
+          <w:szCs w:val="22"/>
+          <w:rtl w:val="0"/>
+        </w:rPr>
+        <w:t xml:space="preserve">lumbris</w:t>
+      </w:r>
+      <w:r>
+        <w:rPr>
+          <w:rFonts w:ascii="Courier New" w:cs="Courier New" w:eastAsia="Courier New" w:hAnsi="Courier New"/>
+          <w:color w:val="0000ff"/>
+          <w:sz w:val="18"/>
+          <w:szCs w:val="18"/>
+          <w:rtl w:val="0"/>
+        </w:rPr>
+        <w:t xml:space="preserve">&lt;/al&gt;&lt;/m&gt;</w:t>
+      </w:r>
+      <w:r>
+        <w:rPr>
+          <w:rFonts w:ascii="Arial" w:cs="Arial" w:eastAsia="Arial" w:hAnsi="Arial"/>
+          <w:color w:val="000000"/>
+          <w:sz w:val="22"/>
+          <w:szCs w:val="22"/>
+          <w:rtl w:val="0"/>
+        </w:rPr>
+        <w:t xml:space="preserve"> a part &amp;</w:t>
+      </w:r>
+      <w:r>
+        <w:rPr>
+          <w:rFonts w:ascii="Courier New" w:cs="Courier New" w:eastAsia="Courier New" w:hAnsi="Courier New"/>
+          <w:color w:val="a9a9a9"/>
+          <w:sz w:val="18"/>
+          <w:szCs w:val="18"/>
+          <w:rtl w:val="0"/>
+        </w:rPr>
+        <w:t xml:space="preserve">amp;</w:t>
+      </w:r>
+      <w:r>
+        <w:rPr>
+          <w:rFonts w:ascii="Arial" w:cs="Arial" w:eastAsia="Arial" w:hAnsi="Arial"/>
+          <w:color w:val="000000"/>
+          <w:sz w:val="22"/>
+          <w:szCs w:val="22"/>
+          <w:rtl w:val="0"/>
+        </w:rPr>
+        <w:t xml:space="preserve"> de la </w:t>
+      </w:r>
+      <w:r>
+        <w:rPr>
+          <w:rFonts w:ascii="Courier New" w:cs="Courier New" w:eastAsia="Courier New" w:hAnsi="Courier New"/>
+          <w:color w:val="0000ff"/>
+          <w:sz w:val="18"/>
+          <w:szCs w:val="18"/>
+          <w:rtl w:val="0"/>
+        </w:rPr>
         <w:t xml:space="preserve">&lt;m&gt;</w:t>
       </w:r>
       <w:r>
@@ -1655,7 +1700,131 @@
           <w:szCs w:val="22"/>
           <w:rtl w:val="0"/>
         </w:rPr>
-        <w:t xml:space="preserve">lumbris</w:t>
+        <w:t xml:space="preserve">foeille de</w:t>
+      </w:r>
+      <w:r>
+        <w:rPr>
+          <w:rFonts w:ascii="Courier New" w:cs="Courier New" w:eastAsia="Courier New" w:hAnsi="Courier New"/>
+          <w:color w:val="a9a9a9"/>
+          <w:sz w:val="18"/>
+          <w:szCs w:val="18"/>
+          <w:rtl w:val="0"/>
+        </w:rPr>
+        <w:t xml:space="preserve">&lt;lb/&gt;</w:t>
+      </w:r>
+      <w:r>
+        <w:rPr>
+          <w:rFonts w:ascii="Arial" w:cs="Arial" w:eastAsia="Arial" w:hAnsi="Arial"/>
+          <w:color w:val="000000"/>
+          <w:sz w:val="22"/>
+          <w:szCs w:val="22"/>
+          <w:rtl w:val="0"/>
+        </w:rPr>
+        <w:t xml:space="preserve"> </w:t>
+      </w:r>
+      <w:r>
+        <w:rPr>
+          <w:rtl w:val="0"/>
+        </w:rPr>
+      </w:r>
+    </w:p>
+    <w:p>
+      <w:pPr>
+        <w:pBdr>
+          <w:top w:space="0" w:sz="0" w:val="nil"/>
+          <w:left w:space="0" w:sz="0" w:val="nil"/>
+          <w:bottom w:space="0" w:sz="0" w:val="nil"/>
+          <w:right w:space="0" w:sz="0" w:val="nil"/>
+          <w:between w:space="0" w:sz="0" w:val="nil"/>
+        </w:pBdr>
+        <w:shd w:fill="auto" w:val="clear"/>
+        <w:contextualSpacing w:val="0"/>
+        <w:rPr>
+          <w:rFonts w:ascii="Arial" w:cs="Arial" w:eastAsia="Arial" w:hAnsi="Arial"/>
+          <w:color w:val="000000"/>
+          <w:sz w:val="22"/>
+          <w:szCs w:val="22"/>
+        </w:rPr>
+      </w:pPr>
+      <w:r>
+        <w:rPr>
+          <w:rFonts w:ascii="Courier New" w:cs="Courier New" w:eastAsia="Courier New" w:hAnsi="Courier New"/>
+          <w:color w:val="0000ff"/>
+          <w:sz w:val="18"/>
+          <w:szCs w:val="18"/>
+          <w:rtl w:val="0"/>
+        </w:rPr>
+        <w:t xml:space="preserve">&lt;pa&gt;</w:t>
+      </w:r>
+      <w:r>
+        <w:rPr>
+          <w:rFonts w:ascii="Arial" w:cs="Arial" w:eastAsia="Arial" w:hAnsi="Arial"/>
+          <w:color w:val="000000"/>
+          <w:sz w:val="22"/>
+          <w:szCs w:val="22"/>
+          <w:rtl w:val="0"/>
+        </w:rPr>
+        <w:t xml:space="preserve">reforts</w:t>
+      </w:r>
+      <w:r>
+        <w:rPr>
+          <w:rFonts w:ascii="Courier New" w:cs="Courier New" w:eastAsia="Courier New" w:hAnsi="Courier New"/>
+          <w:color w:val="0000ff"/>
+          <w:sz w:val="18"/>
+          <w:szCs w:val="18"/>
+          <w:rtl w:val="0"/>
+        </w:rPr>
+        <w:t xml:space="preserve">&lt;/pa&gt;&lt;/m&gt;</w:t>
+      </w:r>
+      <w:r>
+        <w:rPr>
+          <w:rFonts w:ascii="Arial" w:cs="Arial" w:eastAsia="Arial" w:hAnsi="Arial"/>
+          <w:color w:val="000000"/>
+          <w:sz w:val="22"/>
+          <w:szCs w:val="22"/>
+          <w:rtl w:val="0"/>
+        </w:rPr>
+        <w:t xml:space="preserve"> a part &amp;</w:t>
+      </w:r>
+      <w:r>
+        <w:rPr>
+          <w:rFonts w:ascii="Courier New" w:cs="Courier New" w:eastAsia="Courier New" w:hAnsi="Courier New"/>
+          <w:color w:val="a9a9a9"/>
+          <w:sz w:val="18"/>
+          <w:szCs w:val="18"/>
+          <w:rtl w:val="0"/>
+        </w:rPr>
+        <w:t xml:space="preserve">amp;</w:t>
+      </w:r>
+      <w:r>
+        <w:rPr>
+          <w:rFonts w:ascii="Arial" w:cs="Arial" w:eastAsia="Arial" w:hAnsi="Arial"/>
+          <w:color w:val="000000"/>
+          <w:sz w:val="22"/>
+          <w:szCs w:val="22"/>
+          <w:rtl w:val="0"/>
+        </w:rPr>
+        <w:t xml:space="preserve"> mesle ces deulx </w:t>
+      </w:r>
+      <w:r>
+        <w:rPr>
+          <w:rFonts w:ascii="Courier New" w:cs="Courier New" w:eastAsia="Courier New" w:hAnsi="Courier New"/>
+          <w:color w:val="0000ff"/>
+          <w:sz w:val="18"/>
+          <w:szCs w:val="18"/>
+          <w:rtl w:val="0"/>
+        </w:rPr>
+        <w:t xml:space="preserve">&lt;m&gt;</w:t>
+      </w:r>
+      <w:r>
+        <w:rPr>
+          <w:rFonts w:ascii="Arial" w:cs="Arial" w:eastAsia="Arial" w:hAnsi="Arial"/>
+          <w:color w:val="000000"/>
+          <w:sz w:val="22"/>
+          <w:szCs w:val="22"/>
+          <w:rtl w:val="0"/>
+        </w:rPr>
+        <w:t xml:space="preserve">eaulx</w:t>
       </w:r>
       <w:r>
         <w:rPr>
@@ -1675,7 +1844,27 @@
           <w:szCs w:val="22"/>
           <w:rtl w:val="0"/>
         </w:rPr>
-        <w:t xml:space="preserve"> a part &amp;</w:t>
+        <w:t xml:space="preserve"> </w:t>
+      </w:r>
+      <w:r>
+        <w:rPr>
+          <w:rFonts w:ascii="Courier New" w:cs="Courier New" w:eastAsia="Courier New" w:hAnsi="Courier New"/>
+          <w:color w:val="0000ff"/>
+          <w:sz w:val="18"/>
+          <w:szCs w:val="18"/>
+          <w:rtl w:val="0"/>
+        </w:rPr>
+        <w:t xml:space="preserve">&lt;ms&gt;</w:t>
+      </w:r>
+      <w:r>
+        <w:rPr>
+          <w:rFonts w:ascii="Arial" w:cs="Arial" w:eastAsia="Arial" w:hAnsi="Arial"/>
+          <w:color w:val="000000"/>
+          <w:sz w:val="22"/>
+          <w:szCs w:val="22"/>
+          <w:rtl w:val="0"/>
+        </w:rPr>
+        <w:t xml:space="preserve">aultant</w:t>
       </w:r>
       <w:r>
         <w:rPr>
@@ -1685,175 +1874,61 @@
           <w:szCs w:val="18"/>
           <w:rtl w:val="0"/>
         </w:rPr>
-        <w:t xml:space="preserve">amp;</w:t>
-      </w:r>
-      <w:r>
-        <w:rPr>
-          <w:rFonts w:ascii="Arial" w:cs="Arial" w:eastAsia="Arial" w:hAnsi="Arial"/>
-          <w:color w:val="000000"/>
-          <w:sz w:val="22"/>
-          <w:szCs w:val="22"/>
-          <w:rtl w:val="0"/>
-        </w:rPr>
-        <w:t xml:space="preserve"> de la foeille de</w:t>
-      </w:r>
-      <w:r>
-        <w:rPr>
-          <w:rFonts w:ascii="Courier New" w:cs="Courier New" w:eastAsia="Courier New" w:hAnsi="Courier New"/>
-          <w:color w:val="a9a9a9"/>
-          <w:sz w:val="18"/>
-          <w:szCs w:val="18"/>
-          <w:rtl w:val="0"/>
-        </w:rPr>
         <w:t xml:space="preserve">&lt;lb/&gt;</w:t>
       </w:r>
       <w:r>
         <w:rPr>
-          <w:rFonts w:ascii="Arial" w:cs="Arial" w:eastAsia="Arial" w:hAnsi="Arial"/>
-          <w:color w:val="000000"/>
-          <w:sz w:val="22"/>
-          <w:szCs w:val="22"/>
-          <w:rtl w:val="0"/>
-        </w:rPr>
-        <w:t xml:space="preserve"> </w:t>
-      </w:r>
-      <w:r>
-        <w:rPr>
-          <w:rtl w:val="0"/>
-        </w:rPr>
-      </w:r>
-    </w:p>
-    <w:p>
-      <w:pPr>
-        <w:pBdr>
-          <w:top w:space="0" w:sz="0" w:val="nil"/>
-          <w:left w:space="0" w:sz="0" w:val="nil"/>
-          <w:bottom w:space="0" w:sz="0" w:val="nil"/>
-          <w:right w:space="0" w:sz="0" w:val="nil"/>
-          <w:between w:space="0" w:sz="0" w:val="nil"/>
-        </w:pBdr>
-        <w:shd w:fill="auto" w:val="clear"/>
-        <w:contextualSpacing w:val="0"/>
-        <w:rPr>
-          <w:rFonts w:ascii="Arial" w:cs="Arial" w:eastAsia="Arial" w:hAnsi="Arial"/>
-          <w:color w:val="000000"/>
-          <w:sz w:val="22"/>
-          <w:szCs w:val="22"/>
-        </w:rPr>
-      </w:pPr>
-      <w:r>
-        <w:rPr>
-          <w:rFonts w:ascii="Arial" w:cs="Arial" w:eastAsia="Arial" w:hAnsi="Arial"/>
-          <w:color w:val="000000"/>
-          <w:sz w:val="22"/>
-          <w:szCs w:val="22"/>
-          <w:rtl w:val="0"/>
-        </w:rPr>
-        <w:t xml:space="preserve">reforts a part &amp;</w:t>
-      </w:r>
-      <w:r>
-        <w:rPr>
-          <w:rFonts w:ascii="Courier New" w:cs="Courier New" w:eastAsia="Courier New" w:hAnsi="Courier New"/>
-          <w:color w:val="a9a9a9"/>
-          <w:sz w:val="18"/>
-          <w:szCs w:val="18"/>
-          <w:rtl w:val="0"/>
-        </w:rPr>
-        <w:t xml:space="preserve">amp;</w:t>
-      </w:r>
-      <w:r>
-        <w:rPr>
-          <w:rFonts w:ascii="Arial" w:cs="Arial" w:eastAsia="Arial" w:hAnsi="Arial"/>
-          <w:color w:val="000000"/>
-          <w:sz w:val="22"/>
-          <w:szCs w:val="22"/>
-          <w:rtl w:val="0"/>
-        </w:rPr>
-        <w:t xml:space="preserve"> mesle ces deulx </w:t>
-      </w:r>
-      <w:r>
-        <w:rPr>
-          <w:rFonts w:ascii="Courier New" w:cs="Courier New" w:eastAsia="Courier New" w:hAnsi="Courier New"/>
-          <w:color w:val="0000ff"/>
-          <w:sz w:val="18"/>
-          <w:szCs w:val="18"/>
-          <w:rtl w:val="0"/>
-        </w:rPr>
-        <w:t xml:space="preserve">&lt;m&gt;</w:t>
-      </w:r>
-      <w:r>
-        <w:rPr>
-          <w:rFonts w:ascii="Arial" w:cs="Arial" w:eastAsia="Arial" w:hAnsi="Arial"/>
-          <w:color w:val="000000"/>
-          <w:sz w:val="22"/>
-          <w:szCs w:val="22"/>
-          <w:rtl w:val="0"/>
-        </w:rPr>
-        <w:t xml:space="preserve">eaulx</w:t>
-      </w:r>
-      <w:r>
-        <w:rPr>
-          <w:rFonts w:ascii="Courier New" w:cs="Courier New" w:eastAsia="Courier New" w:hAnsi="Courier New"/>
-          <w:color w:val="0000ff"/>
-          <w:sz w:val="18"/>
-          <w:szCs w:val="18"/>
-          <w:rtl w:val="0"/>
-        </w:rPr>
-        <w:t xml:space="preserve">&lt;/m&gt;</w:t>
-      </w:r>
-      <w:r>
-        <w:rPr>
-          <w:rFonts w:ascii="Arial" w:cs="Arial" w:eastAsia="Arial" w:hAnsi="Arial"/>
-          <w:color w:val="000000"/>
-          <w:sz w:val="22"/>
-          <w:szCs w:val="22"/>
-          <w:rtl w:val="0"/>
-        </w:rPr>
-        <w:t xml:space="preserve"> aultant</w:t>
-      </w:r>
-      <w:r>
-        <w:rPr>
-          <w:rFonts w:ascii="Courier New" w:cs="Courier New" w:eastAsia="Courier New" w:hAnsi="Courier New"/>
-          <w:color w:val="a9a9a9"/>
-          <w:sz w:val="18"/>
-          <w:szCs w:val="18"/>
-          <w:rtl w:val="0"/>
-        </w:rPr>
-        <w:t xml:space="preserve">&lt;lb/&gt;</w:t>
-      </w:r>
-      <w:r>
-        <w:rPr>
-          <w:rtl w:val="0"/>
-        </w:rPr>
-      </w:r>
-    </w:p>
-    <w:p>
-      <w:pPr>
-        <w:pBdr>
-          <w:top w:space="0" w:sz="0" w:val="nil"/>
-          <w:left w:space="0" w:sz="0" w:val="nil"/>
-          <w:bottom w:space="0" w:sz="0" w:val="nil"/>
-          <w:right w:space="0" w:sz="0" w:val="nil"/>
-          <w:between w:space="0" w:sz="0" w:val="nil"/>
-        </w:pBdr>
-        <w:shd w:fill="auto" w:val="clear"/>
-        <w:contextualSpacing w:val="0"/>
-        <w:rPr>
-          <w:rFonts w:ascii="Arial" w:cs="Arial" w:eastAsia="Arial" w:hAnsi="Arial"/>
-          <w:color w:val="000000"/>
-          <w:sz w:val="22"/>
-          <w:szCs w:val="22"/>
-        </w:rPr>
-      </w:pPr>
-      <w:r>
-        <w:rPr>
-          <w:rFonts w:ascii="Arial" w:cs="Arial" w:eastAsia="Arial" w:hAnsi="Arial"/>
-          <w:color w:val="000000"/>
-          <w:sz w:val="22"/>
-          <w:szCs w:val="22"/>
-          <w:rtl w:val="0"/>
-        </w:rPr>
-        <w:t xml:space="preserve">dune que daultre &amp;</w:t>
+          <w:rtl w:val="0"/>
+        </w:rPr>
+      </w:r>
+    </w:p>
+    <w:p>
+      <w:pPr>
+        <w:pBdr>
+          <w:top w:space="0" w:sz="0" w:val="nil"/>
+          <w:left w:space="0" w:sz="0" w:val="nil"/>
+          <w:bottom w:space="0" w:sz="0" w:val="nil"/>
+          <w:right w:space="0" w:sz="0" w:val="nil"/>
+          <w:between w:space="0" w:sz="0" w:val="nil"/>
+        </w:pBdr>
+        <w:shd w:fill="auto" w:val="clear"/>
+        <w:contextualSpacing w:val="0"/>
+        <w:rPr>
+          <w:rFonts w:ascii="Arial" w:cs="Arial" w:eastAsia="Arial" w:hAnsi="Arial"/>
+          <w:color w:val="000000"/>
+          <w:sz w:val="22"/>
+          <w:szCs w:val="22"/>
+        </w:rPr>
+      </w:pPr>
+      <w:r>
+        <w:rPr>
+          <w:rFonts w:ascii="Arial" w:cs="Arial" w:eastAsia="Arial" w:hAnsi="Arial"/>
+          <w:color w:val="000000"/>
+          <w:sz w:val="22"/>
+          <w:szCs w:val="22"/>
+          <w:rtl w:val="0"/>
+        </w:rPr>
+        <w:t xml:space="preserve">dune que daultre</w:t>
+      </w:r>
+      <w:r>
+        <w:rPr>
+          <w:rFonts w:ascii="Courier New" w:cs="Courier New" w:eastAsia="Courier New" w:hAnsi="Courier New"/>
+          <w:color w:val="0000ff"/>
+          <w:sz w:val="18"/>
+          <w:szCs w:val="18"/>
+          <w:rtl w:val="0"/>
+        </w:rPr>
+        <w:t xml:space="preserve">&lt;/ms&gt;</w:t>
+      </w:r>
+      <w:r>
+        <w:rPr>
+          <w:rFonts w:ascii="Arial" w:cs="Arial" w:eastAsia="Arial" w:hAnsi="Arial"/>
+          <w:color w:val="000000"/>
+          <w:sz w:val="22"/>
+          <w:szCs w:val="22"/>
+          <w:rtl w:val="0"/>
+        </w:rPr>
+        <w:t xml:space="preserve"> &amp;</w:t>
       </w:r>
       <w:r>
         <w:rPr>
@@ -4100,57 +4175,6 @@
           <w:rtl w:val="0"/>
         </w:rPr>
         <w:t xml:space="preserve">_Assigned to Terry Catapano_</w:t>
-      </w:r>
-    </w:p>
-  </w:comment>
-  <w:comment w:author="nicolas misery" w:id="2" w:date="2015-06-16T15:20:45Z">
-    <w:p>
-      <w:pPr>
-        <w:keepNext w:val="0"/>
-        <w:keepLines w:val="0"/>
-        <w:widowControl w:val="0"/>
-        <w:pBdr>
-          <w:top w:space="0" w:sz="0" w:val="nil"/>
-          <w:left w:space="0" w:sz="0" w:val="nil"/>
-          <w:bottom w:space="0" w:sz="0" w:val="nil"/>
-          <w:right w:space="0" w:sz="0" w:val="nil"/>
-          <w:between w:space="0" w:sz="0" w:val="nil"/>
-        </w:pBdr>
-        <w:shd w:fill="auto" w:val="clear"/>
-        <w:spacing w:after="0" w:before="0" w:line="240" w:lineRule="auto"/>
-        <w:ind w:left="0" w:right="0" w:firstLine="0"/>
-        <w:contextualSpacing w:val="0"/>
-        <w:jc w:val="left"/>
-        <w:rPr>
-          <w:rFonts w:ascii="Arial" w:cs="Arial" w:eastAsia="Arial" w:hAnsi="Arial"/>
-          <w:b w:val="0"/>
-          <w:i w:val="0"/>
-          <w:smallCaps w:val="0"/>
-          <w:strike w:val="0"/>
-          <w:color w:val="000000"/>
-          <w:sz w:val="22"/>
-          <w:szCs w:val="22"/>
-          <w:u w:val="none"/>
-          <w:shd w:fill="auto" w:val="clear"/>
-          <w:vertAlign w:val="baseline"/>
-        </w:rPr>
-      </w:pPr>
-      <w:r>
-        <w:rPr>
-          <w:rFonts w:ascii="Arial" w:cs="Arial" w:eastAsia="Arial" w:hAnsi="Arial"/>
-          <w:b w:val="0"/>
-          <w:i w:val="0"/>
-          <w:smallCaps w:val="0"/>
-          <w:strike w:val="0"/>
-          <w:color w:val="000000"/>
-          <w:sz w:val="22"/>
-          <w:szCs w:val="22"/>
-          <w:u w:val="none"/>
-          <w:shd w:fill="auto" w:val="clear"/>
-          <w:vertAlign w:val="baseline"/>
-          <w:rtl w:val="0"/>
-        </w:rPr>
-        <w:t xml:space="preserve">Uncertain. Probably refers to the technique "acier damassé". But, should we mark up "damas" as a place even if it seems clear that the city of Damas is not considered as a source for material.</w:t>
       </w:r>
     </w:p>
   </w:comment>

--- a/TEMP/input/p055v_SD_AK_++MHS_NM_G3/tc_p055v.docx
+++ b/TEMP/input/p055v_SD_AK_++MHS_NM_G3/tc_p055v.docx
@@ -1110,7 +1110,21 @@
           <w:szCs w:val="22"/>
           <w:rtl w:val="0"/>
         </w:rPr>
-        <w:t xml:space="preserve">Tuaparc</w:t>
+        <w:t xml:space="preserve">T</w:t>
+      </w:r>
+      <w:commentRangeEnd w:id="1"/>
+      <w:r>
+        <w:commentReference w:id="1"/>
+      </w:r>
+      <w:r>
+        <w:rPr>
+          <w:rFonts w:ascii="Arial" w:cs="Arial" w:eastAsia="Arial" w:hAnsi="Arial"/>
+          <w:color w:val="000000"/>
+          <w:sz w:val="22"/>
+          <w:szCs w:val="22"/>
+          <w:rtl w:val="0"/>
+        </w:rPr>
+        <w:t xml:space="preserve">uaparc</w:t>
       </w:r>
       <w:r>
         <w:rPr>
@@ -1134,6 +1148,16 @@
       </w:r>
       <w:r>
         <w:rPr>
+          <w:rFonts w:ascii="Courier New" w:cs="Courier New" w:eastAsia="Courier New" w:hAnsi="Courier New"/>
+          <w:color w:val="0000ff"/>
+          <w:sz w:val="18"/>
+          <w:szCs w:val="18"/>
+          <w:rtl w:val="0"/>
+        </w:rPr>
+        <w:t xml:space="preserve">&lt;tl&gt;</w:t>
+      </w:r>
+      <w:r>
+        <w:rPr>
           <w:rFonts w:ascii="Arial" w:cs="Arial" w:eastAsia="Arial" w:hAnsi="Arial"/>
           <w:color w:val="000000"/>
           <w:sz w:val="22"/>
@@ -1142,9 +1166,15 @@
         </w:rPr>
         <w:t xml:space="preserve">top</w:t>
       </w:r>
-      <w:commentRangeEnd w:id="1"/>
-      <w:r>
-        <w:commentReference w:id="1"/>
+      <w:r>
+        <w:rPr>
+          <w:rFonts w:ascii="Courier New" w:cs="Courier New" w:eastAsia="Courier New" w:hAnsi="Courier New"/>
+          <w:color w:val="0000ff"/>
+          <w:sz w:val="18"/>
+          <w:szCs w:val="18"/>
+          <w:rtl w:val="0"/>
+        </w:rPr>
+        <w:t xml:space="preserve">&lt;/tl&gt;</w:t>
       </w:r>
       <w:r>
         <w:rPr>
@@ -2182,7 +2212,7 @@
           <w:szCs w:val="22"/>
           <w:rtl w:val="0"/>
         </w:rPr>
-        <w:t xml:space="preserve">Pour congnoistre le chemin quon</w:t>
+        <w:t xml:space="preserve">Pour cognoistre le chemin quon</w:t>
       </w:r>
       <w:r>
         <w:rPr>
@@ -2226,7 +2256,37 @@
           <w:szCs w:val="22"/>
           <w:rtl w:val="0"/>
         </w:rPr>
-        <w:t xml:space="preserve">faict en plaine mer</w:t>
+        <w:t xml:space="preserve">faict </w:t>
+      </w:r>
+      <w:r>
+        <w:rPr>
+          <w:rFonts w:ascii="Courier New" w:cs="Courier New" w:eastAsia="Courier New" w:hAnsi="Courier New"/>
+          <w:color w:val="0000ff"/>
+          <w:sz w:val="18"/>
+          <w:szCs w:val="18"/>
+          <w:rtl w:val="0"/>
+        </w:rPr>
+        <w:t xml:space="preserve">&lt;env&gt;</w:t>
+      </w:r>
+      <w:r>
+        <w:rPr>
+          <w:rFonts w:ascii="Arial" w:cs="Arial" w:eastAsia="Arial" w:hAnsi="Arial"/>
+          <w:color w:val="000000"/>
+          <w:sz w:val="22"/>
+          <w:szCs w:val="22"/>
+          <w:rtl w:val="0"/>
+        </w:rPr>
+        <w:t xml:space="preserve">en plaine mer</w:t>
+      </w:r>
+      <w:r>
+        <w:rPr>
+          <w:rFonts w:ascii="Courier New" w:cs="Courier New" w:eastAsia="Courier New" w:hAnsi="Courier New"/>
+          <w:color w:val="0000ff"/>
+          <w:sz w:val="18"/>
+          <w:szCs w:val="18"/>
+          <w:rtl w:val="0"/>
+        </w:rPr>
+        <w:t xml:space="preserve">&lt;/env&gt;</w:t>
       </w:r>
       <w:r>
         <w:rPr>
@@ -2448,7 +2508,7 @@
           <w:szCs w:val="18"/>
           <w:rtl w:val="0"/>
         </w:rPr>
-        <w:t xml:space="preserve">&lt;m&gt;</w:t>
+        <w:t xml:space="preserve">&lt;m&gt;&lt;env&gt;</w:t>
       </w:r>
       <w:r>
         <w:rPr>
@@ -2468,7 +2528,7 @@
           <w:szCs w:val="18"/>
           <w:rtl w:val="0"/>
         </w:rPr>
-        <w:t xml:space="preserve">&lt;/m&gt;</w:t>
+        <w:t xml:space="preserve">&lt;/env&gt;&lt;/m&gt;</w:t>
       </w:r>
       <w:r>
         <w:rPr>
@@ -2542,17 +2602,57 @@
           <w:szCs w:val="22"/>
           <w:rtl w:val="0"/>
         </w:rPr>
-        <w:t xml:space="preserve">une voye qui se monstrera de dix lieux pourceque l</w:t>
-      </w:r>
-      <w:r>
-        <w:rPr>
-          <w:rFonts w:ascii="Courier New" w:cs="Courier New" w:eastAsia="Courier New" w:hAnsi="Courier New"/>
-          <w:color w:val="0000ff"/>
-          <w:sz w:val="18"/>
-          <w:szCs w:val="18"/>
-          <w:rtl w:val="0"/>
-        </w:rPr>
-        <w:t xml:space="preserve">&lt;m&gt;</w:t>
+        <w:t xml:space="preserve">une voye qui se monstrera de dix </w:t>
+      </w:r>
+      <w:r>
+        <w:rPr>
+          <w:rFonts w:ascii="Courier New" w:cs="Courier New" w:eastAsia="Courier New" w:hAnsi="Courier New"/>
+          <w:color w:val="0000ff"/>
+          <w:sz w:val="18"/>
+          <w:szCs w:val="18"/>
+          <w:rtl w:val="0"/>
+        </w:rPr>
+        <w:t xml:space="preserve">&lt;ms&gt;</w:t>
+      </w:r>
+      <w:r>
+        <w:rPr>
+          <w:rFonts w:ascii="Arial" w:cs="Arial" w:eastAsia="Arial" w:hAnsi="Arial"/>
+          <w:color w:val="000000"/>
+          <w:sz w:val="22"/>
+          <w:szCs w:val="22"/>
+          <w:rtl w:val="0"/>
+        </w:rPr>
+        <w:t xml:space="preserve">lieux</w:t>
+      </w:r>
+      <w:r>
+        <w:rPr>
+          <w:rFonts w:ascii="Courier New" w:cs="Courier New" w:eastAsia="Courier New" w:hAnsi="Courier New"/>
+          <w:color w:val="0000ff"/>
+          <w:sz w:val="18"/>
+          <w:szCs w:val="18"/>
+          <w:rtl w:val="0"/>
+        </w:rPr>
+        <w:t xml:space="preserve">&lt;/ms&gt;</w:t>
+      </w:r>
+      <w:r>
+        <w:rPr>
+          <w:rFonts w:ascii="Arial" w:cs="Arial" w:eastAsia="Arial" w:hAnsi="Arial"/>
+          <w:color w:val="000000"/>
+          <w:sz w:val="22"/>
+          <w:szCs w:val="22"/>
+          <w:rtl w:val="0"/>
+        </w:rPr>
+        <w:t xml:space="preserve"> pourceque l</w:t>
+      </w:r>
+      <w:r>
+        <w:rPr>
+          <w:rFonts w:ascii="Courier New" w:cs="Courier New" w:eastAsia="Courier New" w:hAnsi="Courier New"/>
+          <w:color w:val="0000ff"/>
+          <w:sz w:val="18"/>
+          <w:szCs w:val="18"/>
+          <w:rtl w:val="0"/>
+        </w:rPr>
+        <w:t xml:space="preserve">&lt;m&gt;&lt;env&gt;</w:t>
       </w:r>
       <w:r>
         <w:rPr>
@@ -2572,7 +2672,7 @@
           <w:szCs w:val="18"/>
           <w:rtl w:val="0"/>
         </w:rPr>
-        <w:t xml:space="preserve">&lt;/m&gt;</w:t>
+        <w:t xml:space="preserve">&lt;/env&gt;&lt;/m&gt;</w:t>
       </w:r>
       <w:r>
         <w:rPr>
@@ -3978,7 +4078,7 @@
 
 <file path=word/comments.xml><?xml version="1.0" encoding="utf-8"?>
 <w:comments xmlns:mc="http://schemas.openxmlformats.org/markup-compatibility/2006" xmlns:o="urn:schemas-microsoft-com:office:office" xmlns:r="http://schemas.openxmlformats.org/officeDocument/2006/relationships" xmlns:m="http://schemas.openxmlformats.org/officeDocument/2006/math" xmlns:v="urn:schemas-microsoft-com:vml" xmlns:wp="http://schemas.openxmlformats.org/drawingml/2006/wordprocessingDrawing" xmlns:w10="urn:schemas-microsoft-com:office:word" xmlns:w="http://schemas.openxmlformats.org/wordprocessingml/2006/main" xmlns:wne="http://schemas.microsoft.com/office/word/2006/wordml" xmlns:sl="http://schemas.openxmlformats.org/schemaLibrary/2006/main" xmlns:a="http://schemas.openxmlformats.org/drawingml/2006/main" xmlns:pic="http://schemas.openxmlformats.org/drawingml/2006/picture" xmlns:c="http://schemas.openxmlformats.org/drawingml/2006/chart" xmlns:lc="http://schemas.openxmlformats.org/drawingml/2006/lockedCanvas" xmlns:dgm="http://schemas.openxmlformats.org/drawingml/2006/diagram" xmlns:wps="http://schemas.microsoft.com/office/word/2010/wordprocessingShape" xmlns:wpg="http://schemas.microsoft.com/office/word/2010/wordprocessingGroup" xmlns:w14="http://schemas.microsoft.com/office/word/2010/wordml" xmlns:w15="http://schemas.microsoft.com/office/word/2012/wordml">
-  <w:comment w:author="Severin Duc" w:id="1" w:date="2014-06-17T14:49:31Z">
+  <w:comment w:author="Margot Lyautey" w:id="0" w:date="2018-07-02T14:45:54Z">
     <w:p>
       <w:pPr>
         <w:keepNext w:val="0"/>
@@ -4025,11 +4125,9 @@
           <w:vertAlign w:val="baseline"/>
           <w:rtl w:val="0"/>
         </w:rPr>
-        <w:t xml:space="preserve">Backwords : "Crapaut dan un pot"</w:t>
-      </w:r>
-    </w:p>
-  </w:comment>
-  <w:comment w:author="Margot Lyautey" w:id="0" w:date="2018-07-02T14:45:54Z">
+        <w:t xml:space="preserve">+catapanoth@gmail.com</w:t>
+      </w:r>
+    </w:p>
     <w:p>
       <w:pPr>
         <w:keepNext w:val="0"/>
@@ -4076,7 +4174,7 @@
           <w:vertAlign w:val="baseline"/>
           <w:rtl w:val="0"/>
         </w:rPr>
-        <w:t xml:space="preserve">+catapanoth@gmail.com</w:t>
+        <w:t xml:space="preserve">Check the &lt;sup&gt;</w:t>
       </w:r>
     </w:p>
     <w:p>
@@ -4125,9 +4223,11 @@
           <w:vertAlign w:val="baseline"/>
           <w:rtl w:val="0"/>
         </w:rPr>
-        <w:t xml:space="preserve">Check the &lt;sup&gt;</w:t>
-      </w:r>
-    </w:p>
+        <w:t xml:space="preserve">_Assigned to Terry Catapano_</w:t>
+      </w:r>
+    </w:p>
+  </w:comment>
+  <w:comment w:author="Margot Lyautey" w:id="1" w:date="2018-07-10T14:04:09Z">
     <w:p>
       <w:pPr>
         <w:keepNext w:val="0"/>
@@ -4174,7 +4274,105 @@
           <w:vertAlign w:val="baseline"/>
           <w:rtl w:val="0"/>
         </w:rPr>
-        <w:t xml:space="preserve">_Assigned to Terry Catapano_</w:t>
+        <w:t xml:space="preserve">Severin Duc</w:t>
+      </w:r>
+    </w:p>
+    <w:p>
+      <w:pPr>
+        <w:keepNext w:val="0"/>
+        <w:keepLines w:val="0"/>
+        <w:widowControl w:val="0"/>
+        <w:pBdr>
+          <w:top w:space="0" w:sz="0" w:val="nil"/>
+          <w:left w:space="0" w:sz="0" w:val="nil"/>
+          <w:bottom w:space="0" w:sz="0" w:val="nil"/>
+          <w:right w:space="0" w:sz="0" w:val="nil"/>
+          <w:between w:space="0" w:sz="0" w:val="nil"/>
+        </w:pBdr>
+        <w:shd w:fill="auto" w:val="clear"/>
+        <w:spacing w:after="0" w:before="0" w:line="240" w:lineRule="auto"/>
+        <w:ind w:left="0" w:right="0" w:firstLine="0"/>
+        <w:contextualSpacing w:val="0"/>
+        <w:jc w:val="left"/>
+        <w:rPr>
+          <w:rFonts w:ascii="Arial" w:cs="Arial" w:eastAsia="Arial" w:hAnsi="Arial"/>
+          <w:b w:val="0"/>
+          <w:i w:val="0"/>
+          <w:smallCaps w:val="0"/>
+          <w:strike w:val="0"/>
+          <w:color w:val="000000"/>
+          <w:sz w:val="22"/>
+          <w:szCs w:val="22"/>
+          <w:u w:val="none"/>
+          <w:shd w:fill="auto" w:val="clear"/>
+          <w:vertAlign w:val="baseline"/>
+        </w:rPr>
+      </w:pPr>
+      <w:r>
+        <w:rPr>
+          <w:rFonts w:ascii="Arial" w:cs="Arial" w:eastAsia="Arial" w:hAnsi="Arial"/>
+          <w:b w:val="0"/>
+          <w:i w:val="0"/>
+          <w:smallCaps w:val="0"/>
+          <w:strike w:val="0"/>
+          <w:color w:val="000000"/>
+          <w:sz w:val="22"/>
+          <w:szCs w:val="22"/>
+          <w:u w:val="none"/>
+          <w:shd w:fill="auto" w:val="clear"/>
+          <w:vertAlign w:val="baseline"/>
+          <w:rtl w:val="0"/>
+        </w:rPr>
+        <w:t xml:space="preserve">Jun 17, 2014</w:t>
+      </w:r>
+    </w:p>
+    <w:p>
+      <w:pPr>
+        <w:keepNext w:val="0"/>
+        <w:keepLines w:val="0"/>
+        <w:widowControl w:val="0"/>
+        <w:pBdr>
+          <w:top w:space="0" w:sz="0" w:val="nil"/>
+          <w:left w:space="0" w:sz="0" w:val="nil"/>
+          <w:bottom w:space="0" w:sz="0" w:val="nil"/>
+          <w:right w:space="0" w:sz="0" w:val="nil"/>
+          <w:between w:space="0" w:sz="0" w:val="nil"/>
+        </w:pBdr>
+        <w:shd w:fill="auto" w:val="clear"/>
+        <w:spacing w:after="0" w:before="0" w:line="240" w:lineRule="auto"/>
+        <w:ind w:left="0" w:right="0" w:firstLine="0"/>
+        <w:contextualSpacing w:val="0"/>
+        <w:jc w:val="left"/>
+        <w:rPr>
+          <w:rFonts w:ascii="Arial" w:cs="Arial" w:eastAsia="Arial" w:hAnsi="Arial"/>
+          <w:b w:val="0"/>
+          <w:i w:val="0"/>
+          <w:smallCaps w:val="0"/>
+          <w:strike w:val="0"/>
+          <w:color w:val="000000"/>
+          <w:sz w:val="22"/>
+          <w:szCs w:val="22"/>
+          <w:u w:val="none"/>
+          <w:shd w:fill="auto" w:val="clear"/>
+          <w:vertAlign w:val="baseline"/>
+        </w:rPr>
+      </w:pPr>
+      <w:r>
+        <w:rPr>
+          <w:rFonts w:ascii="Arial" w:cs="Arial" w:eastAsia="Arial" w:hAnsi="Arial"/>
+          <w:b w:val="0"/>
+          <w:i w:val="0"/>
+          <w:smallCaps w:val="0"/>
+          <w:strike w:val="0"/>
+          <w:color w:val="000000"/>
+          <w:sz w:val="22"/>
+          <w:szCs w:val="22"/>
+          <w:u w:val="none"/>
+          <w:shd w:fill="auto" w:val="clear"/>
+          <w:vertAlign w:val="baseline"/>
+          <w:rtl w:val="0"/>
+        </w:rPr>
+        <w:t xml:space="preserve">Backwords : "Crapaut dan un pot"</w:t>
       </w:r>
     </w:p>
   </w:comment>

--- a/TEMP/input/p055v_SD_AK_++MHS_NM_G3/tc_p055v.docx
+++ b/TEMP/input/p055v_SD_AK_++MHS_NM_G3/tc_p055v.docx
@@ -252,18 +252,56 @@
           <w:szCs w:val="18"/>
           <w:rtl w:val="0"/>
         </w:rPr>
-        <w:t xml:space="preserve">&lt;id&gt;</w:t>
-      </w:r>
-      <w:r>
-        <w:rPr>
-          <w:rFonts w:ascii="Arial" w:cs="Arial" w:eastAsia="Arial" w:hAnsi="Arial"/>
-          <w:color w:val="000000"/>
-          <w:sz w:val="22"/>
-          <w:szCs w:val="22"/>
-          <w:rtl w:val="0"/>
-        </w:rPr>
-        <w:t xml:space="preserve">p055r_4</w:t>
-      </w:r>
+        <w:t xml:space="preserve">&lt;id&gt;p055r_4&lt;/id&gt;</w:t>
+      </w:r>
+      <w:r>
+        <w:rPr>
+          <w:rtl w:val="0"/>
+        </w:rPr>
+      </w:r>
+    </w:p>
+    <w:p>
+      <w:pPr>
+        <w:pBdr>
+          <w:top w:space="0" w:sz="0" w:val="nil"/>
+          <w:left w:space="0" w:sz="0" w:val="nil"/>
+          <w:bottom w:space="0" w:sz="0" w:val="nil"/>
+          <w:right w:space="0" w:sz="0" w:val="nil"/>
+          <w:between w:space="0" w:sz="0" w:val="nil"/>
+        </w:pBdr>
+        <w:shd w:fill="auto" w:val="clear"/>
+        <w:contextualSpacing w:val="0"/>
+        <w:rPr>
+          <w:rFonts w:ascii="Arial" w:cs="Arial" w:eastAsia="Arial" w:hAnsi="Arial"/>
+          <w:color w:val="000000"/>
+          <w:sz w:val="22"/>
+          <w:szCs w:val="22"/>
+        </w:rPr>
+      </w:pPr>
+      <w:r>
+        <w:rPr>
+          <w:rtl w:val="0"/>
+        </w:rPr>
+      </w:r>
+    </w:p>
+    <w:p>
+      <w:pPr>
+        <w:pBdr>
+          <w:top w:space="0" w:sz="0" w:val="nil"/>
+          <w:left w:space="0" w:sz="0" w:val="nil"/>
+          <w:bottom w:space="0" w:sz="0" w:val="nil"/>
+          <w:right w:space="0" w:sz="0" w:val="nil"/>
+          <w:between w:space="0" w:sz="0" w:val="nil"/>
+        </w:pBdr>
+        <w:shd w:fill="auto" w:val="clear"/>
+        <w:contextualSpacing w:val="0"/>
+        <w:rPr>
+          <w:rFonts w:ascii="Arial" w:cs="Arial" w:eastAsia="Arial" w:hAnsi="Arial"/>
+          <w:color w:val="000000"/>
+          <w:sz w:val="22"/>
+          <w:szCs w:val="22"/>
+        </w:rPr>
+      </w:pPr>
       <w:r>
         <w:rPr>
           <w:rFonts w:ascii="Courier New" w:cs="Courier New" w:eastAsia="Courier New" w:hAnsi="Courier New"/>
@@ -272,56 +310,8 @@
           <w:szCs w:val="18"/>
           <w:rtl w:val="0"/>
         </w:rPr>
-        <w:t xml:space="preserve">&lt;/id&gt;</w:t>
-      </w:r>
-      <w:r>
-        <w:rPr>
-          <w:rtl w:val="0"/>
-        </w:rPr>
-      </w:r>
-    </w:p>
-    <w:p>
-      <w:pPr>
-        <w:pBdr>
-          <w:top w:space="0" w:sz="0" w:val="nil"/>
-          <w:left w:space="0" w:sz="0" w:val="nil"/>
-          <w:bottom w:space="0" w:sz="0" w:val="nil"/>
-          <w:right w:space="0" w:sz="0" w:val="nil"/>
-          <w:between w:space="0" w:sz="0" w:val="nil"/>
-        </w:pBdr>
-        <w:shd w:fill="auto" w:val="clear"/>
-        <w:contextualSpacing w:val="0"/>
-        <w:rPr>
-          <w:rFonts w:ascii="Arial" w:cs="Arial" w:eastAsia="Arial" w:hAnsi="Arial"/>
-          <w:color w:val="000000"/>
-          <w:sz w:val="22"/>
-          <w:szCs w:val="22"/>
-        </w:rPr>
-      </w:pPr>
-      <w:r>
-        <w:rPr>
-          <w:rtl w:val="0"/>
-        </w:rPr>
-      </w:r>
-    </w:p>
-    <w:p>
-      <w:pPr>
-        <w:pBdr>
-          <w:top w:space="0" w:sz="0" w:val="nil"/>
-          <w:left w:space="0" w:sz="0" w:val="nil"/>
-          <w:bottom w:space="0" w:sz="0" w:val="nil"/>
-          <w:right w:space="0" w:sz="0" w:val="nil"/>
-          <w:between w:space="0" w:sz="0" w:val="nil"/>
-        </w:pBdr>
-        <w:shd w:fill="auto" w:val="clear"/>
-        <w:contextualSpacing w:val="0"/>
-        <w:rPr>
-          <w:rFonts w:ascii="Arial" w:cs="Arial" w:eastAsia="Arial" w:hAnsi="Arial"/>
-          <w:color w:val="000000"/>
-          <w:sz w:val="22"/>
-          <w:szCs w:val="22"/>
-        </w:rPr>
-      </w:pPr>
+        <w:t xml:space="preserve">&lt;ab</w:t>
+      </w:r>
       <w:r>
         <w:rPr>
           <w:rFonts w:ascii="Courier New" w:cs="Courier New" w:eastAsia="Courier New" w:hAnsi="Courier New"/>
@@ -330,7 +320,17 @@
           <w:szCs w:val="18"/>
           <w:rtl w:val="0"/>
         </w:rPr>
-        <w:t xml:space="preserve">&lt;ab</w:t>
+        <w:t xml:space="preserve">&gt;</w:t>
+      </w:r>
+      <w:r>
+        <w:rPr>
+          <w:rFonts w:ascii="Courier New" w:cs="Courier New" w:eastAsia="Courier New" w:hAnsi="Courier New"/>
+          <w:color w:val="0000ff"/>
+          <w:sz w:val="18"/>
+          <w:szCs w:val="18"/>
+          <w:rtl w:val="0"/>
+        </w:rPr>
+        <w:t xml:space="preserve">&lt;ms&gt;&lt;tmp&gt;</w:t>
       </w:r>
       <w:r>
         <w:rPr>
@@ -340,17 +340,32 @@
           <w:szCs w:val="18"/>
           <w:rtl w:val="0"/>
         </w:rPr>
-        <w:t xml:space="preserve">&gt;</w:t>
-      </w:r>
-      <w:r>
-        <w:rPr>
-          <w:rFonts w:ascii="Courier New" w:cs="Courier New" w:eastAsia="Courier New" w:hAnsi="Courier New"/>
-          <w:color w:val="0000ff"/>
-          <w:sz w:val="18"/>
-          <w:szCs w:val="18"/>
-          <w:rtl w:val="0"/>
-        </w:rPr>
-        <w:t xml:space="preserve">&lt;ms&gt;&lt;tmp&gt;</w:t>
+        <w:t xml:space="preserve">&lt;sup&gt;</w:t>
+      </w:r>
+      <w:commentRangeStart w:id="0"/>
+      <w:r>
+        <w:rPr>
+          <w:rFonts w:ascii="Arial" w:cs="Arial" w:eastAsia="Arial" w:hAnsi="Arial"/>
+          <w:color w:val="000000"/>
+          <w:sz w:val="22"/>
+          <w:szCs w:val="22"/>
+          <w:rtl w:val="0"/>
+        </w:rPr>
+        <w:t xml:space="preserve">e</w:t>
+      </w:r>
+      <w:commentRangeEnd w:id="0"/>
+      <w:r>
+        <w:commentReference w:id="0"/>
+      </w:r>
+      <w:r>
+        <w:rPr>
+          <w:rFonts w:ascii="Arial" w:cs="Arial" w:eastAsia="Arial" w:hAnsi="Arial"/>
+          <w:color w:val="000000"/>
+          <w:sz w:val="22"/>
+          <w:szCs w:val="22"/>
+          <w:rtl w:val="0"/>
+        </w:rPr>
+        <w:t xml:space="preserve">space</w:t>
       </w:r>
       <w:r>
         <w:rPr>
@@ -360,32 +375,379 @@
           <w:szCs w:val="18"/>
           <w:rtl w:val="0"/>
         </w:rPr>
-        <w:t xml:space="preserve">&lt;sup&gt;</w:t>
-      </w:r>
-      <w:commentRangeStart w:id="0"/>
-      <w:r>
-        <w:rPr>
-          <w:rFonts w:ascii="Arial" w:cs="Arial" w:eastAsia="Arial" w:hAnsi="Arial"/>
-          <w:color w:val="000000"/>
-          <w:sz w:val="22"/>
-          <w:szCs w:val="22"/>
-          <w:rtl w:val="0"/>
-        </w:rPr>
-        <w:t xml:space="preserve">e</w:t>
-      </w:r>
-      <w:commentRangeEnd w:id="0"/>
-      <w:r>
-        <w:commentReference w:id="0"/>
-      </w:r>
-      <w:r>
-        <w:rPr>
-          <w:rFonts w:ascii="Arial" w:cs="Arial" w:eastAsia="Arial" w:hAnsi="Arial"/>
-          <w:color w:val="000000"/>
-          <w:sz w:val="22"/>
-          <w:szCs w:val="22"/>
-          <w:rtl w:val="0"/>
-        </w:rPr>
-        <w:t xml:space="preserve">space</w:t>
+        <w:t xml:space="preserve">&lt;/sup&gt;</w:t>
+      </w:r>
+      <w:r>
+        <w:rPr>
+          <w:rFonts w:ascii="Arial" w:cs="Arial" w:eastAsia="Arial" w:hAnsi="Arial"/>
+          <w:color w:val="000000"/>
+          <w:sz w:val="22"/>
+          <w:szCs w:val="22"/>
+          <w:rtl w:val="0"/>
+        </w:rPr>
+        <w:t xml:space="preserve"> de quinze </w:t>
+      </w:r>
+      <w:r>
+        <w:rPr>
+          <w:rtl w:val="0"/>
+        </w:rPr>
+        <w:t xml:space="preserve">j</w:t>
+      </w:r>
+      <w:r>
+        <w:rPr>
+          <w:rFonts w:ascii="Arial" w:cs="Arial" w:eastAsia="Arial" w:hAnsi="Arial"/>
+          <w:color w:val="000000"/>
+          <w:sz w:val="22"/>
+          <w:szCs w:val="22"/>
+          <w:rtl w:val="0"/>
+        </w:rPr>
+        <w:t xml:space="preserve">ours</w:t>
+      </w:r>
+      <w:r>
+        <w:rPr>
+          <w:rFonts w:ascii="Courier New" w:cs="Courier New" w:eastAsia="Courier New" w:hAnsi="Courier New"/>
+          <w:color w:val="0000ff"/>
+          <w:sz w:val="18"/>
+          <w:szCs w:val="18"/>
+          <w:rtl w:val="0"/>
+        </w:rPr>
+        <w:t xml:space="preserve">&lt;/tmp&gt;&lt;/ms&gt;</w:t>
+      </w:r>
+      <w:r>
+        <w:rPr>
+          <w:rFonts w:ascii="Arial" w:cs="Arial" w:eastAsia="Arial" w:hAnsi="Arial"/>
+          <w:color w:val="000000"/>
+          <w:sz w:val="22"/>
+          <w:szCs w:val="22"/>
+          <w:rtl w:val="0"/>
+        </w:rPr>
+        <w:t xml:space="preserve"> Apres tu la romperas de bien loings</w:t>
+      </w:r>
+      <w:r>
+        <w:rPr>
+          <w:rFonts w:ascii="Courier New" w:cs="Courier New" w:eastAsia="Courier New" w:hAnsi="Courier New"/>
+          <w:color w:val="a9a9a9"/>
+          <w:sz w:val="18"/>
+          <w:szCs w:val="18"/>
+          <w:rtl w:val="0"/>
+        </w:rPr>
+        <w:t xml:space="preserve">&lt;lb/&gt;</w:t>
+      </w:r>
+      <w:r>
+        <w:rPr>
+          <w:rtl w:val="0"/>
+        </w:rPr>
+      </w:r>
+    </w:p>
+    <w:p>
+      <w:pPr>
+        <w:pBdr>
+          <w:top w:space="0" w:sz="0" w:val="nil"/>
+          <w:left w:space="0" w:sz="0" w:val="nil"/>
+          <w:bottom w:space="0" w:sz="0" w:val="nil"/>
+          <w:right w:space="0" w:sz="0" w:val="nil"/>
+          <w:between w:space="0" w:sz="0" w:val="nil"/>
+        </w:pBdr>
+        <w:shd w:fill="auto" w:val="clear"/>
+        <w:contextualSpacing w:val="0"/>
+        <w:rPr>
+          <w:rFonts w:ascii="Arial" w:cs="Arial" w:eastAsia="Arial" w:hAnsi="Arial"/>
+          <w:color w:val="000000"/>
+          <w:sz w:val="22"/>
+          <w:szCs w:val="22"/>
+        </w:rPr>
+      </w:pPr>
+      <w:r>
+        <w:rPr>
+          <w:rFonts w:ascii="Arial" w:cs="Arial" w:eastAsia="Arial" w:hAnsi="Arial"/>
+          <w:color w:val="000000"/>
+          <w:sz w:val="22"/>
+          <w:szCs w:val="22"/>
+          <w:rtl w:val="0"/>
+        </w:rPr>
+        <w:t xml:space="preserve">&amp;</w:t>
+      </w:r>
+      <w:r>
+        <w:rPr>
+          <w:rFonts w:ascii="Courier New" w:cs="Courier New" w:eastAsia="Courier New" w:hAnsi="Courier New"/>
+          <w:color w:val="a9a9a9"/>
+          <w:sz w:val="18"/>
+          <w:szCs w:val="18"/>
+          <w:rtl w:val="0"/>
+        </w:rPr>
+        <w:t xml:space="preserve">amp;</w:t>
+      </w:r>
+      <w:r>
+        <w:rPr>
+          <w:rFonts w:ascii="Arial" w:cs="Arial" w:eastAsia="Arial" w:hAnsi="Arial"/>
+          <w:color w:val="000000"/>
+          <w:sz w:val="22"/>
+          <w:szCs w:val="22"/>
+          <w:rtl w:val="0"/>
+        </w:rPr>
+        <w:t xml:space="preserve"> avecq un </w:t>
+      </w:r>
+      <w:r>
+        <w:rPr>
+          <w:rFonts w:ascii="Courier New" w:cs="Courier New" w:eastAsia="Courier New" w:hAnsi="Courier New"/>
+          <w:color w:val="0000ff"/>
+          <w:sz w:val="18"/>
+          <w:szCs w:val="18"/>
+          <w:rtl w:val="0"/>
+        </w:rPr>
+        <w:t xml:space="preserve">&lt;tl&gt;</w:t>
+      </w:r>
+      <w:r>
+        <w:rPr>
+          <w:rFonts w:ascii="Arial" w:cs="Arial" w:eastAsia="Arial" w:hAnsi="Arial"/>
+          <w:color w:val="000000"/>
+          <w:sz w:val="22"/>
+          <w:szCs w:val="22"/>
+          <w:rtl w:val="0"/>
+        </w:rPr>
+        <w:t xml:space="preserve">long baston</w:t>
+      </w:r>
+      <w:r>
+        <w:rPr>
+          <w:rFonts w:ascii="Courier New" w:cs="Courier New" w:eastAsia="Courier New" w:hAnsi="Courier New"/>
+          <w:color w:val="0000ff"/>
+          <w:sz w:val="18"/>
+          <w:szCs w:val="18"/>
+          <w:rtl w:val="0"/>
+        </w:rPr>
+        <w:t xml:space="preserve">&lt;/tl&gt;</w:t>
+      </w:r>
+      <w:r>
+        <w:rPr>
+          <w:rFonts w:ascii="Arial" w:cs="Arial" w:eastAsia="Arial" w:hAnsi="Arial"/>
+          <w:color w:val="000000"/>
+          <w:sz w:val="22"/>
+          <w:szCs w:val="22"/>
+          <w:rtl w:val="0"/>
+        </w:rPr>
+        <w:t xml:space="preserve"> sans le regarder &amp;</w:t>
+      </w:r>
+      <w:r>
+        <w:rPr>
+          <w:rFonts w:ascii="Courier New" w:cs="Courier New" w:eastAsia="Courier New" w:hAnsi="Courier New"/>
+          <w:color w:val="a9a9a9"/>
+          <w:sz w:val="18"/>
+          <w:szCs w:val="18"/>
+          <w:rtl w:val="0"/>
+        </w:rPr>
+        <w:t xml:space="preserve">amp;</w:t>
+      </w:r>
+      <w:r>
+        <w:rPr>
+          <w:rFonts w:ascii="Arial" w:cs="Arial" w:eastAsia="Arial" w:hAnsi="Arial"/>
+          <w:color w:val="000000"/>
+          <w:sz w:val="22"/>
+          <w:szCs w:val="22"/>
+          <w:rtl w:val="0"/>
+        </w:rPr>
+        <w:t xml:space="preserve"> estant bien</w:t>
+      </w:r>
+      <w:r>
+        <w:rPr>
+          <w:rFonts w:ascii="Courier New" w:cs="Courier New" w:eastAsia="Courier New" w:hAnsi="Courier New"/>
+          <w:color w:val="a9a9a9"/>
+          <w:sz w:val="18"/>
+          <w:szCs w:val="18"/>
+          <w:rtl w:val="0"/>
+        </w:rPr>
+        <w:t xml:space="preserve">&lt;lb/&gt;</w:t>
+      </w:r>
+      <w:r>
+        <w:rPr>
+          <w:rtl w:val="0"/>
+        </w:rPr>
+      </w:r>
+    </w:p>
+    <w:p>
+      <w:pPr>
+        <w:pBdr>
+          <w:top w:space="0" w:sz="0" w:val="nil"/>
+          <w:left w:space="0" w:sz="0" w:val="nil"/>
+          <w:bottom w:space="0" w:sz="0" w:val="nil"/>
+          <w:right w:space="0" w:sz="0" w:val="nil"/>
+          <w:between w:space="0" w:sz="0" w:val="nil"/>
+        </w:pBdr>
+        <w:shd w:fill="auto" w:val="clear"/>
+        <w:contextualSpacing w:val="0"/>
+        <w:rPr>
+          <w:rFonts w:ascii="Arial" w:cs="Arial" w:eastAsia="Arial" w:hAnsi="Arial"/>
+          <w:color w:val="000000"/>
+          <w:sz w:val="22"/>
+          <w:szCs w:val="22"/>
+        </w:rPr>
+      </w:pPr>
+      <w:r>
+        <w:rPr>
+          <w:rFonts w:ascii="Arial" w:cs="Arial" w:eastAsia="Arial" w:hAnsi="Arial"/>
+          <w:color w:val="000000"/>
+          <w:sz w:val="22"/>
+          <w:szCs w:val="22"/>
+          <w:rtl w:val="0"/>
+        </w:rPr>
+        <w:t xml:space="preserve">bouche en poseras ou tu vouldras Ou en frotteras un</w:t>
+      </w:r>
+      <w:r>
+        <w:rPr>
+          <w:rFonts w:ascii="Courier New" w:cs="Courier New" w:eastAsia="Courier New" w:hAnsi="Courier New"/>
+          <w:color w:val="a9a9a9"/>
+          <w:sz w:val="18"/>
+          <w:szCs w:val="18"/>
+          <w:rtl w:val="0"/>
+        </w:rPr>
+        <w:t xml:space="preserve">&lt;lb/&gt;</w:t>
+      </w:r>
+      <w:r>
+        <w:rPr>
+          <w:rtl w:val="0"/>
+        </w:rPr>
+      </w:r>
+    </w:p>
+    <w:p>
+      <w:pPr>
+        <w:pBdr>
+          <w:top w:space="0" w:sz="0" w:val="nil"/>
+          <w:left w:space="0" w:sz="0" w:val="nil"/>
+          <w:bottom w:space="0" w:sz="0" w:val="nil"/>
+          <w:right w:space="0" w:sz="0" w:val="nil"/>
+          <w:between w:space="0" w:sz="0" w:val="nil"/>
+        </w:pBdr>
+        <w:shd w:fill="auto" w:val="clear"/>
+        <w:contextualSpacing w:val="0"/>
+        <w:rPr>
+          <w:rFonts w:ascii="Arial" w:cs="Arial" w:eastAsia="Arial" w:hAnsi="Arial"/>
+          <w:color w:val="000000"/>
+          <w:sz w:val="22"/>
+          <w:szCs w:val="22"/>
+        </w:rPr>
+      </w:pPr>
+      <w:r>
+        <w:rPr>
+          <w:rFonts w:ascii="Arial" w:cs="Arial" w:eastAsia="Arial" w:hAnsi="Arial"/>
+          <w:color w:val="000000"/>
+          <w:sz w:val="22"/>
+          <w:szCs w:val="22"/>
+          <w:rtl w:val="0"/>
+        </w:rPr>
+        <w:t xml:space="preserve">pau dans une </w:t>
+      </w:r>
+      <w:r>
+        <w:rPr>
+          <w:rFonts w:ascii="Courier New" w:cs="Courier New" w:eastAsia="Courier New" w:hAnsi="Courier New"/>
+          <w:color w:val="0000ff"/>
+          <w:sz w:val="18"/>
+          <w:szCs w:val="18"/>
+          <w:rtl w:val="0"/>
+        </w:rPr>
+        <w:t xml:space="preserve">&lt;env&gt;</w:t>
+      </w:r>
+      <w:r>
+        <w:rPr>
+          <w:rFonts w:ascii="Arial" w:cs="Arial" w:eastAsia="Arial" w:hAnsi="Arial"/>
+          <w:color w:val="000000"/>
+          <w:sz w:val="22"/>
+          <w:szCs w:val="22"/>
+          <w:rtl w:val="0"/>
+        </w:rPr>
+        <w:t xml:space="preserve">riviere</w:t>
+      </w:r>
+      <w:r>
+        <w:rPr>
+          <w:rFonts w:ascii="Courier New" w:cs="Courier New" w:eastAsia="Courier New" w:hAnsi="Courier New"/>
+          <w:color w:val="0000ff"/>
+          <w:sz w:val="18"/>
+          <w:szCs w:val="18"/>
+          <w:rtl w:val="0"/>
+        </w:rPr>
+        <w:t xml:space="preserve">&lt;/env&gt;</w:t>
+      </w:r>
+      <w:r>
+        <w:rPr>
+          <w:rFonts w:ascii="Arial" w:cs="Arial" w:eastAsia="Arial" w:hAnsi="Arial"/>
+          <w:color w:val="000000"/>
+          <w:sz w:val="22"/>
+          <w:szCs w:val="22"/>
+          <w:rtl w:val="0"/>
+        </w:rPr>
+        <w:t xml:space="preserve"> courante ou un </w:t>
+      </w:r>
+      <w:r>
+        <w:rPr>
+          <w:rFonts w:ascii="Courier New" w:cs="Courier New" w:eastAsia="Courier New" w:hAnsi="Courier New"/>
+          <w:color w:val="0000ff"/>
+          <w:sz w:val="18"/>
+          <w:szCs w:val="18"/>
+          <w:rtl w:val="0"/>
+        </w:rPr>
+        <w:t xml:space="preserve">&lt;env&gt;</w:t>
+      </w:r>
+      <w:r>
+        <w:rPr>
+          <w:rFonts w:ascii="Arial" w:cs="Arial" w:eastAsia="Arial" w:hAnsi="Arial"/>
+          <w:color w:val="000000"/>
+          <w:sz w:val="22"/>
+          <w:szCs w:val="22"/>
+          <w:rtl w:val="0"/>
+        </w:rPr>
+        <w:t xml:space="preserve">abre ou herbe</w:t>
+      </w:r>
+      <w:r>
+        <w:rPr>
+          <w:rFonts w:ascii="Courier New" w:cs="Courier New" w:eastAsia="Courier New" w:hAnsi="Courier New"/>
+          <w:color w:val="a9a9a9"/>
+          <w:sz w:val="18"/>
+          <w:szCs w:val="18"/>
+          <w:rtl w:val="0"/>
+        </w:rPr>
+        <w:t xml:space="preserve">&lt;lb/&gt;</w:t>
+      </w:r>
+      <w:r>
+        <w:rPr>
+          <w:rtl w:val="0"/>
+        </w:rPr>
+      </w:r>
+    </w:p>
+    <w:p>
+      <w:pPr>
+        <w:pBdr>
+          <w:top w:space="0" w:sz="0" w:val="nil"/>
+          <w:left w:space="0" w:sz="0" w:val="nil"/>
+          <w:bottom w:space="0" w:sz="0" w:val="nil"/>
+          <w:right w:space="0" w:sz="0" w:val="nil"/>
+          <w:between w:space="0" w:sz="0" w:val="nil"/>
+        </w:pBdr>
+        <w:shd w:fill="auto" w:val="clear"/>
+        <w:contextualSpacing w:val="0"/>
+        <w:rPr>
+          <w:rFonts w:ascii="Arial" w:cs="Arial" w:eastAsia="Arial" w:hAnsi="Arial"/>
+          <w:color w:val="000000"/>
+          <w:sz w:val="22"/>
+          <w:szCs w:val="22"/>
+        </w:rPr>
+      </w:pPr>
+      <w:r>
+        <w:rPr>
+          <w:rFonts w:ascii="Arial" w:cs="Arial" w:eastAsia="Arial" w:hAnsi="Arial"/>
+          <w:color w:val="000000"/>
+          <w:sz w:val="22"/>
+          <w:szCs w:val="22"/>
+          <w:rtl w:val="0"/>
+        </w:rPr>
+        <w:t xml:space="preserve">qui soict au bort</w:t>
+      </w:r>
+      <w:r>
+        <w:rPr>
+          <w:rFonts w:ascii="Courier New" w:cs="Courier New" w:eastAsia="Courier New" w:hAnsi="Courier New"/>
+          <w:color w:val="0000ff"/>
+          <w:sz w:val="18"/>
+          <w:szCs w:val="18"/>
+          <w:rtl w:val="0"/>
+        </w:rPr>
+        <w:t xml:space="preserve">&lt;/env&gt;</w:t>
       </w:r>
       <w:r>
         <w:rPr>
@@ -395,53 +757,434 @@
           <w:szCs w:val="18"/>
           <w:rtl w:val="0"/>
         </w:rPr>
-        <w:t xml:space="preserve">&lt;/sup&gt;</w:t>
-      </w:r>
-      <w:r>
-        <w:rPr>
-          <w:rFonts w:ascii="Arial" w:cs="Arial" w:eastAsia="Arial" w:hAnsi="Arial"/>
-          <w:color w:val="000000"/>
-          <w:sz w:val="22"/>
-          <w:szCs w:val="22"/>
-          <w:rtl w:val="0"/>
-        </w:rPr>
-        <w:t xml:space="preserve"> de quinze </w:t>
-      </w:r>
-      <w:r>
-        <w:rPr>
-          <w:rtl w:val="0"/>
-        </w:rPr>
-        <w:t xml:space="preserve">j</w:t>
-      </w:r>
-      <w:r>
-        <w:rPr>
-          <w:rFonts w:ascii="Arial" w:cs="Arial" w:eastAsia="Arial" w:hAnsi="Arial"/>
-          <w:color w:val="000000"/>
-          <w:sz w:val="22"/>
-          <w:szCs w:val="22"/>
-          <w:rtl w:val="0"/>
-        </w:rPr>
-        <w:t xml:space="preserve">ours</w:t>
-      </w:r>
-      <w:r>
-        <w:rPr>
-          <w:rFonts w:ascii="Courier New" w:cs="Courier New" w:eastAsia="Courier New" w:hAnsi="Courier New"/>
-          <w:color w:val="0000ff"/>
-          <w:sz w:val="18"/>
-          <w:szCs w:val="18"/>
-          <w:rtl w:val="0"/>
-        </w:rPr>
-        <w:t xml:space="preserve">&lt;/tmp&gt;&lt;/ms&gt;</w:t>
-      </w:r>
-      <w:r>
-        <w:rPr>
-          <w:rFonts w:ascii="Arial" w:cs="Arial" w:eastAsia="Arial" w:hAnsi="Arial"/>
-          <w:color w:val="000000"/>
-          <w:sz w:val="22"/>
-          <w:szCs w:val="22"/>
-          <w:rtl w:val="0"/>
-        </w:rPr>
-        <w:t xml:space="preserve"> Apres tu la romperas de bien loings</w:t>
+        <w:t xml:space="preserve">&lt;/ab&gt;</w:t>
+      </w:r>
+      <w:r>
+        <w:rPr>
+          <w:rtl w:val="0"/>
+        </w:rPr>
+      </w:r>
+    </w:p>
+    <w:p>
+      <w:pPr>
+        <w:pBdr>
+          <w:top w:space="0" w:sz="0" w:val="nil"/>
+          <w:left w:space="0" w:sz="0" w:val="nil"/>
+          <w:bottom w:space="0" w:sz="0" w:val="nil"/>
+          <w:right w:space="0" w:sz="0" w:val="nil"/>
+          <w:between w:space="0" w:sz="0" w:val="nil"/>
+        </w:pBdr>
+        <w:shd w:fill="auto" w:val="clear"/>
+        <w:contextualSpacing w:val="0"/>
+        <w:rPr>
+          <w:rFonts w:ascii="Arial" w:cs="Arial" w:eastAsia="Arial" w:hAnsi="Arial"/>
+          <w:color w:val="000000"/>
+          <w:sz w:val="22"/>
+          <w:szCs w:val="22"/>
+        </w:rPr>
+      </w:pPr>
+      <w:r>
+        <w:rPr>
+          <w:rFonts w:ascii="Courier New" w:cs="Courier New" w:eastAsia="Courier New" w:hAnsi="Courier New"/>
+          <w:color w:val="7f6000"/>
+          <w:sz w:val="18"/>
+          <w:szCs w:val="18"/>
+          <w:rtl w:val="0"/>
+        </w:rPr>
+        <w:t xml:space="preserve">&lt;/div&gt;</w:t>
+      </w:r>
+      <w:r>
+        <w:rPr>
+          <w:rtl w:val="0"/>
+        </w:rPr>
+      </w:r>
+    </w:p>
+    <w:p>
+      <w:pPr>
+        <w:pBdr>
+          <w:top w:space="0" w:sz="0" w:val="nil"/>
+          <w:left w:space="0" w:sz="0" w:val="nil"/>
+          <w:bottom w:space="0" w:sz="0" w:val="nil"/>
+          <w:right w:space="0" w:sz="0" w:val="nil"/>
+          <w:between w:space="0" w:sz="0" w:val="nil"/>
+        </w:pBdr>
+        <w:shd w:fill="auto" w:val="clear"/>
+        <w:contextualSpacing w:val="0"/>
+        <w:rPr>
+          <w:rFonts w:ascii="Arial" w:cs="Arial" w:eastAsia="Arial" w:hAnsi="Arial"/>
+          <w:color w:val="000000"/>
+          <w:sz w:val="22"/>
+          <w:szCs w:val="22"/>
+        </w:rPr>
+      </w:pPr>
+      <w:r>
+        <w:rPr>
+          <w:rtl w:val="0"/>
+        </w:rPr>
+      </w:r>
+    </w:p>
+    <w:p>
+      <w:pPr>
+        <w:pBdr>
+          <w:top w:space="0" w:sz="0" w:val="nil"/>
+          <w:left w:space="0" w:sz="0" w:val="nil"/>
+          <w:bottom w:space="0" w:sz="0" w:val="nil"/>
+          <w:right w:space="0" w:sz="0" w:val="nil"/>
+          <w:between w:space="0" w:sz="0" w:val="nil"/>
+        </w:pBdr>
+        <w:shd w:fill="auto" w:val="clear"/>
+        <w:contextualSpacing w:val="0"/>
+        <w:rPr>
+          <w:rFonts w:ascii="Arial" w:cs="Arial" w:eastAsia="Arial" w:hAnsi="Arial"/>
+          <w:color w:val="000000"/>
+          <w:sz w:val="22"/>
+          <w:szCs w:val="22"/>
+        </w:rPr>
+      </w:pPr>
+      <w:r>
+        <w:rPr>
+          <w:rFonts w:ascii="Courier New" w:cs="Courier New" w:eastAsia="Courier New" w:hAnsi="Courier New"/>
+          <w:color w:val="7f6000"/>
+          <w:sz w:val="18"/>
+          <w:szCs w:val="18"/>
+          <w:rtl w:val="0"/>
+        </w:rPr>
+        <w:t xml:space="preserve">&lt;div&gt;</w:t>
+      </w:r>
+      <w:r>
+        <w:rPr>
+          <w:rtl w:val="0"/>
+        </w:rPr>
+      </w:r>
+    </w:p>
+    <w:p>
+      <w:pPr>
+        <w:pBdr>
+          <w:top w:space="0" w:sz="0" w:val="nil"/>
+          <w:left w:space="0" w:sz="0" w:val="nil"/>
+          <w:bottom w:space="0" w:sz="0" w:val="nil"/>
+          <w:right w:space="0" w:sz="0" w:val="nil"/>
+          <w:between w:space="0" w:sz="0" w:val="nil"/>
+        </w:pBdr>
+        <w:shd w:fill="auto" w:val="clear"/>
+        <w:contextualSpacing w:val="0"/>
+        <w:rPr>
+          <w:rFonts w:ascii="Arial" w:cs="Arial" w:eastAsia="Arial" w:hAnsi="Arial"/>
+          <w:color w:val="000000"/>
+          <w:sz w:val="22"/>
+          <w:szCs w:val="22"/>
+        </w:rPr>
+      </w:pPr>
+      <w:r>
+        <w:rPr>
+          <w:rFonts w:ascii="Courier New" w:cs="Courier New" w:eastAsia="Courier New" w:hAnsi="Courier New"/>
+          <w:color w:val="7f6000"/>
+          <w:sz w:val="18"/>
+          <w:szCs w:val="18"/>
+          <w:rtl w:val="0"/>
+        </w:rPr>
+        <w:t xml:space="preserve">&lt;id&gt;p055v_1&lt;/id&gt;</w:t>
+      </w:r>
+      <w:r>
+        <w:rPr>
+          <w:rtl w:val="0"/>
+        </w:rPr>
+      </w:r>
+    </w:p>
+    <w:p>
+      <w:pPr>
+        <w:pBdr>
+          <w:top w:space="0" w:sz="0" w:val="nil"/>
+          <w:left w:space="0" w:sz="0" w:val="nil"/>
+          <w:bottom w:space="0" w:sz="0" w:val="nil"/>
+          <w:right w:space="0" w:sz="0" w:val="nil"/>
+          <w:between w:space="0" w:sz="0" w:val="nil"/>
+        </w:pBdr>
+        <w:shd w:fill="auto" w:val="clear"/>
+        <w:contextualSpacing w:val="0"/>
+        <w:rPr>
+          <w:rFonts w:ascii="Arial" w:cs="Arial" w:eastAsia="Arial" w:hAnsi="Arial"/>
+          <w:color w:val="000000"/>
+          <w:sz w:val="22"/>
+          <w:szCs w:val="22"/>
+        </w:rPr>
+      </w:pPr>
+      <w:r>
+        <w:rPr>
+          <w:rtl w:val="0"/>
+        </w:rPr>
+      </w:r>
+    </w:p>
+    <w:p>
+      <w:pPr>
+        <w:pBdr>
+          <w:top w:space="0" w:sz="0" w:val="nil"/>
+          <w:left w:space="0" w:sz="0" w:val="nil"/>
+          <w:bottom w:space="0" w:sz="0" w:val="nil"/>
+          <w:right w:space="0" w:sz="0" w:val="nil"/>
+          <w:between w:space="0" w:sz="0" w:val="nil"/>
+        </w:pBdr>
+        <w:shd w:fill="auto" w:val="clear"/>
+        <w:contextualSpacing w:val="0"/>
+        <w:rPr>
+          <w:rFonts w:ascii="Arial" w:cs="Arial" w:eastAsia="Arial" w:hAnsi="Arial"/>
+          <w:color w:val="000000"/>
+          <w:sz w:val="22"/>
+          <w:szCs w:val="22"/>
+        </w:rPr>
+      </w:pPr>
+      <w:r>
+        <w:rPr>
+          <w:rFonts w:ascii="Courier New" w:cs="Courier New" w:eastAsia="Courier New" w:hAnsi="Courier New"/>
+          <w:color w:val="7f6000"/>
+          <w:sz w:val="18"/>
+          <w:szCs w:val="18"/>
+          <w:rtl w:val="0"/>
+        </w:rPr>
+        <w:t xml:space="preserve">&lt;head&gt;</w:t>
+      </w:r>
+      <w:r>
+        <w:rPr>
+          <w:rFonts w:ascii="Arial" w:cs="Arial" w:eastAsia="Arial" w:hAnsi="Arial"/>
+          <w:color w:val="000000"/>
+          <w:sz w:val="22"/>
+          <w:szCs w:val="22"/>
+          <w:rtl w:val="0"/>
+        </w:rPr>
+        <w:t xml:space="preserve">Aultre pour les </w:t>
+      </w:r>
+      <w:r>
+        <w:rPr>
+          <w:rFonts w:ascii="Courier New" w:cs="Courier New" w:eastAsia="Courier New" w:hAnsi="Courier New"/>
+          <w:color w:val="0000ff"/>
+          <w:sz w:val="18"/>
+          <w:szCs w:val="18"/>
+          <w:rtl w:val="0"/>
+        </w:rPr>
+        <w:t xml:space="preserve">&lt;m&gt;</w:t>
+      </w:r>
+      <w:r>
+        <w:rPr>
+          <w:rFonts w:ascii="Arial" w:cs="Arial" w:eastAsia="Arial" w:hAnsi="Arial"/>
+          <w:color w:val="000000"/>
+          <w:sz w:val="22"/>
+          <w:szCs w:val="22"/>
+          <w:rtl w:val="0"/>
+        </w:rPr>
+        <w:t xml:space="preserve">eaulx</w:t>
+      </w:r>
+      <w:r>
+        <w:rPr>
+          <w:rFonts w:ascii="Courier New" w:cs="Courier New" w:eastAsia="Courier New" w:hAnsi="Courier New"/>
+          <w:color w:val="0000ff"/>
+          <w:sz w:val="18"/>
+          <w:szCs w:val="18"/>
+          <w:rtl w:val="0"/>
+        </w:rPr>
+        <w:t xml:space="preserve">&lt;/m&gt;</w:t>
+      </w:r>
+      <w:r>
+        <w:rPr>
+          <w:rFonts w:ascii="Courier New" w:cs="Courier New" w:eastAsia="Courier New" w:hAnsi="Courier New"/>
+          <w:color w:val="7f6000"/>
+          <w:sz w:val="18"/>
+          <w:szCs w:val="18"/>
+          <w:rtl w:val="0"/>
+        </w:rPr>
+        <w:t xml:space="preserve">&lt;/head&gt;</w:t>
+      </w:r>
+      <w:r>
+        <w:rPr>
+          <w:rtl w:val="0"/>
+        </w:rPr>
+      </w:r>
+    </w:p>
+    <w:p>
+      <w:pPr>
+        <w:pBdr>
+          <w:top w:space="0" w:sz="0" w:val="nil"/>
+          <w:left w:space="0" w:sz="0" w:val="nil"/>
+          <w:bottom w:space="0" w:sz="0" w:val="nil"/>
+          <w:right w:space="0" w:sz="0" w:val="nil"/>
+          <w:between w:space="0" w:sz="0" w:val="nil"/>
+        </w:pBdr>
+        <w:shd w:fill="auto" w:val="clear"/>
+        <w:contextualSpacing w:val="0"/>
+        <w:rPr>
+          <w:rFonts w:ascii="Arial" w:cs="Arial" w:eastAsia="Arial" w:hAnsi="Arial"/>
+          <w:color w:val="000000"/>
+          <w:sz w:val="22"/>
+          <w:szCs w:val="22"/>
+        </w:rPr>
+      </w:pPr>
+      <w:r>
+        <w:rPr>
+          <w:rtl w:val="0"/>
+        </w:rPr>
+      </w:r>
+    </w:p>
+    <w:p>
+      <w:pPr>
+        <w:pBdr>
+          <w:top w:space="0" w:sz="0" w:val="nil"/>
+          <w:left w:space="0" w:sz="0" w:val="nil"/>
+          <w:bottom w:space="0" w:sz="0" w:val="nil"/>
+          <w:right w:space="0" w:sz="0" w:val="nil"/>
+          <w:between w:space="0" w:sz="0" w:val="nil"/>
+        </w:pBdr>
+        <w:shd w:fill="auto" w:val="clear"/>
+        <w:contextualSpacing w:val="0"/>
+        <w:rPr>
+          <w:rFonts w:ascii="Arial" w:cs="Arial" w:eastAsia="Arial" w:hAnsi="Arial"/>
+          <w:color w:val="000000"/>
+          <w:sz w:val="22"/>
+          <w:szCs w:val="22"/>
+        </w:rPr>
+      </w:pPr>
+      <w:r>
+        <w:rPr>
+          <w:rFonts w:ascii="Courier New" w:cs="Courier New" w:eastAsia="Courier New" w:hAnsi="Courier New"/>
+          <w:color w:val="7f6000"/>
+          <w:sz w:val="18"/>
+          <w:szCs w:val="18"/>
+          <w:rtl w:val="0"/>
+        </w:rPr>
+        <w:t xml:space="preserve">&lt;ab&gt;</w:t>
+      </w:r>
+      <w:r>
+        <w:rPr>
+          <w:rFonts w:ascii="Courier New" w:cs="Courier New" w:eastAsia="Courier New" w:hAnsi="Courier New"/>
+          <w:color w:val="0000ff"/>
+          <w:sz w:val="18"/>
+          <w:szCs w:val="18"/>
+          <w:rtl w:val="0"/>
+        </w:rPr>
+        <w:t xml:space="preserve">&lt;al&gt;</w:t>
+      </w:r>
+      <w:commentRangeStart w:id="1"/>
+      <w:r>
+        <w:rPr>
+          <w:rFonts w:ascii="Arial" w:cs="Arial" w:eastAsia="Arial" w:hAnsi="Arial"/>
+          <w:color w:val="000000"/>
+          <w:sz w:val="22"/>
+          <w:szCs w:val="22"/>
+          <w:rtl w:val="0"/>
+        </w:rPr>
+        <w:t xml:space="preserve">T</w:t>
+      </w:r>
+      <w:commentRangeEnd w:id="1"/>
+      <w:r>
+        <w:commentReference w:id="1"/>
+      </w:r>
+      <w:r>
+        <w:rPr>
+          <w:rFonts w:ascii="Arial" w:cs="Arial" w:eastAsia="Arial" w:hAnsi="Arial"/>
+          <w:color w:val="000000"/>
+          <w:sz w:val="22"/>
+          <w:szCs w:val="22"/>
+          <w:rtl w:val="0"/>
+        </w:rPr>
+        <w:t xml:space="preserve">uaparc</w:t>
+      </w:r>
+      <w:r>
+        <w:rPr>
+          <w:rFonts w:ascii="Courier New" w:cs="Courier New" w:eastAsia="Courier New" w:hAnsi="Courier New"/>
+          <w:color w:val="0000ff"/>
+          <w:sz w:val="18"/>
+          <w:szCs w:val="18"/>
+          <w:rtl w:val="0"/>
+        </w:rPr>
+        <w:t xml:space="preserve">&lt;/al&gt;</w:t>
+      </w:r>
+      <w:r>
+        <w:rPr>
+          <w:rFonts w:ascii="Arial" w:cs="Arial" w:eastAsia="Arial" w:hAnsi="Arial"/>
+          <w:color w:val="000000"/>
+          <w:sz w:val="22"/>
+          <w:szCs w:val="22"/>
+          <w:rtl w:val="0"/>
+        </w:rPr>
+        <w:t xml:space="preserve"> nad nu </w:t>
+      </w:r>
+      <w:r>
+        <w:rPr>
+          <w:rFonts w:ascii="Courier New" w:cs="Courier New" w:eastAsia="Courier New" w:hAnsi="Courier New"/>
+          <w:color w:val="0000ff"/>
+          <w:sz w:val="18"/>
+          <w:szCs w:val="18"/>
+          <w:rtl w:val="0"/>
+        </w:rPr>
+        <w:t xml:space="preserve">&lt;tl&gt;</w:t>
+      </w:r>
+      <w:r>
+        <w:rPr>
+          <w:rFonts w:ascii="Arial" w:cs="Arial" w:eastAsia="Arial" w:hAnsi="Arial"/>
+          <w:color w:val="000000"/>
+          <w:sz w:val="22"/>
+          <w:szCs w:val="22"/>
+          <w:rtl w:val="0"/>
+        </w:rPr>
+        <w:t xml:space="preserve">top</w:t>
+      </w:r>
+      <w:r>
+        <w:rPr>
+          <w:rFonts w:ascii="Courier New" w:cs="Courier New" w:eastAsia="Courier New" w:hAnsi="Courier New"/>
+          <w:color w:val="0000ff"/>
+          <w:sz w:val="18"/>
+          <w:szCs w:val="18"/>
+          <w:rtl w:val="0"/>
+        </w:rPr>
+        <w:t xml:space="preserve">&lt;/tl&gt;</w:t>
+      </w:r>
+      <w:r>
+        <w:rPr>
+          <w:rFonts w:ascii="Arial" w:cs="Arial" w:eastAsia="Arial" w:hAnsi="Arial"/>
+          <w:color w:val="000000"/>
+          <w:sz w:val="22"/>
+          <w:szCs w:val="22"/>
+          <w:rtl w:val="0"/>
+        </w:rPr>
+        <w:t xml:space="preserve"> avecq </w:t>
+      </w:r>
+      <w:r>
+        <w:rPr>
+          <w:rFonts w:ascii="Courier New" w:cs="Courier New" w:eastAsia="Courier New" w:hAnsi="Courier New"/>
+          <w:color w:val="0000ff"/>
+          <w:sz w:val="18"/>
+          <w:szCs w:val="18"/>
+          <w:rtl w:val="0"/>
+        </w:rPr>
+        <w:t xml:space="preserve">&lt;m&gt;</w:t>
+      </w:r>
+      <w:r>
+        <w:rPr>
+          <w:rFonts w:ascii="Arial" w:cs="Arial" w:eastAsia="Arial" w:hAnsi="Arial"/>
+          <w:color w:val="000000"/>
+          <w:sz w:val="22"/>
+          <w:szCs w:val="22"/>
+          <w:rtl w:val="0"/>
+        </w:rPr>
+        <w:t xml:space="preserve">chaulx vive</w:t>
+      </w:r>
+      <w:r>
+        <w:rPr>
+          <w:rFonts w:ascii="Courier New" w:cs="Courier New" w:eastAsia="Courier New" w:hAnsi="Courier New"/>
+          <w:color w:val="0000ff"/>
+          <w:sz w:val="18"/>
+          <w:szCs w:val="18"/>
+          <w:rtl w:val="0"/>
+        </w:rPr>
+        <w:t xml:space="preserve">&lt;/m&gt;</w:t>
+      </w:r>
+      <w:r>
+        <w:rPr>
+          <w:rFonts w:ascii="Arial" w:cs="Arial" w:eastAsia="Arial" w:hAnsi="Arial"/>
+          <w:color w:val="000000"/>
+          <w:sz w:val="22"/>
+          <w:szCs w:val="22"/>
+          <w:rtl w:val="0"/>
+        </w:rPr>
+        <w:t xml:space="preserve"> qui consumera</w:t>
       </w:r>
       <w:r>
         <w:rPr>
@@ -485,7 +1228,27 @@
           <w:szCs w:val="22"/>
           <w:rtl w:val="0"/>
         </w:rPr>
-        <w:t xml:space="preserve">&amp;</w:t>
+        <w:t xml:space="preserve">tout ceste</w:t>
+      </w:r>
+      <w:r>
+        <w:rPr>
+          <w:rFonts w:ascii="Arial" w:cs="Arial" w:eastAsia="Arial" w:hAnsi="Arial"/>
+          <w:color w:val="000000"/>
+          <w:sz w:val="22"/>
+          <w:szCs w:val="22"/>
+          <w:rtl w:val="0"/>
+        </w:rPr>
+        <w:t xml:space="preserve"> pouldre</w:t>
+      </w:r>
+      <w:r>
+        <w:rPr>
+          <w:rFonts w:ascii="Arial" w:cs="Arial" w:eastAsia="Arial" w:hAnsi="Arial"/>
+          <w:color w:val="000000"/>
+          <w:sz w:val="22"/>
+          <w:szCs w:val="22"/>
+          <w:rtl w:val="0"/>
+        </w:rPr>
+        <w:t xml:space="preserve"> apres &amp;</w:t>
       </w:r>
       <w:r>
         <w:rPr>
@@ -499,53 +1262,375 @@
       </w:r>
       <w:r>
         <w:rPr>
-          <w:rFonts w:ascii="Arial" w:cs="Arial" w:eastAsia="Arial" w:hAnsi="Arial"/>
-          <w:color w:val="000000"/>
-          <w:sz w:val="22"/>
-          <w:szCs w:val="22"/>
-          <w:rtl w:val="0"/>
-        </w:rPr>
-        <w:t xml:space="preserve"> avecq un </w:t>
-      </w:r>
-      <w:r>
-        <w:rPr>
-          <w:rFonts w:ascii="Courier New" w:cs="Courier New" w:eastAsia="Courier New" w:hAnsi="Courier New"/>
-          <w:color w:val="0000ff"/>
-          <w:sz w:val="18"/>
-          <w:szCs w:val="18"/>
-          <w:rtl w:val="0"/>
-        </w:rPr>
-        <w:t xml:space="preserve">&lt;tl&gt;</w:t>
-      </w:r>
-      <w:r>
-        <w:rPr>
-          <w:rFonts w:ascii="Arial" w:cs="Arial" w:eastAsia="Arial" w:hAnsi="Arial"/>
-          <w:color w:val="000000"/>
-          <w:sz w:val="22"/>
-          <w:szCs w:val="22"/>
-          <w:rtl w:val="0"/>
-        </w:rPr>
-        <w:t xml:space="preserve">long baston</w:t>
-      </w:r>
-      <w:r>
-        <w:rPr>
-          <w:rFonts w:ascii="Courier New" w:cs="Courier New" w:eastAsia="Courier New" w:hAnsi="Courier New"/>
-          <w:color w:val="0000ff"/>
-          <w:sz w:val="18"/>
-          <w:szCs w:val="18"/>
-          <w:rtl w:val="0"/>
-        </w:rPr>
-        <w:t xml:space="preserve">&lt;/tl&gt;</w:t>
-      </w:r>
-      <w:r>
-        <w:rPr>
-          <w:rFonts w:ascii="Arial" w:cs="Arial" w:eastAsia="Arial" w:hAnsi="Arial"/>
-          <w:color w:val="000000"/>
-          <w:sz w:val="22"/>
-          <w:szCs w:val="22"/>
-          <w:rtl w:val="0"/>
-        </w:rPr>
-        <w:t xml:space="preserve"> sans le regarder &amp;</w:t>
+          <w:rFonts w:ascii="Courier New" w:cs="Courier New" w:eastAsia="Courier New" w:hAnsi="Courier New"/>
+          <w:color w:val="7f6000"/>
+          <w:sz w:val="18"/>
+          <w:szCs w:val="18"/>
+          <w:rtl w:val="0"/>
+        </w:rPr>
+        <w:t xml:space="preserve">&lt;/ab&gt;</w:t>
+      </w:r>
+      <w:r>
+        <w:rPr>
+          <w:rtl w:val="0"/>
+        </w:rPr>
+      </w:r>
+    </w:p>
+    <w:p>
+      <w:pPr>
+        <w:pBdr>
+          <w:top w:space="0" w:sz="0" w:val="nil"/>
+          <w:left w:space="0" w:sz="0" w:val="nil"/>
+          <w:bottom w:space="0" w:sz="0" w:val="nil"/>
+          <w:right w:space="0" w:sz="0" w:val="nil"/>
+          <w:between w:space="0" w:sz="0" w:val="nil"/>
+        </w:pBdr>
+        <w:shd w:fill="auto" w:val="clear"/>
+        <w:contextualSpacing w:val="0"/>
+        <w:rPr>
+          <w:rFonts w:ascii="Arial" w:cs="Arial" w:eastAsia="Arial" w:hAnsi="Arial"/>
+          <w:color w:val="000000"/>
+          <w:sz w:val="22"/>
+          <w:szCs w:val="22"/>
+        </w:rPr>
+      </w:pPr>
+      <w:r>
+        <w:rPr>
+          <w:rFonts w:ascii="Courier New" w:cs="Courier New" w:eastAsia="Courier New" w:hAnsi="Courier New"/>
+          <w:color w:val="7f6000"/>
+          <w:sz w:val="18"/>
+          <w:szCs w:val="18"/>
+          <w:rtl w:val="0"/>
+        </w:rPr>
+        <w:t xml:space="preserve">&lt;/div&gt;</w:t>
+      </w:r>
+      <w:r>
+        <w:rPr>
+          <w:rtl w:val="0"/>
+        </w:rPr>
+      </w:r>
+    </w:p>
+    <w:p>
+      <w:pPr>
+        <w:pBdr>
+          <w:top w:space="0" w:sz="0" w:val="nil"/>
+          <w:left w:space="0" w:sz="0" w:val="nil"/>
+          <w:bottom w:space="0" w:sz="0" w:val="nil"/>
+          <w:right w:space="0" w:sz="0" w:val="nil"/>
+          <w:between w:space="0" w:sz="0" w:val="nil"/>
+        </w:pBdr>
+        <w:shd w:fill="auto" w:val="clear"/>
+        <w:contextualSpacing w:val="0"/>
+        <w:rPr>
+          <w:rFonts w:ascii="Arial" w:cs="Arial" w:eastAsia="Arial" w:hAnsi="Arial"/>
+          <w:color w:val="000000"/>
+          <w:sz w:val="22"/>
+          <w:szCs w:val="22"/>
+        </w:rPr>
+      </w:pPr>
+      <w:r>
+        <w:rPr>
+          <w:rtl w:val="0"/>
+        </w:rPr>
+      </w:r>
+    </w:p>
+    <w:p>
+      <w:pPr>
+        <w:pBdr>
+          <w:top w:space="0" w:sz="0" w:val="nil"/>
+          <w:left w:space="0" w:sz="0" w:val="nil"/>
+          <w:bottom w:space="0" w:sz="0" w:val="nil"/>
+          <w:right w:space="0" w:sz="0" w:val="nil"/>
+          <w:between w:space="0" w:sz="0" w:val="nil"/>
+        </w:pBdr>
+        <w:shd w:fill="auto" w:val="clear"/>
+        <w:contextualSpacing w:val="0"/>
+        <w:rPr>
+          <w:rFonts w:ascii="Arial" w:cs="Arial" w:eastAsia="Arial" w:hAnsi="Arial"/>
+          <w:color w:val="000000"/>
+          <w:sz w:val="22"/>
+          <w:szCs w:val="22"/>
+        </w:rPr>
+      </w:pPr>
+      <w:r>
+        <w:rPr>
+          <w:rFonts w:ascii="Courier New" w:cs="Courier New" w:eastAsia="Courier New" w:hAnsi="Courier New"/>
+          <w:color w:val="7f6000"/>
+          <w:sz w:val="18"/>
+          <w:szCs w:val="18"/>
+          <w:rtl w:val="0"/>
+        </w:rPr>
+        <w:t xml:space="preserve">&lt;div&gt;</w:t>
+      </w:r>
+      <w:r>
+        <w:rPr>
+          <w:rtl w:val="0"/>
+        </w:rPr>
+      </w:r>
+    </w:p>
+    <w:p>
+      <w:pPr>
+        <w:pBdr>
+          <w:top w:space="0" w:sz="0" w:val="nil"/>
+          <w:left w:space="0" w:sz="0" w:val="nil"/>
+          <w:bottom w:space="0" w:sz="0" w:val="nil"/>
+          <w:right w:space="0" w:sz="0" w:val="nil"/>
+          <w:between w:space="0" w:sz="0" w:val="nil"/>
+        </w:pBdr>
+        <w:shd w:fill="auto" w:val="clear"/>
+        <w:contextualSpacing w:val="0"/>
+        <w:rPr>
+          <w:rFonts w:ascii="Arial" w:cs="Arial" w:eastAsia="Arial" w:hAnsi="Arial"/>
+          <w:color w:val="000000"/>
+          <w:sz w:val="22"/>
+          <w:szCs w:val="22"/>
+        </w:rPr>
+      </w:pPr>
+      <w:r>
+        <w:rPr>
+          <w:rFonts w:ascii="Courier New" w:cs="Courier New" w:eastAsia="Courier New" w:hAnsi="Courier New"/>
+          <w:color w:val="7f6000"/>
+          <w:sz w:val="18"/>
+          <w:szCs w:val="18"/>
+          <w:rtl w:val="0"/>
+        </w:rPr>
+        <w:t xml:space="preserve">&lt;id&gt;p055v_2&lt;/id&gt;</w:t>
+      </w:r>
+      <w:r>
+        <w:rPr>
+          <w:rtl w:val="0"/>
+        </w:rPr>
+      </w:r>
+    </w:p>
+    <w:p>
+      <w:pPr>
+        <w:pBdr>
+          <w:top w:space="0" w:sz="0" w:val="nil"/>
+          <w:left w:space="0" w:sz="0" w:val="nil"/>
+          <w:bottom w:space="0" w:sz="0" w:val="nil"/>
+          <w:right w:space="0" w:sz="0" w:val="nil"/>
+          <w:between w:space="0" w:sz="0" w:val="nil"/>
+        </w:pBdr>
+        <w:shd w:fill="auto" w:val="clear"/>
+        <w:contextualSpacing w:val="0"/>
+        <w:rPr>
+          <w:rFonts w:ascii="Arial" w:cs="Arial" w:eastAsia="Arial" w:hAnsi="Arial"/>
+          <w:color w:val="000000"/>
+          <w:sz w:val="22"/>
+          <w:szCs w:val="22"/>
+        </w:rPr>
+      </w:pPr>
+      <w:r>
+        <w:rPr>
+          <w:rFonts w:ascii="Arial" w:cs="Arial" w:eastAsia="Arial" w:hAnsi="Arial"/>
+          <w:color w:val="000000"/>
+          <w:sz w:val="22"/>
+          <w:szCs w:val="22"/>
+          <w:rtl w:val="0"/>
+        </w:rPr>
+        <w:t xml:space="preserve"> </w:t>
+      </w:r>
+      <w:r>
+        <w:rPr>
+          <w:rtl w:val="0"/>
+        </w:rPr>
+      </w:r>
+    </w:p>
+    <w:p>
+      <w:pPr>
+        <w:pBdr>
+          <w:top w:space="0" w:sz="0" w:val="nil"/>
+          <w:left w:space="0" w:sz="0" w:val="nil"/>
+          <w:bottom w:space="0" w:sz="0" w:val="nil"/>
+          <w:right w:space="0" w:sz="0" w:val="nil"/>
+          <w:between w:space="0" w:sz="0" w:val="nil"/>
+        </w:pBdr>
+        <w:shd w:fill="auto" w:val="clear"/>
+        <w:contextualSpacing w:val="0"/>
+        <w:rPr>
+          <w:rFonts w:ascii="Arial" w:cs="Arial" w:eastAsia="Arial" w:hAnsi="Arial"/>
+          <w:color w:val="000000"/>
+          <w:sz w:val="22"/>
+          <w:szCs w:val="22"/>
+        </w:rPr>
+      </w:pPr>
+      <w:r>
+        <w:rPr>
+          <w:rFonts w:ascii="Courier New" w:cs="Courier New" w:eastAsia="Courier New" w:hAnsi="Courier New"/>
+          <w:color w:val="7f6000"/>
+          <w:sz w:val="18"/>
+          <w:szCs w:val="18"/>
+          <w:rtl w:val="0"/>
+        </w:rPr>
+        <w:t xml:space="preserve">&lt;head&gt;</w:t>
+      </w:r>
+      <w:r>
+        <w:rPr>
+          <w:rFonts w:ascii="Courier New" w:cs="Courier New" w:eastAsia="Courier New" w:hAnsi="Courier New"/>
+          <w:color w:val="0000ff"/>
+          <w:sz w:val="18"/>
+          <w:szCs w:val="18"/>
+          <w:rtl w:val="0"/>
+        </w:rPr>
+        <w:t xml:space="preserve">&lt;m&gt;</w:t>
+      </w:r>
+      <w:r>
+        <w:rPr>
+          <w:rFonts w:ascii="Arial" w:cs="Arial" w:eastAsia="Arial" w:hAnsi="Arial"/>
+          <w:color w:val="000000"/>
+          <w:sz w:val="22"/>
+          <w:szCs w:val="22"/>
+          <w:rtl w:val="0"/>
+        </w:rPr>
+        <w:t xml:space="preserve">Acier de </w:t>
+      </w:r>
+      <w:r>
+        <w:rPr>
+          <w:rFonts w:ascii="Arial" w:cs="Arial" w:eastAsia="Arial" w:hAnsi="Arial"/>
+          <w:color w:val="000000"/>
+          <w:sz w:val="22"/>
+          <w:szCs w:val="22"/>
+          <w:rtl w:val="0"/>
+        </w:rPr>
+        <w:t xml:space="preserve">damas</w:t>
+      </w:r>
+      <w:r>
+        <w:rPr>
+          <w:rFonts w:ascii="Courier New" w:cs="Courier New" w:eastAsia="Courier New" w:hAnsi="Courier New"/>
+          <w:color w:val="0000ff"/>
+          <w:sz w:val="18"/>
+          <w:szCs w:val="18"/>
+          <w:rtl w:val="0"/>
+        </w:rPr>
+        <w:t xml:space="preserve">&lt;/m&gt;</w:t>
+      </w:r>
+      <w:r>
+        <w:rPr>
+          <w:rFonts w:ascii="Courier New" w:cs="Courier New" w:eastAsia="Courier New" w:hAnsi="Courier New"/>
+          <w:color w:val="7f6000"/>
+          <w:sz w:val="18"/>
+          <w:szCs w:val="18"/>
+          <w:rtl w:val="0"/>
+        </w:rPr>
+        <w:t xml:space="preserve">&lt;/head&gt;</w:t>
+      </w:r>
+      <w:r>
+        <w:rPr>
+          <w:rtl w:val="0"/>
+        </w:rPr>
+      </w:r>
+    </w:p>
+    <w:p>
+      <w:pPr>
+        <w:pBdr>
+          <w:top w:space="0" w:sz="0" w:val="nil"/>
+          <w:left w:space="0" w:sz="0" w:val="nil"/>
+          <w:bottom w:space="0" w:sz="0" w:val="nil"/>
+          <w:right w:space="0" w:sz="0" w:val="nil"/>
+          <w:between w:space="0" w:sz="0" w:val="nil"/>
+        </w:pBdr>
+        <w:shd w:fill="auto" w:val="clear"/>
+        <w:contextualSpacing w:val="0"/>
+        <w:rPr>
+          <w:rFonts w:ascii="Arial" w:cs="Arial" w:eastAsia="Arial" w:hAnsi="Arial"/>
+          <w:color w:val="000000"/>
+          <w:sz w:val="22"/>
+          <w:szCs w:val="22"/>
+        </w:rPr>
+      </w:pPr>
+      <w:r>
+        <w:rPr>
+          <w:rtl w:val="0"/>
+        </w:rPr>
+      </w:r>
+    </w:p>
+    <w:p>
+      <w:pPr>
+        <w:pBdr>
+          <w:top w:space="0" w:sz="0" w:val="nil"/>
+          <w:left w:space="0" w:sz="0" w:val="nil"/>
+          <w:bottom w:space="0" w:sz="0" w:val="nil"/>
+          <w:right w:space="0" w:sz="0" w:val="nil"/>
+          <w:between w:space="0" w:sz="0" w:val="nil"/>
+        </w:pBdr>
+        <w:shd w:fill="auto" w:val="clear"/>
+        <w:contextualSpacing w:val="0"/>
+        <w:rPr>
+          <w:rFonts w:ascii="Arial" w:cs="Arial" w:eastAsia="Arial" w:hAnsi="Arial"/>
+          <w:color w:val="000000"/>
+          <w:sz w:val="22"/>
+          <w:szCs w:val="22"/>
+        </w:rPr>
+      </w:pPr>
+      <w:r>
+        <w:rPr>
+          <w:rFonts w:ascii="Courier New" w:cs="Courier New" w:eastAsia="Courier New" w:hAnsi="Courier New"/>
+          <w:color w:val="7f6000"/>
+          <w:sz w:val="18"/>
+          <w:szCs w:val="18"/>
+          <w:rtl w:val="0"/>
+        </w:rPr>
+        <w:t xml:space="preserve">&lt;ab&gt;</w:t>
+      </w:r>
+      <w:r>
+        <w:rPr>
+          <w:rFonts w:ascii="Arial" w:cs="Arial" w:eastAsia="Arial" w:hAnsi="Arial"/>
+          <w:color w:val="000000"/>
+          <w:sz w:val="22"/>
+          <w:szCs w:val="22"/>
+          <w:rtl w:val="0"/>
+        </w:rPr>
+        <w:t xml:space="preserve">Distille </w:t>
+      </w:r>
+      <w:r>
+        <w:rPr>
+          <w:rFonts w:ascii="Arial" w:cs="Arial" w:eastAsia="Arial" w:hAnsi="Arial"/>
+          <w:color w:val="000000"/>
+          <w:sz w:val="22"/>
+          <w:szCs w:val="22"/>
+          <w:rtl w:val="0"/>
+        </w:rPr>
+        <w:t xml:space="preserve">des </w:t>
+      </w:r>
+      <w:r>
+        <w:rPr>
+          <w:rFonts w:ascii="Courier New" w:cs="Courier New" w:eastAsia="Courier New" w:hAnsi="Courier New"/>
+          <w:color w:val="0000ff"/>
+          <w:sz w:val="18"/>
+          <w:szCs w:val="18"/>
+          <w:rtl w:val="0"/>
+        </w:rPr>
+        <w:t xml:space="preserve">&lt;m&gt;&lt;al&gt;</w:t>
+      </w:r>
+      <w:r>
+        <w:rPr>
+          <w:rFonts w:ascii="Arial" w:cs="Arial" w:eastAsia="Arial" w:hAnsi="Arial"/>
+          <w:color w:val="000000"/>
+          <w:sz w:val="22"/>
+          <w:szCs w:val="22"/>
+          <w:rtl w:val="0"/>
+        </w:rPr>
+        <w:t xml:space="preserve">lumbris</w:t>
+      </w:r>
+      <w:r>
+        <w:rPr>
+          <w:rFonts w:ascii="Courier New" w:cs="Courier New" w:eastAsia="Courier New" w:hAnsi="Courier New"/>
+          <w:color w:val="0000ff"/>
+          <w:sz w:val="18"/>
+          <w:szCs w:val="18"/>
+          <w:rtl w:val="0"/>
+        </w:rPr>
+        <w:t xml:space="preserve">&lt;/al&gt;&lt;/m&gt;</w:t>
+      </w:r>
+      <w:r>
+        <w:rPr>
+          <w:rFonts w:ascii="Arial" w:cs="Arial" w:eastAsia="Arial" w:hAnsi="Arial"/>
+          <w:color w:val="000000"/>
+          <w:sz w:val="22"/>
+          <w:szCs w:val="22"/>
+          <w:rtl w:val="0"/>
+        </w:rPr>
+        <w:t xml:space="preserve"> a part &amp;</w:t>
       </w:r>
       <w:r>
         <w:rPr>
@@ -565,7 +1650,27 @@
           <w:szCs w:val="22"/>
           <w:rtl w:val="0"/>
         </w:rPr>
-        <w:t xml:space="preserve"> estant bien</w:t>
+        <w:t xml:space="preserve"> de la </w:t>
+      </w:r>
+      <w:r>
+        <w:rPr>
+          <w:rFonts w:ascii="Courier New" w:cs="Courier New" w:eastAsia="Courier New" w:hAnsi="Courier New"/>
+          <w:color w:val="0000ff"/>
+          <w:sz w:val="18"/>
+          <w:szCs w:val="18"/>
+          <w:rtl w:val="0"/>
+        </w:rPr>
+        <w:t xml:space="preserve">&lt;m&gt;</w:t>
+      </w:r>
+      <w:r>
+        <w:rPr>
+          <w:rFonts w:ascii="Arial" w:cs="Arial" w:eastAsia="Arial" w:hAnsi="Arial"/>
+          <w:color w:val="000000"/>
+          <w:sz w:val="22"/>
+          <w:szCs w:val="22"/>
+          <w:rtl w:val="0"/>
+        </w:rPr>
+        <w:t xml:space="preserve">foeille de</w:t>
       </w:r>
       <w:r>
         <w:rPr>
@@ -579,37 +1684,77 @@
       </w:r>
       <w:r>
         <w:rPr>
-          <w:rtl w:val="0"/>
-        </w:rPr>
-      </w:r>
-    </w:p>
-    <w:p>
-      <w:pPr>
-        <w:pBdr>
-          <w:top w:space="0" w:sz="0" w:val="nil"/>
-          <w:left w:space="0" w:sz="0" w:val="nil"/>
-          <w:bottom w:space="0" w:sz="0" w:val="nil"/>
-          <w:right w:space="0" w:sz="0" w:val="nil"/>
-          <w:between w:space="0" w:sz="0" w:val="nil"/>
-        </w:pBdr>
-        <w:shd w:fill="auto" w:val="clear"/>
-        <w:contextualSpacing w:val="0"/>
-        <w:rPr>
-          <w:rFonts w:ascii="Arial" w:cs="Arial" w:eastAsia="Arial" w:hAnsi="Arial"/>
-          <w:color w:val="000000"/>
-          <w:sz w:val="22"/>
-          <w:szCs w:val="22"/>
-        </w:rPr>
-      </w:pPr>
-      <w:r>
-        <w:rPr>
-          <w:rFonts w:ascii="Arial" w:cs="Arial" w:eastAsia="Arial" w:hAnsi="Arial"/>
-          <w:color w:val="000000"/>
-          <w:sz w:val="22"/>
-          <w:szCs w:val="22"/>
-          <w:rtl w:val="0"/>
-        </w:rPr>
-        <w:t xml:space="preserve">bouche en poseras ou tu vouldras Ou en frotteras un</w:t>
+          <w:rFonts w:ascii="Arial" w:cs="Arial" w:eastAsia="Arial" w:hAnsi="Arial"/>
+          <w:color w:val="000000"/>
+          <w:sz w:val="22"/>
+          <w:szCs w:val="22"/>
+          <w:rtl w:val="0"/>
+        </w:rPr>
+        <w:t xml:space="preserve"> </w:t>
+      </w:r>
+      <w:r>
+        <w:rPr>
+          <w:rtl w:val="0"/>
+        </w:rPr>
+      </w:r>
+    </w:p>
+    <w:p>
+      <w:pPr>
+        <w:pBdr>
+          <w:top w:space="0" w:sz="0" w:val="nil"/>
+          <w:left w:space="0" w:sz="0" w:val="nil"/>
+          <w:bottom w:space="0" w:sz="0" w:val="nil"/>
+          <w:right w:space="0" w:sz="0" w:val="nil"/>
+          <w:between w:space="0" w:sz="0" w:val="nil"/>
+        </w:pBdr>
+        <w:shd w:fill="auto" w:val="clear"/>
+        <w:contextualSpacing w:val="0"/>
+        <w:rPr>
+          <w:rFonts w:ascii="Arial" w:cs="Arial" w:eastAsia="Arial" w:hAnsi="Arial"/>
+          <w:color w:val="000000"/>
+          <w:sz w:val="22"/>
+          <w:szCs w:val="22"/>
+        </w:rPr>
+      </w:pPr>
+      <w:r>
+        <w:rPr>
+          <w:rFonts w:ascii="Courier New" w:cs="Courier New" w:eastAsia="Courier New" w:hAnsi="Courier New"/>
+          <w:color w:val="0000ff"/>
+          <w:sz w:val="18"/>
+          <w:szCs w:val="18"/>
+          <w:rtl w:val="0"/>
+        </w:rPr>
+        <w:t xml:space="preserve">&lt;pa&gt;</w:t>
+      </w:r>
+      <w:r>
+        <w:rPr>
+          <w:rFonts w:ascii="Arial" w:cs="Arial" w:eastAsia="Arial" w:hAnsi="Arial"/>
+          <w:color w:val="000000"/>
+          <w:sz w:val="22"/>
+          <w:szCs w:val="22"/>
+          <w:rtl w:val="0"/>
+        </w:rPr>
+        <w:t xml:space="preserve">reforts</w:t>
+      </w:r>
+      <w:r>
+        <w:rPr>
+          <w:rFonts w:ascii="Courier New" w:cs="Courier New" w:eastAsia="Courier New" w:hAnsi="Courier New"/>
+          <w:color w:val="0000ff"/>
+          <w:sz w:val="18"/>
+          <w:szCs w:val="18"/>
+          <w:rtl w:val="0"/>
+        </w:rPr>
+        <w:t xml:space="preserve">&lt;/pa&gt;&lt;/m&gt;</w:t>
+      </w:r>
+      <w:r>
+        <w:rPr>
+          <w:rFonts w:ascii="Arial" w:cs="Arial" w:eastAsia="Arial" w:hAnsi="Arial"/>
+          <w:color w:val="000000"/>
+          <w:sz w:val="22"/>
+          <w:szCs w:val="22"/>
+          <w:rtl w:val="0"/>
+        </w:rPr>
+        <w:t xml:space="preserve"> a part &amp;</w:t>
       </w:r>
       <w:r>
         <w:rPr>
@@ -619,6 +1764,86 @@
           <w:szCs w:val="18"/>
           <w:rtl w:val="0"/>
         </w:rPr>
+        <w:t xml:space="preserve">amp;</w:t>
+      </w:r>
+      <w:r>
+        <w:rPr>
+          <w:rFonts w:ascii="Arial" w:cs="Arial" w:eastAsia="Arial" w:hAnsi="Arial"/>
+          <w:color w:val="000000"/>
+          <w:sz w:val="22"/>
+          <w:szCs w:val="22"/>
+          <w:rtl w:val="0"/>
+        </w:rPr>
+        <w:t xml:space="preserve"> mesle ces deulx </w:t>
+      </w:r>
+      <w:r>
+        <w:rPr>
+          <w:rFonts w:ascii="Courier New" w:cs="Courier New" w:eastAsia="Courier New" w:hAnsi="Courier New"/>
+          <w:color w:val="0000ff"/>
+          <w:sz w:val="18"/>
+          <w:szCs w:val="18"/>
+          <w:rtl w:val="0"/>
+        </w:rPr>
+        <w:t xml:space="preserve">&lt;m&gt;</w:t>
+      </w:r>
+      <w:r>
+        <w:rPr>
+          <w:rFonts w:ascii="Arial" w:cs="Arial" w:eastAsia="Arial" w:hAnsi="Arial"/>
+          <w:color w:val="000000"/>
+          <w:sz w:val="22"/>
+          <w:szCs w:val="22"/>
+          <w:rtl w:val="0"/>
+        </w:rPr>
+        <w:t xml:space="preserve">eaulx</w:t>
+      </w:r>
+      <w:r>
+        <w:rPr>
+          <w:rFonts w:ascii="Courier New" w:cs="Courier New" w:eastAsia="Courier New" w:hAnsi="Courier New"/>
+          <w:color w:val="0000ff"/>
+          <w:sz w:val="18"/>
+          <w:szCs w:val="18"/>
+          <w:rtl w:val="0"/>
+        </w:rPr>
+        <w:t xml:space="preserve">&lt;/m&gt;</w:t>
+      </w:r>
+      <w:r>
+        <w:rPr>
+          <w:rFonts w:ascii="Arial" w:cs="Arial" w:eastAsia="Arial" w:hAnsi="Arial"/>
+          <w:color w:val="000000"/>
+          <w:sz w:val="22"/>
+          <w:szCs w:val="22"/>
+          <w:rtl w:val="0"/>
+        </w:rPr>
+        <w:t xml:space="preserve"> </w:t>
+      </w:r>
+      <w:r>
+        <w:rPr>
+          <w:rFonts w:ascii="Courier New" w:cs="Courier New" w:eastAsia="Courier New" w:hAnsi="Courier New"/>
+          <w:color w:val="0000ff"/>
+          <w:sz w:val="18"/>
+          <w:szCs w:val="18"/>
+          <w:rtl w:val="0"/>
+        </w:rPr>
+        <w:t xml:space="preserve">&lt;ms&gt;</w:t>
+      </w:r>
+      <w:r>
+        <w:rPr>
+          <w:rFonts w:ascii="Arial" w:cs="Arial" w:eastAsia="Arial" w:hAnsi="Arial"/>
+          <w:color w:val="000000"/>
+          <w:sz w:val="22"/>
+          <w:szCs w:val="22"/>
+          <w:rtl w:val="0"/>
+        </w:rPr>
+        <w:t xml:space="preserve">aultant</w:t>
+      </w:r>
+      <w:r>
+        <w:rPr>
+          <w:rFonts w:ascii="Courier New" w:cs="Courier New" w:eastAsia="Courier New" w:hAnsi="Courier New"/>
+          <w:color w:val="a9a9a9"/>
+          <w:sz w:val="18"/>
+          <w:szCs w:val="18"/>
+          <w:rtl w:val="0"/>
+        </w:rPr>
         <w:t xml:space="preserve">&lt;lb/&gt;</w:t>
       </w:r>
       <w:r>
@@ -653,7 +1878,305 @@
           <w:szCs w:val="22"/>
           <w:rtl w:val="0"/>
         </w:rPr>
-        <w:t xml:space="preserve">pau dans une </w:t>
+        <w:t xml:space="preserve">dune que daultre</w:t>
+      </w:r>
+      <w:r>
+        <w:rPr>
+          <w:rFonts w:ascii="Courier New" w:cs="Courier New" w:eastAsia="Courier New" w:hAnsi="Courier New"/>
+          <w:color w:val="0000ff"/>
+          <w:sz w:val="18"/>
+          <w:szCs w:val="18"/>
+          <w:rtl w:val="0"/>
+        </w:rPr>
+        <w:t xml:space="preserve">&lt;/ms&gt;</w:t>
+      </w:r>
+      <w:r>
+        <w:rPr>
+          <w:rFonts w:ascii="Arial" w:cs="Arial" w:eastAsia="Arial" w:hAnsi="Arial"/>
+          <w:color w:val="000000"/>
+          <w:sz w:val="22"/>
+          <w:szCs w:val="22"/>
+          <w:rtl w:val="0"/>
+        </w:rPr>
+        <w:t xml:space="preserve"> &amp;</w:t>
+      </w:r>
+      <w:r>
+        <w:rPr>
+          <w:rFonts w:ascii="Courier New" w:cs="Courier New" w:eastAsia="Courier New" w:hAnsi="Courier New"/>
+          <w:color w:val="a9a9a9"/>
+          <w:sz w:val="18"/>
+          <w:szCs w:val="18"/>
+          <w:rtl w:val="0"/>
+        </w:rPr>
+        <w:t xml:space="preserve">amp;</w:t>
+      </w:r>
+      <w:r>
+        <w:rPr>
+          <w:rFonts w:ascii="Arial" w:cs="Arial" w:eastAsia="Arial" w:hAnsi="Arial"/>
+          <w:color w:val="000000"/>
+          <w:sz w:val="22"/>
+          <w:szCs w:val="22"/>
+          <w:rtl w:val="0"/>
+        </w:rPr>
+        <w:t xml:space="preserve"> la dedans trempe</w:t>
+      </w:r>
+      <w:r>
+        <w:rPr>
+          <w:rFonts w:ascii="Courier New" w:cs="Courier New" w:eastAsia="Courier New" w:hAnsi="Courier New"/>
+          <w:color w:val="7f6000"/>
+          <w:sz w:val="18"/>
+          <w:szCs w:val="18"/>
+          <w:rtl w:val="0"/>
+        </w:rPr>
+        <w:t xml:space="preserve">&lt;/ab&gt;</w:t>
+      </w:r>
+      <w:r>
+        <w:rPr>
+          <w:rtl w:val="0"/>
+        </w:rPr>
+      </w:r>
+    </w:p>
+    <w:p>
+      <w:pPr>
+        <w:pBdr>
+          <w:top w:space="0" w:sz="0" w:val="nil"/>
+          <w:left w:space="0" w:sz="0" w:val="nil"/>
+          <w:bottom w:space="0" w:sz="0" w:val="nil"/>
+          <w:right w:space="0" w:sz="0" w:val="nil"/>
+          <w:between w:space="0" w:sz="0" w:val="nil"/>
+        </w:pBdr>
+        <w:shd w:fill="auto" w:val="clear"/>
+        <w:contextualSpacing w:val="0"/>
+        <w:rPr>
+          <w:rFonts w:ascii="Arial" w:cs="Arial" w:eastAsia="Arial" w:hAnsi="Arial"/>
+          <w:color w:val="000000"/>
+          <w:sz w:val="22"/>
+          <w:szCs w:val="22"/>
+        </w:rPr>
+      </w:pPr>
+      <w:r>
+        <w:rPr>
+          <w:rFonts w:ascii="Courier New" w:cs="Courier New" w:eastAsia="Courier New" w:hAnsi="Courier New"/>
+          <w:color w:val="7f6000"/>
+          <w:sz w:val="18"/>
+          <w:szCs w:val="18"/>
+          <w:rtl w:val="0"/>
+        </w:rPr>
+        <w:t xml:space="preserve">&lt;/</w:t>
+      </w:r>
+      <w:r>
+        <w:rPr>
+          <w:rFonts w:ascii="Courier New" w:cs="Courier New" w:eastAsia="Courier New" w:hAnsi="Courier New"/>
+          <w:color w:val="7f6000"/>
+          <w:sz w:val="18"/>
+          <w:szCs w:val="18"/>
+          <w:rtl w:val="0"/>
+        </w:rPr>
+        <w:t xml:space="preserve">div&gt;</w:t>
+      </w:r>
+      <w:r>
+        <w:rPr>
+          <w:rtl w:val="0"/>
+        </w:rPr>
+      </w:r>
+    </w:p>
+    <w:p>
+      <w:pPr>
+        <w:pBdr>
+          <w:top w:space="0" w:sz="0" w:val="nil"/>
+          <w:left w:space="0" w:sz="0" w:val="nil"/>
+          <w:bottom w:space="0" w:sz="0" w:val="nil"/>
+          <w:right w:space="0" w:sz="0" w:val="nil"/>
+          <w:between w:space="0" w:sz="0" w:val="nil"/>
+        </w:pBdr>
+        <w:shd w:fill="auto" w:val="clear"/>
+        <w:contextualSpacing w:val="0"/>
+        <w:rPr>
+          <w:rFonts w:ascii="Arial" w:cs="Arial" w:eastAsia="Arial" w:hAnsi="Arial"/>
+          <w:color w:val="000000"/>
+          <w:sz w:val="22"/>
+          <w:szCs w:val="22"/>
+        </w:rPr>
+      </w:pPr>
+      <w:r>
+        <w:rPr>
+          <w:rtl w:val="0"/>
+        </w:rPr>
+      </w:r>
+    </w:p>
+    <w:p>
+      <w:pPr>
+        <w:pBdr>
+          <w:top w:space="0" w:sz="0" w:val="nil"/>
+          <w:left w:space="0" w:sz="0" w:val="nil"/>
+          <w:bottom w:space="0" w:sz="0" w:val="nil"/>
+          <w:right w:space="0" w:sz="0" w:val="nil"/>
+          <w:between w:space="0" w:sz="0" w:val="nil"/>
+        </w:pBdr>
+        <w:shd w:fill="auto" w:val="clear"/>
+        <w:contextualSpacing w:val="0"/>
+        <w:rPr>
+          <w:rFonts w:ascii="Arial" w:cs="Arial" w:eastAsia="Arial" w:hAnsi="Arial"/>
+          <w:color w:val="000000"/>
+          <w:sz w:val="22"/>
+          <w:szCs w:val="22"/>
+        </w:rPr>
+      </w:pPr>
+      <w:r>
+        <w:rPr>
+          <w:rFonts w:ascii="Courier New" w:cs="Courier New" w:eastAsia="Courier New" w:hAnsi="Courier New"/>
+          <w:color w:val="7f6000"/>
+          <w:sz w:val="18"/>
+          <w:szCs w:val="18"/>
+          <w:rtl w:val="0"/>
+        </w:rPr>
+        <w:t xml:space="preserve">&lt;div&gt;</w:t>
+      </w:r>
+      <w:r>
+        <w:rPr>
+          <w:rtl w:val="0"/>
+        </w:rPr>
+      </w:r>
+    </w:p>
+    <w:p>
+      <w:pPr>
+        <w:pBdr>
+          <w:top w:space="0" w:sz="0" w:val="nil"/>
+          <w:left w:space="0" w:sz="0" w:val="nil"/>
+          <w:bottom w:space="0" w:sz="0" w:val="nil"/>
+          <w:right w:space="0" w:sz="0" w:val="nil"/>
+          <w:between w:space="0" w:sz="0" w:val="nil"/>
+        </w:pBdr>
+        <w:shd w:fill="auto" w:val="clear"/>
+        <w:contextualSpacing w:val="0"/>
+        <w:rPr>
+          <w:rFonts w:ascii="Arial" w:cs="Arial" w:eastAsia="Arial" w:hAnsi="Arial"/>
+          <w:color w:val="000000"/>
+          <w:sz w:val="22"/>
+          <w:szCs w:val="22"/>
+        </w:rPr>
+      </w:pPr>
+      <w:r>
+        <w:rPr>
+          <w:rFonts w:ascii="Courier New" w:cs="Courier New" w:eastAsia="Courier New" w:hAnsi="Courier New"/>
+          <w:color w:val="7f6000"/>
+          <w:sz w:val="18"/>
+          <w:szCs w:val="18"/>
+          <w:rtl w:val="0"/>
+        </w:rPr>
+        <w:t xml:space="preserve">&lt;id&gt;p055v_3&lt;/id&gt;</w:t>
+      </w:r>
+      <w:r>
+        <w:rPr>
+          <w:rtl w:val="0"/>
+        </w:rPr>
+      </w:r>
+    </w:p>
+    <w:p>
+      <w:pPr>
+        <w:pBdr>
+          <w:top w:space="0" w:sz="0" w:val="nil"/>
+          <w:left w:space="0" w:sz="0" w:val="nil"/>
+          <w:bottom w:space="0" w:sz="0" w:val="nil"/>
+          <w:right w:space="0" w:sz="0" w:val="nil"/>
+          <w:between w:space="0" w:sz="0" w:val="nil"/>
+        </w:pBdr>
+        <w:shd w:fill="auto" w:val="clear"/>
+        <w:contextualSpacing w:val="0"/>
+        <w:rPr>
+          <w:rFonts w:ascii="Arial" w:cs="Arial" w:eastAsia="Arial" w:hAnsi="Arial"/>
+          <w:color w:val="000000"/>
+          <w:sz w:val="22"/>
+          <w:szCs w:val="22"/>
+        </w:rPr>
+      </w:pPr>
+      <w:r>
+        <w:rPr>
+          <w:rtl w:val="0"/>
+        </w:rPr>
+      </w:r>
+    </w:p>
+    <w:p>
+      <w:pPr>
+        <w:pBdr>
+          <w:top w:space="0" w:sz="0" w:val="nil"/>
+          <w:left w:space="0" w:sz="0" w:val="nil"/>
+          <w:bottom w:space="0" w:sz="0" w:val="nil"/>
+          <w:right w:space="0" w:sz="0" w:val="nil"/>
+          <w:between w:space="0" w:sz="0" w:val="nil"/>
+        </w:pBdr>
+        <w:shd w:fill="auto" w:val="clear"/>
+        <w:contextualSpacing w:val="0"/>
+        <w:rPr>
+          <w:rFonts w:ascii="Arial" w:cs="Arial" w:eastAsia="Arial" w:hAnsi="Arial"/>
+          <w:color w:val="000000"/>
+          <w:sz w:val="22"/>
+          <w:szCs w:val="22"/>
+        </w:rPr>
+      </w:pPr>
+      <w:r>
+        <w:rPr>
+          <w:rFonts w:ascii="Courier New" w:cs="Courier New" w:eastAsia="Courier New" w:hAnsi="Courier New"/>
+          <w:color w:val="7f6000"/>
+          <w:sz w:val="18"/>
+          <w:szCs w:val="18"/>
+          <w:rtl w:val="0"/>
+        </w:rPr>
+        <w:t xml:space="preserve">&lt;head&gt;</w:t>
+      </w:r>
+      <w:r>
+        <w:rPr>
+          <w:rFonts w:ascii="Arial" w:cs="Arial" w:eastAsia="Arial" w:hAnsi="Arial"/>
+          <w:color w:val="000000"/>
+          <w:sz w:val="22"/>
+          <w:szCs w:val="22"/>
+          <w:rtl w:val="0"/>
+        </w:rPr>
+        <w:t xml:space="preserve">Pour cognoistre le chemin quon</w:t>
+      </w:r>
+      <w:r>
+        <w:rPr>
+          <w:rFonts w:ascii="Courier New" w:cs="Courier New" w:eastAsia="Courier New" w:hAnsi="Courier New"/>
+          <w:color w:val="a9a9a9"/>
+          <w:sz w:val="18"/>
+          <w:szCs w:val="18"/>
+          <w:rtl w:val="0"/>
+        </w:rPr>
+        <w:t xml:space="preserve">&lt;lb/&gt;</w:t>
+      </w:r>
+      <w:r>
+        <w:rPr>
+          <w:rtl w:val="0"/>
+        </w:rPr>
+      </w:r>
+    </w:p>
+    <w:p>
+      <w:pPr>
+        <w:pBdr>
+          <w:top w:space="0" w:sz="0" w:val="nil"/>
+          <w:left w:space="0" w:sz="0" w:val="nil"/>
+          <w:bottom w:space="0" w:sz="0" w:val="nil"/>
+          <w:right w:space="0" w:sz="0" w:val="nil"/>
+          <w:between w:space="0" w:sz="0" w:val="nil"/>
+        </w:pBdr>
+        <w:shd w:fill="auto" w:val="clear"/>
+        <w:contextualSpacing w:val="0"/>
+        <w:rPr>
+          <w:rFonts w:ascii="Arial" w:cs="Arial" w:eastAsia="Arial" w:hAnsi="Arial"/>
+          <w:color w:val="000000"/>
+          <w:sz w:val="22"/>
+          <w:szCs w:val="22"/>
+        </w:rPr>
+      </w:pPr>
+      <w:r>
+        <w:rPr>
+          <w:rFonts w:ascii="Arial" w:cs="Arial" w:eastAsia="Arial" w:hAnsi="Arial"/>
+          <w:color w:val="000000"/>
+          <w:sz w:val="22"/>
+          <w:szCs w:val="22"/>
+          <w:rtl w:val="0"/>
+        </w:rPr>
+        <w:t xml:space="preserve">faict </w:t>
       </w:r>
       <w:r>
         <w:rPr>
@@ -673,7 +2196,7 @@
           <w:szCs w:val="22"/>
           <w:rtl w:val="0"/>
         </w:rPr>
-        <w:t xml:space="preserve">riviere</w:t>
+        <w:t xml:space="preserve">en plaine mer</w:t>
       </w:r>
       <w:r>
         <w:rPr>
@@ -687,33 +2210,171 @@
       </w:r>
       <w:r>
         <w:rPr>
-          <w:rFonts w:ascii="Arial" w:cs="Arial" w:eastAsia="Arial" w:hAnsi="Arial"/>
-          <w:color w:val="000000"/>
-          <w:sz w:val="22"/>
-          <w:szCs w:val="22"/>
-          <w:rtl w:val="0"/>
-        </w:rPr>
-        <w:t xml:space="preserve"> courante ou un </w:t>
-      </w:r>
-      <w:r>
-        <w:rPr>
-          <w:rFonts w:ascii="Courier New" w:cs="Courier New" w:eastAsia="Courier New" w:hAnsi="Courier New"/>
-          <w:color w:val="0000ff"/>
-          <w:sz w:val="18"/>
-          <w:szCs w:val="18"/>
-          <w:rtl w:val="0"/>
-        </w:rPr>
-        <w:t xml:space="preserve">&lt;env&gt;</w:t>
-      </w:r>
-      <w:r>
-        <w:rPr>
-          <w:rFonts w:ascii="Arial" w:cs="Arial" w:eastAsia="Arial" w:hAnsi="Arial"/>
-          <w:color w:val="000000"/>
-          <w:sz w:val="22"/>
-          <w:szCs w:val="22"/>
-          <w:rtl w:val="0"/>
-        </w:rPr>
-        <w:t xml:space="preserve">abre ou herbe</w:t>
+          <w:rFonts w:ascii="Courier New" w:cs="Courier New" w:eastAsia="Courier New" w:hAnsi="Courier New"/>
+          <w:color w:val="7f6000"/>
+          <w:sz w:val="18"/>
+          <w:szCs w:val="18"/>
+          <w:rtl w:val="0"/>
+        </w:rPr>
+        <w:t xml:space="preserve">&lt;/head&gt;</w:t>
+      </w:r>
+      <w:r>
+        <w:rPr>
+          <w:rtl w:val="0"/>
+        </w:rPr>
+      </w:r>
+    </w:p>
+    <w:p>
+      <w:pPr>
+        <w:pBdr>
+          <w:top w:space="0" w:sz="0" w:val="nil"/>
+          <w:left w:space="0" w:sz="0" w:val="nil"/>
+          <w:bottom w:space="0" w:sz="0" w:val="nil"/>
+          <w:right w:space="0" w:sz="0" w:val="nil"/>
+          <w:between w:space="0" w:sz="0" w:val="nil"/>
+        </w:pBdr>
+        <w:shd w:fill="auto" w:val="clear"/>
+        <w:contextualSpacing w:val="0"/>
+        <w:rPr>
+          <w:rFonts w:ascii="Arial" w:cs="Arial" w:eastAsia="Arial" w:hAnsi="Arial"/>
+          <w:color w:val="000000"/>
+          <w:sz w:val="22"/>
+          <w:szCs w:val="22"/>
+        </w:rPr>
+      </w:pPr>
+      <w:r>
+        <w:rPr>
+          <w:rtl w:val="0"/>
+        </w:rPr>
+      </w:r>
+    </w:p>
+    <w:p>
+      <w:pPr>
+        <w:pBdr>
+          <w:top w:space="0" w:sz="0" w:val="nil"/>
+          <w:left w:space="0" w:sz="0" w:val="nil"/>
+          <w:bottom w:space="0" w:sz="0" w:val="nil"/>
+          <w:right w:space="0" w:sz="0" w:val="nil"/>
+          <w:between w:space="0" w:sz="0" w:val="nil"/>
+        </w:pBdr>
+        <w:shd w:fill="auto" w:val="clear"/>
+        <w:contextualSpacing w:val="0"/>
+        <w:rPr>
+          <w:rFonts w:ascii="Arial" w:cs="Arial" w:eastAsia="Arial" w:hAnsi="Arial"/>
+          <w:color w:val="000000"/>
+          <w:sz w:val="22"/>
+          <w:szCs w:val="22"/>
+        </w:rPr>
+      </w:pPr>
+      <w:r>
+        <w:rPr>
+          <w:rFonts w:ascii="Courier New" w:cs="Courier New" w:eastAsia="Courier New" w:hAnsi="Courier New"/>
+          <w:color w:val="7f6000"/>
+          <w:sz w:val="18"/>
+          <w:szCs w:val="18"/>
+          <w:rtl w:val="0"/>
+        </w:rPr>
+        <w:t xml:space="preserve">&lt;ab&gt;</w:t>
+      </w:r>
+      <w:r>
+        <w:rPr>
+          <w:rFonts w:ascii="Arial" w:cs="Arial" w:eastAsia="Arial" w:hAnsi="Arial"/>
+          <w:color w:val="000000"/>
+          <w:sz w:val="22"/>
+          <w:szCs w:val="22"/>
+          <w:rtl w:val="0"/>
+        </w:rPr>
+        <w:t xml:space="preserve">Trempes </w:t>
+      </w:r>
+      <w:r>
+        <w:rPr>
+          <w:rFonts w:ascii="Arial" w:cs="Arial" w:eastAsia="Arial" w:hAnsi="Arial"/>
+          <w:color w:val="000000"/>
+          <w:sz w:val="22"/>
+          <w:szCs w:val="22"/>
+          <w:rtl w:val="0"/>
+        </w:rPr>
+        <w:t xml:space="preserve">un </w:t>
+      </w:r>
+      <w:r>
+        <w:rPr>
+          <w:rFonts w:ascii="Courier New" w:cs="Courier New" w:eastAsia="Courier New" w:hAnsi="Courier New"/>
+          <w:color w:val="0000ff"/>
+          <w:sz w:val="18"/>
+          <w:szCs w:val="18"/>
+          <w:rtl w:val="0"/>
+        </w:rPr>
+        <w:t xml:space="preserve">&lt;m&gt;</w:t>
+      </w:r>
+      <w:r>
+        <w:rPr>
+          <w:rFonts w:ascii="Arial" w:cs="Arial" w:eastAsia="Arial" w:hAnsi="Arial"/>
+          <w:color w:val="000000"/>
+          <w:sz w:val="22"/>
+          <w:szCs w:val="22"/>
+          <w:rtl w:val="0"/>
+        </w:rPr>
+        <w:t xml:space="preserve">ferlin</w:t>
+      </w:r>
+      <w:r>
+        <w:rPr>
+          <w:rFonts w:ascii="Courier New" w:cs="Courier New" w:eastAsia="Courier New" w:hAnsi="Courier New"/>
+          <w:color w:val="0000ff"/>
+          <w:sz w:val="18"/>
+          <w:szCs w:val="18"/>
+          <w:rtl w:val="0"/>
+        </w:rPr>
+        <w:t xml:space="preserve">&lt;/m&gt;</w:t>
+      </w:r>
+      <w:r>
+        <w:rPr>
+          <w:rFonts w:ascii="Arial" w:cs="Arial" w:eastAsia="Arial" w:hAnsi="Arial"/>
+          <w:color w:val="000000"/>
+          <w:sz w:val="22"/>
+          <w:szCs w:val="22"/>
+          <w:rtl w:val="0"/>
+        </w:rPr>
+        <w:t xml:space="preserve"> dans de l</w:t>
+      </w:r>
+      <w:r>
+        <w:rPr>
+          <w:rFonts w:ascii="Courier New" w:cs="Courier New" w:eastAsia="Courier New" w:hAnsi="Courier New"/>
+          <w:color w:val="0000ff"/>
+          <w:sz w:val="18"/>
+          <w:szCs w:val="18"/>
+          <w:rtl w:val="0"/>
+        </w:rPr>
+        <w:t xml:space="preserve">&lt;m&gt;</w:t>
+      </w:r>
+      <w:r>
+        <w:rPr>
+          <w:rFonts w:ascii="Arial" w:cs="Arial" w:eastAsia="Arial" w:hAnsi="Arial"/>
+          <w:color w:val="000000"/>
+          <w:sz w:val="22"/>
+          <w:szCs w:val="22"/>
+          <w:rtl w:val="0"/>
+        </w:rPr>
+        <w:t xml:space="preserve">huile</w:t>
+      </w:r>
+      <w:r>
+        <w:rPr>
+          <w:rFonts w:ascii="Courier New" w:cs="Courier New" w:eastAsia="Courier New" w:hAnsi="Courier New"/>
+          <w:color w:val="0000ff"/>
+          <w:sz w:val="18"/>
+          <w:szCs w:val="18"/>
+          <w:rtl w:val="0"/>
+        </w:rPr>
+        <w:t xml:space="preserve">&lt;/m&gt;</w:t>
+      </w:r>
+      <w:r>
+        <w:rPr>
+          <w:rFonts w:ascii="Arial" w:cs="Arial" w:eastAsia="Arial" w:hAnsi="Arial"/>
+          <w:color w:val="000000"/>
+          <w:sz w:val="22"/>
+          <w:szCs w:val="22"/>
+          <w:rtl w:val="0"/>
+        </w:rPr>
+        <w:t xml:space="preserve"> puys lattaches a la</w:t>
       </w:r>
       <w:r>
         <w:rPr>
@@ -757,17 +2418,275 @@
           <w:szCs w:val="22"/>
           <w:rtl w:val="0"/>
         </w:rPr>
-        <w:t xml:space="preserve">qui soict au bort</w:t>
-      </w:r>
-      <w:r>
-        <w:rPr>
-          <w:rFonts w:ascii="Courier New" w:cs="Courier New" w:eastAsia="Courier New" w:hAnsi="Courier New"/>
-          <w:color w:val="0000ff"/>
-          <w:sz w:val="18"/>
-          <w:szCs w:val="18"/>
-          <w:rtl w:val="0"/>
-        </w:rPr>
-        <w:t xml:space="preserve">&lt;/env&gt;</w:t>
+        <w:t xml:space="preserve">pouppe du navire de sorte quil trempe dans l</w:t>
+      </w:r>
+      <w:r>
+        <w:rPr>
+          <w:rFonts w:ascii="Courier New" w:cs="Courier New" w:eastAsia="Courier New" w:hAnsi="Courier New"/>
+          <w:color w:val="0000ff"/>
+          <w:sz w:val="18"/>
+          <w:szCs w:val="18"/>
+          <w:rtl w:val="0"/>
+        </w:rPr>
+        <w:t xml:space="preserve">&lt;m&gt;&lt;env&gt;</w:t>
+      </w:r>
+      <w:r>
+        <w:rPr>
+          <w:rFonts w:ascii="Arial" w:cs="Arial" w:eastAsia="Arial" w:hAnsi="Arial"/>
+          <w:color w:val="000000"/>
+          <w:sz w:val="22"/>
+          <w:szCs w:val="22"/>
+          <w:rtl w:val="0"/>
+        </w:rPr>
+        <w:t xml:space="preserve">eau</w:t>
+      </w:r>
+      <w:r>
+        <w:rPr>
+          <w:rFonts w:ascii="Courier New" w:cs="Courier New" w:eastAsia="Courier New" w:hAnsi="Courier New"/>
+          <w:color w:val="0000ff"/>
+          <w:sz w:val="18"/>
+          <w:szCs w:val="18"/>
+          <w:rtl w:val="0"/>
+        </w:rPr>
+        <w:t xml:space="preserve">&lt;/env&gt;&lt;/m&gt;</w:t>
+      </w:r>
+      <w:r>
+        <w:rPr>
+          <w:rFonts w:ascii="Arial" w:cs="Arial" w:eastAsia="Arial" w:hAnsi="Arial"/>
+          <w:color w:val="000000"/>
+          <w:sz w:val="22"/>
+          <w:szCs w:val="22"/>
+          <w:rtl w:val="0"/>
+        </w:rPr>
+        <w:t xml:space="preserve"> &amp;</w:t>
+      </w:r>
+      <w:r>
+        <w:rPr>
+          <w:rFonts w:ascii="Courier New" w:cs="Courier New" w:eastAsia="Courier New" w:hAnsi="Courier New"/>
+          <w:color w:val="a9a9a9"/>
+          <w:sz w:val="18"/>
+          <w:szCs w:val="18"/>
+          <w:rtl w:val="0"/>
+        </w:rPr>
+        <w:t xml:space="preserve">amp;</w:t>
+      </w:r>
+      <w:r>
+        <w:rPr>
+          <w:rFonts w:ascii="Arial" w:cs="Arial" w:eastAsia="Arial" w:hAnsi="Arial"/>
+          <w:color w:val="000000"/>
+          <w:sz w:val="22"/>
+          <w:szCs w:val="22"/>
+          <w:rtl w:val="0"/>
+        </w:rPr>
+        <w:t xml:space="preserve"> il fera</w:t>
+      </w:r>
+      <w:r>
+        <w:rPr>
+          <w:rFonts w:ascii="Courier New" w:cs="Courier New" w:eastAsia="Courier New" w:hAnsi="Courier New"/>
+          <w:color w:val="a9a9a9"/>
+          <w:sz w:val="18"/>
+          <w:szCs w:val="18"/>
+          <w:rtl w:val="0"/>
+        </w:rPr>
+        <w:t xml:space="preserve">&lt;lb/&gt;</w:t>
+      </w:r>
+      <w:r>
+        <w:rPr>
+          <w:rtl w:val="0"/>
+        </w:rPr>
+      </w:r>
+    </w:p>
+    <w:p>
+      <w:pPr>
+        <w:pBdr>
+          <w:top w:space="0" w:sz="0" w:val="nil"/>
+          <w:left w:space="0" w:sz="0" w:val="nil"/>
+          <w:bottom w:space="0" w:sz="0" w:val="nil"/>
+          <w:right w:space="0" w:sz="0" w:val="nil"/>
+          <w:between w:space="0" w:sz="0" w:val="nil"/>
+        </w:pBdr>
+        <w:shd w:fill="auto" w:val="clear"/>
+        <w:contextualSpacing w:val="0"/>
+        <w:rPr>
+          <w:rFonts w:ascii="Arial" w:cs="Arial" w:eastAsia="Arial" w:hAnsi="Arial"/>
+          <w:color w:val="000000"/>
+          <w:sz w:val="22"/>
+          <w:szCs w:val="22"/>
+        </w:rPr>
+      </w:pPr>
+      <w:r>
+        <w:rPr>
+          <w:rFonts w:ascii="Arial" w:cs="Arial" w:eastAsia="Arial" w:hAnsi="Arial"/>
+          <w:color w:val="000000"/>
+          <w:sz w:val="22"/>
+          <w:szCs w:val="22"/>
+          <w:rtl w:val="0"/>
+        </w:rPr>
+        <w:t xml:space="preserve">une voye qui se monstrera de dix </w:t>
+      </w:r>
+      <w:r>
+        <w:rPr>
+          <w:rFonts w:ascii="Courier New" w:cs="Courier New" w:eastAsia="Courier New" w:hAnsi="Courier New"/>
+          <w:color w:val="0000ff"/>
+          <w:sz w:val="18"/>
+          <w:szCs w:val="18"/>
+          <w:rtl w:val="0"/>
+        </w:rPr>
+        <w:t xml:space="preserve">&lt;ms&gt;</w:t>
+      </w:r>
+      <w:r>
+        <w:rPr>
+          <w:rFonts w:ascii="Arial" w:cs="Arial" w:eastAsia="Arial" w:hAnsi="Arial"/>
+          <w:color w:val="000000"/>
+          <w:sz w:val="22"/>
+          <w:szCs w:val="22"/>
+          <w:rtl w:val="0"/>
+        </w:rPr>
+        <w:t xml:space="preserve">lieux</w:t>
+      </w:r>
+      <w:r>
+        <w:rPr>
+          <w:rFonts w:ascii="Courier New" w:cs="Courier New" w:eastAsia="Courier New" w:hAnsi="Courier New"/>
+          <w:color w:val="0000ff"/>
+          <w:sz w:val="18"/>
+          <w:szCs w:val="18"/>
+          <w:rtl w:val="0"/>
+        </w:rPr>
+        <w:t xml:space="preserve">&lt;/ms&gt;</w:t>
+      </w:r>
+      <w:r>
+        <w:rPr>
+          <w:rFonts w:ascii="Arial" w:cs="Arial" w:eastAsia="Arial" w:hAnsi="Arial"/>
+          <w:color w:val="000000"/>
+          <w:sz w:val="22"/>
+          <w:szCs w:val="22"/>
+          <w:rtl w:val="0"/>
+        </w:rPr>
+        <w:t xml:space="preserve"> pourceque l</w:t>
+      </w:r>
+      <w:r>
+        <w:rPr>
+          <w:rFonts w:ascii="Courier New" w:cs="Courier New" w:eastAsia="Courier New" w:hAnsi="Courier New"/>
+          <w:color w:val="0000ff"/>
+          <w:sz w:val="18"/>
+          <w:szCs w:val="18"/>
+          <w:rtl w:val="0"/>
+        </w:rPr>
+        <w:t xml:space="preserve">&lt;m&gt;&lt;env&gt;</w:t>
+      </w:r>
+      <w:r>
+        <w:rPr>
+          <w:rFonts w:ascii="Arial" w:cs="Arial" w:eastAsia="Arial" w:hAnsi="Arial"/>
+          <w:color w:val="000000"/>
+          <w:sz w:val="22"/>
+          <w:szCs w:val="22"/>
+          <w:rtl w:val="0"/>
+        </w:rPr>
+        <w:t xml:space="preserve">eau</w:t>
+      </w:r>
+      <w:r>
+        <w:rPr>
+          <w:rFonts w:ascii="Courier New" w:cs="Courier New" w:eastAsia="Courier New" w:hAnsi="Courier New"/>
+          <w:color w:val="0000ff"/>
+          <w:sz w:val="18"/>
+          <w:szCs w:val="18"/>
+          <w:rtl w:val="0"/>
+        </w:rPr>
+        <w:t xml:space="preserve">&lt;/env&gt;&lt;/m&gt;</w:t>
+      </w:r>
+      <w:r>
+        <w:rPr>
+          <w:rFonts w:ascii="Courier New" w:cs="Courier New" w:eastAsia="Courier New" w:hAnsi="Courier New"/>
+          <w:color w:val="a9a9a9"/>
+          <w:sz w:val="18"/>
+          <w:szCs w:val="18"/>
+          <w:rtl w:val="0"/>
+        </w:rPr>
+        <w:t xml:space="preserve">&lt;lb/&gt;</w:t>
+      </w:r>
+      <w:r>
+        <w:rPr>
+          <w:rtl w:val="0"/>
+        </w:rPr>
+      </w:r>
+    </w:p>
+    <w:p>
+      <w:pPr>
+        <w:pBdr>
+          <w:top w:space="0" w:sz="0" w:val="nil"/>
+          <w:left w:space="0" w:sz="0" w:val="nil"/>
+          <w:bottom w:space="0" w:sz="0" w:val="nil"/>
+          <w:right w:space="0" w:sz="0" w:val="nil"/>
+          <w:between w:space="0" w:sz="0" w:val="nil"/>
+        </w:pBdr>
+        <w:shd w:fill="auto" w:val="clear"/>
+        <w:contextualSpacing w:val="0"/>
+        <w:rPr>
+          <w:rFonts w:ascii="Arial" w:cs="Arial" w:eastAsia="Arial" w:hAnsi="Arial"/>
+          <w:color w:val="000000"/>
+          <w:sz w:val="22"/>
+          <w:szCs w:val="22"/>
+        </w:rPr>
+      </w:pPr>
+      <w:r>
+        <w:rPr>
+          <w:rFonts w:ascii="Arial" w:cs="Arial" w:eastAsia="Arial" w:hAnsi="Arial"/>
+          <w:color w:val="000000"/>
+          <w:sz w:val="22"/>
+          <w:szCs w:val="22"/>
+          <w:rtl w:val="0"/>
+        </w:rPr>
+        <w:t xml:space="preserve">se depart par ou l</w:t>
+      </w:r>
+      <w:r>
+        <w:rPr>
+          <w:rFonts w:ascii="Courier New" w:cs="Courier New" w:eastAsia="Courier New" w:hAnsi="Courier New"/>
+          <w:color w:val="0000ff"/>
+          <w:sz w:val="18"/>
+          <w:szCs w:val="18"/>
+          <w:rtl w:val="0"/>
+        </w:rPr>
+        <w:t xml:space="preserve">&lt;m&gt;</w:t>
+      </w:r>
+      <w:r>
+        <w:rPr>
+          <w:rFonts w:ascii="Arial" w:cs="Arial" w:eastAsia="Arial" w:hAnsi="Arial"/>
+          <w:color w:val="000000"/>
+          <w:sz w:val="22"/>
+          <w:szCs w:val="22"/>
+          <w:rtl w:val="0"/>
+        </w:rPr>
+        <w:t xml:space="preserve">huile</w:t>
+      </w:r>
+      <w:r>
+        <w:rPr>
+          <w:rFonts w:ascii="Courier New" w:cs="Courier New" w:eastAsia="Courier New" w:hAnsi="Courier New"/>
+          <w:color w:val="0000ff"/>
+          <w:sz w:val="18"/>
+          <w:szCs w:val="18"/>
+          <w:rtl w:val="0"/>
+        </w:rPr>
+        <w:t xml:space="preserve">&lt;/m&gt;</w:t>
+      </w:r>
+      <w:r>
+        <w:rPr>
+          <w:rFonts w:ascii="Arial" w:cs="Arial" w:eastAsia="Arial" w:hAnsi="Arial"/>
+          <w:color w:val="000000"/>
+          <w:sz w:val="22"/>
+          <w:szCs w:val="22"/>
+          <w:rtl w:val="0"/>
+        </w:rPr>
+        <w:t xml:space="preserve"> a pa</w:t>
+      </w:r>
+      <w:r>
+        <w:rPr>
+          <w:rFonts w:ascii="Arial" w:cs="Arial" w:eastAsia="Arial" w:hAnsi="Arial"/>
+          <w:color w:val="000000"/>
+          <w:sz w:val="22"/>
+          <w:szCs w:val="22"/>
+          <w:rtl w:val="0"/>
+        </w:rPr>
+        <w:t xml:space="preserve">sse</w:t>
       </w:r>
       <w:r>
         <w:rPr>
@@ -903,2026 +2822,7 @@
           <w:szCs w:val="18"/>
           <w:rtl w:val="0"/>
         </w:rPr>
-        <w:t xml:space="preserve">&lt;id&gt;</w:t>
-      </w:r>
-      <w:r>
-        <w:rPr>
-          <w:rFonts w:ascii="Arial" w:cs="Arial" w:eastAsia="Arial" w:hAnsi="Arial"/>
-          <w:color w:val="000000"/>
-          <w:sz w:val="22"/>
-          <w:szCs w:val="22"/>
-          <w:rtl w:val="0"/>
-        </w:rPr>
-        <w:t xml:space="preserve">p055v_1</w:t>
-      </w:r>
-      <w:r>
-        <w:rPr>
-          <w:rFonts w:ascii="Courier New" w:cs="Courier New" w:eastAsia="Courier New" w:hAnsi="Courier New"/>
-          <w:color w:val="7f6000"/>
-          <w:sz w:val="18"/>
-          <w:szCs w:val="18"/>
-          <w:rtl w:val="0"/>
-        </w:rPr>
-        <w:t xml:space="preserve">&lt;/id&gt;</w:t>
-      </w:r>
-      <w:r>
-        <w:rPr>
-          <w:rtl w:val="0"/>
-        </w:rPr>
-      </w:r>
-    </w:p>
-    <w:p>
-      <w:pPr>
-        <w:pBdr>
-          <w:top w:space="0" w:sz="0" w:val="nil"/>
-          <w:left w:space="0" w:sz="0" w:val="nil"/>
-          <w:bottom w:space="0" w:sz="0" w:val="nil"/>
-          <w:right w:space="0" w:sz="0" w:val="nil"/>
-          <w:between w:space="0" w:sz="0" w:val="nil"/>
-        </w:pBdr>
-        <w:shd w:fill="auto" w:val="clear"/>
-        <w:contextualSpacing w:val="0"/>
-        <w:rPr>
-          <w:rFonts w:ascii="Arial" w:cs="Arial" w:eastAsia="Arial" w:hAnsi="Arial"/>
-          <w:color w:val="000000"/>
-          <w:sz w:val="22"/>
-          <w:szCs w:val="22"/>
-        </w:rPr>
-      </w:pPr>
-      <w:r>
-        <w:rPr>
-          <w:rtl w:val="0"/>
-        </w:rPr>
-      </w:r>
-    </w:p>
-    <w:p>
-      <w:pPr>
-        <w:pBdr>
-          <w:top w:space="0" w:sz="0" w:val="nil"/>
-          <w:left w:space="0" w:sz="0" w:val="nil"/>
-          <w:bottom w:space="0" w:sz="0" w:val="nil"/>
-          <w:right w:space="0" w:sz="0" w:val="nil"/>
-          <w:between w:space="0" w:sz="0" w:val="nil"/>
-        </w:pBdr>
-        <w:shd w:fill="auto" w:val="clear"/>
-        <w:contextualSpacing w:val="0"/>
-        <w:rPr>
-          <w:rFonts w:ascii="Arial" w:cs="Arial" w:eastAsia="Arial" w:hAnsi="Arial"/>
-          <w:color w:val="000000"/>
-          <w:sz w:val="22"/>
-          <w:szCs w:val="22"/>
-        </w:rPr>
-      </w:pPr>
-      <w:r>
-        <w:rPr>
-          <w:rFonts w:ascii="Courier New" w:cs="Courier New" w:eastAsia="Courier New" w:hAnsi="Courier New"/>
-          <w:color w:val="7f6000"/>
-          <w:sz w:val="18"/>
-          <w:szCs w:val="18"/>
-          <w:rtl w:val="0"/>
-        </w:rPr>
-        <w:t xml:space="preserve">&lt;head&gt;</w:t>
-      </w:r>
-      <w:r>
-        <w:rPr>
-          <w:rFonts w:ascii="Arial" w:cs="Arial" w:eastAsia="Arial" w:hAnsi="Arial"/>
-          <w:color w:val="000000"/>
-          <w:sz w:val="22"/>
-          <w:szCs w:val="22"/>
-          <w:rtl w:val="0"/>
-        </w:rPr>
-        <w:t xml:space="preserve">Aultre pour les </w:t>
-      </w:r>
-      <w:r>
-        <w:rPr>
-          <w:rFonts w:ascii="Courier New" w:cs="Courier New" w:eastAsia="Courier New" w:hAnsi="Courier New"/>
-          <w:color w:val="0000ff"/>
-          <w:sz w:val="18"/>
-          <w:szCs w:val="18"/>
-          <w:rtl w:val="0"/>
-        </w:rPr>
-        <w:t xml:space="preserve">&lt;m&gt;</w:t>
-      </w:r>
-      <w:r>
-        <w:rPr>
-          <w:rFonts w:ascii="Arial" w:cs="Arial" w:eastAsia="Arial" w:hAnsi="Arial"/>
-          <w:color w:val="000000"/>
-          <w:sz w:val="22"/>
-          <w:szCs w:val="22"/>
-          <w:rtl w:val="0"/>
-        </w:rPr>
-        <w:t xml:space="preserve">eaulx</w:t>
-      </w:r>
-      <w:r>
-        <w:rPr>
-          <w:rFonts w:ascii="Courier New" w:cs="Courier New" w:eastAsia="Courier New" w:hAnsi="Courier New"/>
-          <w:color w:val="0000ff"/>
-          <w:sz w:val="18"/>
-          <w:szCs w:val="18"/>
-          <w:rtl w:val="0"/>
-        </w:rPr>
-        <w:t xml:space="preserve">&lt;/m&gt;</w:t>
-      </w:r>
-      <w:r>
-        <w:rPr>
-          <w:rFonts w:ascii="Courier New" w:cs="Courier New" w:eastAsia="Courier New" w:hAnsi="Courier New"/>
-          <w:color w:val="7f6000"/>
-          <w:sz w:val="18"/>
-          <w:szCs w:val="18"/>
-          <w:rtl w:val="0"/>
-        </w:rPr>
-        <w:t xml:space="preserve">&lt;/head&gt;</w:t>
-      </w:r>
-      <w:r>
-        <w:rPr>
-          <w:rtl w:val="0"/>
-        </w:rPr>
-      </w:r>
-    </w:p>
-    <w:p>
-      <w:pPr>
-        <w:pBdr>
-          <w:top w:space="0" w:sz="0" w:val="nil"/>
-          <w:left w:space="0" w:sz="0" w:val="nil"/>
-          <w:bottom w:space="0" w:sz="0" w:val="nil"/>
-          <w:right w:space="0" w:sz="0" w:val="nil"/>
-          <w:between w:space="0" w:sz="0" w:val="nil"/>
-        </w:pBdr>
-        <w:shd w:fill="auto" w:val="clear"/>
-        <w:contextualSpacing w:val="0"/>
-        <w:rPr>
-          <w:rFonts w:ascii="Arial" w:cs="Arial" w:eastAsia="Arial" w:hAnsi="Arial"/>
-          <w:color w:val="000000"/>
-          <w:sz w:val="22"/>
-          <w:szCs w:val="22"/>
-        </w:rPr>
-      </w:pPr>
-      <w:r>
-        <w:rPr>
-          <w:rtl w:val="0"/>
-        </w:rPr>
-      </w:r>
-    </w:p>
-    <w:p>
-      <w:pPr>
-        <w:pBdr>
-          <w:top w:space="0" w:sz="0" w:val="nil"/>
-          <w:left w:space="0" w:sz="0" w:val="nil"/>
-          <w:bottom w:space="0" w:sz="0" w:val="nil"/>
-          <w:right w:space="0" w:sz="0" w:val="nil"/>
-          <w:between w:space="0" w:sz="0" w:val="nil"/>
-        </w:pBdr>
-        <w:shd w:fill="auto" w:val="clear"/>
-        <w:contextualSpacing w:val="0"/>
-        <w:rPr>
-          <w:rFonts w:ascii="Arial" w:cs="Arial" w:eastAsia="Arial" w:hAnsi="Arial"/>
-          <w:color w:val="000000"/>
-          <w:sz w:val="22"/>
-          <w:szCs w:val="22"/>
-        </w:rPr>
-      </w:pPr>
-      <w:r>
-        <w:rPr>
-          <w:rFonts w:ascii="Courier New" w:cs="Courier New" w:eastAsia="Courier New" w:hAnsi="Courier New"/>
-          <w:color w:val="7f6000"/>
-          <w:sz w:val="18"/>
-          <w:szCs w:val="18"/>
-          <w:rtl w:val="0"/>
-        </w:rPr>
-        <w:t xml:space="preserve">&lt;ab&gt;</w:t>
-      </w:r>
-      <w:r>
-        <w:rPr>
-          <w:rFonts w:ascii="Courier New" w:cs="Courier New" w:eastAsia="Courier New" w:hAnsi="Courier New"/>
-          <w:color w:val="0000ff"/>
-          <w:sz w:val="18"/>
-          <w:szCs w:val="18"/>
-          <w:rtl w:val="0"/>
-        </w:rPr>
-        <w:t xml:space="preserve">&lt;al&gt;</w:t>
-      </w:r>
-      <w:commentRangeStart w:id="1"/>
-      <w:r>
-        <w:rPr>
-          <w:rFonts w:ascii="Arial" w:cs="Arial" w:eastAsia="Arial" w:hAnsi="Arial"/>
-          <w:color w:val="000000"/>
-          <w:sz w:val="22"/>
-          <w:szCs w:val="22"/>
-          <w:rtl w:val="0"/>
-        </w:rPr>
-        <w:t xml:space="preserve">T</w:t>
-      </w:r>
-      <w:commentRangeEnd w:id="1"/>
-      <w:r>
-        <w:commentReference w:id="1"/>
-      </w:r>
-      <w:r>
-        <w:rPr>
-          <w:rFonts w:ascii="Arial" w:cs="Arial" w:eastAsia="Arial" w:hAnsi="Arial"/>
-          <w:color w:val="000000"/>
-          <w:sz w:val="22"/>
-          <w:szCs w:val="22"/>
-          <w:rtl w:val="0"/>
-        </w:rPr>
-        <w:t xml:space="preserve">uaparc</w:t>
-      </w:r>
-      <w:r>
-        <w:rPr>
-          <w:rFonts w:ascii="Courier New" w:cs="Courier New" w:eastAsia="Courier New" w:hAnsi="Courier New"/>
-          <w:color w:val="0000ff"/>
-          <w:sz w:val="18"/>
-          <w:szCs w:val="18"/>
-          <w:rtl w:val="0"/>
-        </w:rPr>
-        <w:t xml:space="preserve">&lt;/al&gt;</w:t>
-      </w:r>
-      <w:r>
-        <w:rPr>
-          <w:rFonts w:ascii="Arial" w:cs="Arial" w:eastAsia="Arial" w:hAnsi="Arial"/>
-          <w:color w:val="000000"/>
-          <w:sz w:val="22"/>
-          <w:szCs w:val="22"/>
-          <w:rtl w:val="0"/>
-        </w:rPr>
-        <w:t xml:space="preserve"> nad nu </w:t>
-      </w:r>
-      <w:r>
-        <w:rPr>
-          <w:rFonts w:ascii="Courier New" w:cs="Courier New" w:eastAsia="Courier New" w:hAnsi="Courier New"/>
-          <w:color w:val="0000ff"/>
-          <w:sz w:val="18"/>
-          <w:szCs w:val="18"/>
-          <w:rtl w:val="0"/>
-        </w:rPr>
-        <w:t xml:space="preserve">&lt;tl&gt;</w:t>
-      </w:r>
-      <w:r>
-        <w:rPr>
-          <w:rFonts w:ascii="Arial" w:cs="Arial" w:eastAsia="Arial" w:hAnsi="Arial"/>
-          <w:color w:val="000000"/>
-          <w:sz w:val="22"/>
-          <w:szCs w:val="22"/>
-          <w:rtl w:val="0"/>
-        </w:rPr>
-        <w:t xml:space="preserve">top</w:t>
-      </w:r>
-      <w:r>
-        <w:rPr>
-          <w:rFonts w:ascii="Courier New" w:cs="Courier New" w:eastAsia="Courier New" w:hAnsi="Courier New"/>
-          <w:color w:val="0000ff"/>
-          <w:sz w:val="18"/>
-          <w:szCs w:val="18"/>
-          <w:rtl w:val="0"/>
-        </w:rPr>
-        <w:t xml:space="preserve">&lt;/tl&gt;</w:t>
-      </w:r>
-      <w:r>
-        <w:rPr>
-          <w:rFonts w:ascii="Arial" w:cs="Arial" w:eastAsia="Arial" w:hAnsi="Arial"/>
-          <w:color w:val="000000"/>
-          <w:sz w:val="22"/>
-          <w:szCs w:val="22"/>
-          <w:rtl w:val="0"/>
-        </w:rPr>
-        <w:t xml:space="preserve"> avecq </w:t>
-      </w:r>
-      <w:r>
-        <w:rPr>
-          <w:rFonts w:ascii="Courier New" w:cs="Courier New" w:eastAsia="Courier New" w:hAnsi="Courier New"/>
-          <w:color w:val="0000ff"/>
-          <w:sz w:val="18"/>
-          <w:szCs w:val="18"/>
-          <w:rtl w:val="0"/>
-        </w:rPr>
-        <w:t xml:space="preserve">&lt;m&gt;</w:t>
-      </w:r>
-      <w:r>
-        <w:rPr>
-          <w:rFonts w:ascii="Arial" w:cs="Arial" w:eastAsia="Arial" w:hAnsi="Arial"/>
-          <w:color w:val="000000"/>
-          <w:sz w:val="22"/>
-          <w:szCs w:val="22"/>
-          <w:rtl w:val="0"/>
-        </w:rPr>
-        <w:t xml:space="preserve">chaulx vive</w:t>
-      </w:r>
-      <w:r>
-        <w:rPr>
-          <w:rFonts w:ascii="Courier New" w:cs="Courier New" w:eastAsia="Courier New" w:hAnsi="Courier New"/>
-          <w:color w:val="0000ff"/>
-          <w:sz w:val="18"/>
-          <w:szCs w:val="18"/>
-          <w:rtl w:val="0"/>
-        </w:rPr>
-        <w:t xml:space="preserve">&lt;/m&gt;</w:t>
-      </w:r>
-      <w:r>
-        <w:rPr>
-          <w:rFonts w:ascii="Arial" w:cs="Arial" w:eastAsia="Arial" w:hAnsi="Arial"/>
-          <w:color w:val="000000"/>
-          <w:sz w:val="22"/>
-          <w:szCs w:val="22"/>
-          <w:rtl w:val="0"/>
-        </w:rPr>
-        <w:t xml:space="preserve"> qui consumera</w:t>
-      </w:r>
-      <w:r>
-        <w:rPr>
-          <w:rFonts w:ascii="Courier New" w:cs="Courier New" w:eastAsia="Courier New" w:hAnsi="Courier New"/>
-          <w:color w:val="a9a9a9"/>
-          <w:sz w:val="18"/>
-          <w:szCs w:val="18"/>
-          <w:rtl w:val="0"/>
-        </w:rPr>
-        <w:t xml:space="preserve">&lt;lb/&gt;</w:t>
-      </w:r>
-      <w:r>
-        <w:rPr>
-          <w:rtl w:val="0"/>
-        </w:rPr>
-      </w:r>
-    </w:p>
-    <w:p>
-      <w:pPr>
-        <w:pBdr>
-          <w:top w:space="0" w:sz="0" w:val="nil"/>
-          <w:left w:space="0" w:sz="0" w:val="nil"/>
-          <w:bottom w:space="0" w:sz="0" w:val="nil"/>
-          <w:right w:space="0" w:sz="0" w:val="nil"/>
-          <w:between w:space="0" w:sz="0" w:val="nil"/>
-        </w:pBdr>
-        <w:shd w:fill="auto" w:val="clear"/>
-        <w:contextualSpacing w:val="0"/>
-        <w:rPr>
-          <w:rFonts w:ascii="Arial" w:cs="Arial" w:eastAsia="Arial" w:hAnsi="Arial"/>
-          <w:color w:val="000000"/>
-          <w:sz w:val="22"/>
-          <w:szCs w:val="22"/>
-        </w:rPr>
-      </w:pPr>
-      <w:r>
-        <w:rPr>
-          <w:rFonts w:ascii="Arial" w:cs="Arial" w:eastAsia="Arial" w:hAnsi="Arial"/>
-          <w:color w:val="000000"/>
-          <w:sz w:val="22"/>
-          <w:szCs w:val="22"/>
-          <w:rtl w:val="0"/>
-        </w:rPr>
-        <w:t xml:space="preserve">tout ceste</w:t>
-      </w:r>
-      <w:r>
-        <w:rPr>
-          <w:rFonts w:ascii="Arial" w:cs="Arial" w:eastAsia="Arial" w:hAnsi="Arial"/>
-          <w:color w:val="000000"/>
-          <w:sz w:val="22"/>
-          <w:szCs w:val="22"/>
-          <w:rtl w:val="0"/>
-        </w:rPr>
-        <w:t xml:space="preserve"> pouldre</w:t>
-      </w:r>
-      <w:r>
-        <w:rPr>
-          <w:rFonts w:ascii="Arial" w:cs="Arial" w:eastAsia="Arial" w:hAnsi="Arial"/>
-          <w:color w:val="000000"/>
-          <w:sz w:val="22"/>
-          <w:szCs w:val="22"/>
-          <w:rtl w:val="0"/>
-        </w:rPr>
-        <w:t xml:space="preserve"> apres &amp;</w:t>
-      </w:r>
-      <w:r>
-        <w:rPr>
-          <w:rFonts w:ascii="Courier New" w:cs="Courier New" w:eastAsia="Courier New" w:hAnsi="Courier New"/>
-          <w:color w:val="a9a9a9"/>
-          <w:sz w:val="18"/>
-          <w:szCs w:val="18"/>
-          <w:rtl w:val="0"/>
-        </w:rPr>
-        <w:t xml:space="preserve">amp;</w:t>
-      </w:r>
-      <w:r>
-        <w:rPr>
-          <w:rFonts w:ascii="Courier New" w:cs="Courier New" w:eastAsia="Courier New" w:hAnsi="Courier New"/>
-          <w:color w:val="7f6000"/>
-          <w:sz w:val="18"/>
-          <w:szCs w:val="18"/>
-          <w:rtl w:val="0"/>
-        </w:rPr>
-        <w:t xml:space="preserve">&lt;/ab&gt;</w:t>
-      </w:r>
-      <w:r>
-        <w:rPr>
-          <w:rtl w:val="0"/>
-        </w:rPr>
-      </w:r>
-    </w:p>
-    <w:p>
-      <w:pPr>
-        <w:pBdr>
-          <w:top w:space="0" w:sz="0" w:val="nil"/>
-          <w:left w:space="0" w:sz="0" w:val="nil"/>
-          <w:bottom w:space="0" w:sz="0" w:val="nil"/>
-          <w:right w:space="0" w:sz="0" w:val="nil"/>
-          <w:between w:space="0" w:sz="0" w:val="nil"/>
-        </w:pBdr>
-        <w:shd w:fill="auto" w:val="clear"/>
-        <w:contextualSpacing w:val="0"/>
-        <w:rPr>
-          <w:rFonts w:ascii="Arial" w:cs="Arial" w:eastAsia="Arial" w:hAnsi="Arial"/>
-          <w:color w:val="000000"/>
-          <w:sz w:val="22"/>
-          <w:szCs w:val="22"/>
-        </w:rPr>
-      </w:pPr>
-      <w:r>
-        <w:rPr>
-          <w:rFonts w:ascii="Courier New" w:cs="Courier New" w:eastAsia="Courier New" w:hAnsi="Courier New"/>
-          <w:color w:val="7f6000"/>
-          <w:sz w:val="18"/>
-          <w:szCs w:val="18"/>
-          <w:rtl w:val="0"/>
-        </w:rPr>
-        <w:t xml:space="preserve">&lt;/div&gt;</w:t>
-      </w:r>
-      <w:r>
-        <w:rPr>
-          <w:rtl w:val="0"/>
-        </w:rPr>
-      </w:r>
-    </w:p>
-    <w:p>
-      <w:pPr>
-        <w:pBdr>
-          <w:top w:space="0" w:sz="0" w:val="nil"/>
-          <w:left w:space="0" w:sz="0" w:val="nil"/>
-          <w:bottom w:space="0" w:sz="0" w:val="nil"/>
-          <w:right w:space="0" w:sz="0" w:val="nil"/>
-          <w:between w:space="0" w:sz="0" w:val="nil"/>
-        </w:pBdr>
-        <w:shd w:fill="auto" w:val="clear"/>
-        <w:contextualSpacing w:val="0"/>
-        <w:rPr>
-          <w:rFonts w:ascii="Arial" w:cs="Arial" w:eastAsia="Arial" w:hAnsi="Arial"/>
-          <w:color w:val="000000"/>
-          <w:sz w:val="22"/>
-          <w:szCs w:val="22"/>
-        </w:rPr>
-      </w:pPr>
-      <w:r>
-        <w:rPr>
-          <w:rtl w:val="0"/>
-        </w:rPr>
-      </w:r>
-    </w:p>
-    <w:p>
-      <w:pPr>
-        <w:pBdr>
-          <w:top w:space="0" w:sz="0" w:val="nil"/>
-          <w:left w:space="0" w:sz="0" w:val="nil"/>
-          <w:bottom w:space="0" w:sz="0" w:val="nil"/>
-          <w:right w:space="0" w:sz="0" w:val="nil"/>
-          <w:between w:space="0" w:sz="0" w:val="nil"/>
-        </w:pBdr>
-        <w:shd w:fill="auto" w:val="clear"/>
-        <w:contextualSpacing w:val="0"/>
-        <w:rPr>
-          <w:rFonts w:ascii="Arial" w:cs="Arial" w:eastAsia="Arial" w:hAnsi="Arial"/>
-          <w:color w:val="000000"/>
-          <w:sz w:val="22"/>
-          <w:szCs w:val="22"/>
-        </w:rPr>
-      </w:pPr>
-      <w:r>
-        <w:rPr>
-          <w:rFonts w:ascii="Courier New" w:cs="Courier New" w:eastAsia="Courier New" w:hAnsi="Courier New"/>
-          <w:color w:val="7f6000"/>
-          <w:sz w:val="18"/>
-          <w:szCs w:val="18"/>
-          <w:rtl w:val="0"/>
-        </w:rPr>
-        <w:t xml:space="preserve">&lt;div&gt;</w:t>
-      </w:r>
-      <w:r>
-        <w:rPr>
-          <w:rtl w:val="0"/>
-        </w:rPr>
-      </w:r>
-    </w:p>
-    <w:p>
-      <w:pPr>
-        <w:pBdr>
-          <w:top w:space="0" w:sz="0" w:val="nil"/>
-          <w:left w:space="0" w:sz="0" w:val="nil"/>
-          <w:bottom w:space="0" w:sz="0" w:val="nil"/>
-          <w:right w:space="0" w:sz="0" w:val="nil"/>
-          <w:between w:space="0" w:sz="0" w:val="nil"/>
-        </w:pBdr>
-        <w:shd w:fill="auto" w:val="clear"/>
-        <w:contextualSpacing w:val="0"/>
-        <w:rPr>
-          <w:rFonts w:ascii="Arial" w:cs="Arial" w:eastAsia="Arial" w:hAnsi="Arial"/>
-          <w:color w:val="000000"/>
-          <w:sz w:val="22"/>
-          <w:szCs w:val="22"/>
-        </w:rPr>
-      </w:pPr>
-      <w:r>
-        <w:rPr>
-          <w:rFonts w:ascii="Courier New" w:cs="Courier New" w:eastAsia="Courier New" w:hAnsi="Courier New"/>
-          <w:color w:val="7f6000"/>
-          <w:sz w:val="18"/>
-          <w:szCs w:val="18"/>
-          <w:rtl w:val="0"/>
-        </w:rPr>
-        <w:t xml:space="preserve">&lt;id&gt;</w:t>
-      </w:r>
-      <w:r>
-        <w:rPr>
-          <w:rFonts w:ascii="Arial" w:cs="Arial" w:eastAsia="Arial" w:hAnsi="Arial"/>
-          <w:color w:val="000000"/>
-          <w:sz w:val="22"/>
-          <w:szCs w:val="22"/>
-          <w:rtl w:val="0"/>
-        </w:rPr>
-        <w:t xml:space="preserve">p055v_2</w:t>
-      </w:r>
-      <w:r>
-        <w:rPr>
-          <w:rFonts w:ascii="Courier New" w:cs="Courier New" w:eastAsia="Courier New" w:hAnsi="Courier New"/>
-          <w:color w:val="7f6000"/>
-          <w:sz w:val="18"/>
-          <w:szCs w:val="18"/>
-          <w:rtl w:val="0"/>
-        </w:rPr>
-        <w:t xml:space="preserve">&lt;/id&gt;</w:t>
-      </w:r>
-      <w:r>
-        <w:rPr>
-          <w:rtl w:val="0"/>
-        </w:rPr>
-      </w:r>
-    </w:p>
-    <w:p>
-      <w:pPr>
-        <w:pBdr>
-          <w:top w:space="0" w:sz="0" w:val="nil"/>
-          <w:left w:space="0" w:sz="0" w:val="nil"/>
-          <w:bottom w:space="0" w:sz="0" w:val="nil"/>
-          <w:right w:space="0" w:sz="0" w:val="nil"/>
-          <w:between w:space="0" w:sz="0" w:val="nil"/>
-        </w:pBdr>
-        <w:shd w:fill="auto" w:val="clear"/>
-        <w:contextualSpacing w:val="0"/>
-        <w:rPr>
-          <w:rFonts w:ascii="Arial" w:cs="Arial" w:eastAsia="Arial" w:hAnsi="Arial"/>
-          <w:color w:val="000000"/>
-          <w:sz w:val="22"/>
-          <w:szCs w:val="22"/>
-        </w:rPr>
-      </w:pPr>
-      <w:r>
-        <w:rPr>
-          <w:rFonts w:ascii="Arial" w:cs="Arial" w:eastAsia="Arial" w:hAnsi="Arial"/>
-          <w:color w:val="000000"/>
-          <w:sz w:val="22"/>
-          <w:szCs w:val="22"/>
-          <w:rtl w:val="0"/>
-        </w:rPr>
-        <w:t xml:space="preserve"> </w:t>
-      </w:r>
-      <w:r>
-        <w:rPr>
-          <w:rtl w:val="0"/>
-        </w:rPr>
-      </w:r>
-    </w:p>
-    <w:p>
-      <w:pPr>
-        <w:pBdr>
-          <w:top w:space="0" w:sz="0" w:val="nil"/>
-          <w:left w:space="0" w:sz="0" w:val="nil"/>
-          <w:bottom w:space="0" w:sz="0" w:val="nil"/>
-          <w:right w:space="0" w:sz="0" w:val="nil"/>
-          <w:between w:space="0" w:sz="0" w:val="nil"/>
-        </w:pBdr>
-        <w:shd w:fill="auto" w:val="clear"/>
-        <w:contextualSpacing w:val="0"/>
-        <w:rPr>
-          <w:rFonts w:ascii="Arial" w:cs="Arial" w:eastAsia="Arial" w:hAnsi="Arial"/>
-          <w:color w:val="000000"/>
-          <w:sz w:val="22"/>
-          <w:szCs w:val="22"/>
-        </w:rPr>
-      </w:pPr>
-      <w:r>
-        <w:rPr>
-          <w:rFonts w:ascii="Courier New" w:cs="Courier New" w:eastAsia="Courier New" w:hAnsi="Courier New"/>
-          <w:color w:val="7f6000"/>
-          <w:sz w:val="18"/>
-          <w:szCs w:val="18"/>
-          <w:rtl w:val="0"/>
-        </w:rPr>
-        <w:t xml:space="preserve">&lt;head&gt;</w:t>
-      </w:r>
-      <w:r>
-        <w:rPr>
-          <w:rFonts w:ascii="Courier New" w:cs="Courier New" w:eastAsia="Courier New" w:hAnsi="Courier New"/>
-          <w:color w:val="0000ff"/>
-          <w:sz w:val="18"/>
-          <w:szCs w:val="18"/>
-          <w:rtl w:val="0"/>
-        </w:rPr>
-        <w:t xml:space="preserve">&lt;m&gt;</w:t>
-      </w:r>
-      <w:r>
-        <w:rPr>
-          <w:rFonts w:ascii="Arial" w:cs="Arial" w:eastAsia="Arial" w:hAnsi="Arial"/>
-          <w:color w:val="000000"/>
-          <w:sz w:val="22"/>
-          <w:szCs w:val="22"/>
-          <w:rtl w:val="0"/>
-        </w:rPr>
-        <w:t xml:space="preserve">Acier de </w:t>
-      </w:r>
-      <w:r>
-        <w:rPr>
-          <w:rFonts w:ascii="Arial" w:cs="Arial" w:eastAsia="Arial" w:hAnsi="Arial"/>
-          <w:color w:val="000000"/>
-          <w:sz w:val="22"/>
-          <w:szCs w:val="22"/>
-          <w:rtl w:val="0"/>
-        </w:rPr>
-        <w:t xml:space="preserve">damas</w:t>
-      </w:r>
-      <w:r>
-        <w:rPr>
-          <w:rFonts w:ascii="Courier New" w:cs="Courier New" w:eastAsia="Courier New" w:hAnsi="Courier New"/>
-          <w:color w:val="0000ff"/>
-          <w:sz w:val="18"/>
-          <w:szCs w:val="18"/>
-          <w:rtl w:val="0"/>
-        </w:rPr>
-        <w:t xml:space="preserve">&lt;/m&gt;</w:t>
-      </w:r>
-      <w:r>
-        <w:rPr>
-          <w:rFonts w:ascii="Courier New" w:cs="Courier New" w:eastAsia="Courier New" w:hAnsi="Courier New"/>
-          <w:color w:val="7f6000"/>
-          <w:sz w:val="18"/>
-          <w:szCs w:val="18"/>
-          <w:rtl w:val="0"/>
-        </w:rPr>
-        <w:t xml:space="preserve">&lt;/head&gt;</w:t>
-      </w:r>
-      <w:r>
-        <w:rPr>
-          <w:rtl w:val="0"/>
-        </w:rPr>
-      </w:r>
-    </w:p>
-    <w:p>
-      <w:pPr>
-        <w:pBdr>
-          <w:top w:space="0" w:sz="0" w:val="nil"/>
-          <w:left w:space="0" w:sz="0" w:val="nil"/>
-          <w:bottom w:space="0" w:sz="0" w:val="nil"/>
-          <w:right w:space="0" w:sz="0" w:val="nil"/>
-          <w:between w:space="0" w:sz="0" w:val="nil"/>
-        </w:pBdr>
-        <w:shd w:fill="auto" w:val="clear"/>
-        <w:contextualSpacing w:val="0"/>
-        <w:rPr>
-          <w:rFonts w:ascii="Arial" w:cs="Arial" w:eastAsia="Arial" w:hAnsi="Arial"/>
-          <w:color w:val="000000"/>
-          <w:sz w:val="22"/>
-          <w:szCs w:val="22"/>
-        </w:rPr>
-      </w:pPr>
-      <w:r>
-        <w:rPr>
-          <w:rtl w:val="0"/>
-        </w:rPr>
-      </w:r>
-    </w:p>
-    <w:p>
-      <w:pPr>
-        <w:pBdr>
-          <w:top w:space="0" w:sz="0" w:val="nil"/>
-          <w:left w:space="0" w:sz="0" w:val="nil"/>
-          <w:bottom w:space="0" w:sz="0" w:val="nil"/>
-          <w:right w:space="0" w:sz="0" w:val="nil"/>
-          <w:between w:space="0" w:sz="0" w:val="nil"/>
-        </w:pBdr>
-        <w:shd w:fill="auto" w:val="clear"/>
-        <w:contextualSpacing w:val="0"/>
-        <w:rPr>
-          <w:rFonts w:ascii="Arial" w:cs="Arial" w:eastAsia="Arial" w:hAnsi="Arial"/>
-          <w:color w:val="000000"/>
-          <w:sz w:val="22"/>
-          <w:szCs w:val="22"/>
-        </w:rPr>
-      </w:pPr>
-      <w:r>
-        <w:rPr>
-          <w:rFonts w:ascii="Courier New" w:cs="Courier New" w:eastAsia="Courier New" w:hAnsi="Courier New"/>
-          <w:color w:val="7f6000"/>
-          <w:sz w:val="18"/>
-          <w:szCs w:val="18"/>
-          <w:rtl w:val="0"/>
-        </w:rPr>
-        <w:t xml:space="preserve">&lt;ab&gt;</w:t>
-      </w:r>
-      <w:r>
-        <w:rPr>
-          <w:rFonts w:ascii="Arial" w:cs="Arial" w:eastAsia="Arial" w:hAnsi="Arial"/>
-          <w:color w:val="000000"/>
-          <w:sz w:val="22"/>
-          <w:szCs w:val="22"/>
-          <w:rtl w:val="0"/>
-        </w:rPr>
-        <w:t xml:space="preserve">Distille </w:t>
-      </w:r>
-      <w:r>
-        <w:rPr>
-          <w:rFonts w:ascii="Arial" w:cs="Arial" w:eastAsia="Arial" w:hAnsi="Arial"/>
-          <w:color w:val="000000"/>
-          <w:sz w:val="22"/>
-          <w:szCs w:val="22"/>
-          <w:rtl w:val="0"/>
-        </w:rPr>
-        <w:t xml:space="preserve">des </w:t>
-      </w:r>
-      <w:r>
-        <w:rPr>
-          <w:rFonts w:ascii="Courier New" w:cs="Courier New" w:eastAsia="Courier New" w:hAnsi="Courier New"/>
-          <w:color w:val="0000ff"/>
-          <w:sz w:val="18"/>
-          <w:szCs w:val="18"/>
-          <w:rtl w:val="0"/>
-        </w:rPr>
-        <w:t xml:space="preserve">&lt;m&gt;&lt;al&gt;</w:t>
-      </w:r>
-      <w:r>
-        <w:rPr>
-          <w:rFonts w:ascii="Arial" w:cs="Arial" w:eastAsia="Arial" w:hAnsi="Arial"/>
-          <w:color w:val="000000"/>
-          <w:sz w:val="22"/>
-          <w:szCs w:val="22"/>
-          <w:rtl w:val="0"/>
-        </w:rPr>
-        <w:t xml:space="preserve">lumbris</w:t>
-      </w:r>
-      <w:r>
-        <w:rPr>
-          <w:rFonts w:ascii="Courier New" w:cs="Courier New" w:eastAsia="Courier New" w:hAnsi="Courier New"/>
-          <w:color w:val="0000ff"/>
-          <w:sz w:val="18"/>
-          <w:szCs w:val="18"/>
-          <w:rtl w:val="0"/>
-        </w:rPr>
-        <w:t xml:space="preserve">&lt;/al&gt;&lt;/m&gt;</w:t>
-      </w:r>
-      <w:r>
-        <w:rPr>
-          <w:rFonts w:ascii="Arial" w:cs="Arial" w:eastAsia="Arial" w:hAnsi="Arial"/>
-          <w:color w:val="000000"/>
-          <w:sz w:val="22"/>
-          <w:szCs w:val="22"/>
-          <w:rtl w:val="0"/>
-        </w:rPr>
-        <w:t xml:space="preserve"> a part &amp;</w:t>
-      </w:r>
-      <w:r>
-        <w:rPr>
-          <w:rFonts w:ascii="Courier New" w:cs="Courier New" w:eastAsia="Courier New" w:hAnsi="Courier New"/>
-          <w:color w:val="a9a9a9"/>
-          <w:sz w:val="18"/>
-          <w:szCs w:val="18"/>
-          <w:rtl w:val="0"/>
-        </w:rPr>
-        <w:t xml:space="preserve">amp;</w:t>
-      </w:r>
-      <w:r>
-        <w:rPr>
-          <w:rFonts w:ascii="Arial" w:cs="Arial" w:eastAsia="Arial" w:hAnsi="Arial"/>
-          <w:color w:val="000000"/>
-          <w:sz w:val="22"/>
-          <w:szCs w:val="22"/>
-          <w:rtl w:val="0"/>
-        </w:rPr>
-        <w:t xml:space="preserve"> de la </w:t>
-      </w:r>
-      <w:r>
-        <w:rPr>
-          <w:rFonts w:ascii="Courier New" w:cs="Courier New" w:eastAsia="Courier New" w:hAnsi="Courier New"/>
-          <w:color w:val="0000ff"/>
-          <w:sz w:val="18"/>
-          <w:szCs w:val="18"/>
-          <w:rtl w:val="0"/>
-        </w:rPr>
-        <w:t xml:space="preserve">&lt;m&gt;</w:t>
-      </w:r>
-      <w:r>
-        <w:rPr>
-          <w:rFonts w:ascii="Arial" w:cs="Arial" w:eastAsia="Arial" w:hAnsi="Arial"/>
-          <w:color w:val="000000"/>
-          <w:sz w:val="22"/>
-          <w:szCs w:val="22"/>
-          <w:rtl w:val="0"/>
-        </w:rPr>
-        <w:t xml:space="preserve">foeille de</w:t>
-      </w:r>
-      <w:r>
-        <w:rPr>
-          <w:rFonts w:ascii="Courier New" w:cs="Courier New" w:eastAsia="Courier New" w:hAnsi="Courier New"/>
-          <w:color w:val="a9a9a9"/>
-          <w:sz w:val="18"/>
-          <w:szCs w:val="18"/>
-          <w:rtl w:val="0"/>
-        </w:rPr>
-        <w:t xml:space="preserve">&lt;lb/&gt;</w:t>
-      </w:r>
-      <w:r>
-        <w:rPr>
-          <w:rFonts w:ascii="Arial" w:cs="Arial" w:eastAsia="Arial" w:hAnsi="Arial"/>
-          <w:color w:val="000000"/>
-          <w:sz w:val="22"/>
-          <w:szCs w:val="22"/>
-          <w:rtl w:val="0"/>
-        </w:rPr>
-        <w:t xml:space="preserve"> </w:t>
-      </w:r>
-      <w:r>
-        <w:rPr>
-          <w:rtl w:val="0"/>
-        </w:rPr>
-      </w:r>
-    </w:p>
-    <w:p>
-      <w:pPr>
-        <w:pBdr>
-          <w:top w:space="0" w:sz="0" w:val="nil"/>
-          <w:left w:space="0" w:sz="0" w:val="nil"/>
-          <w:bottom w:space="0" w:sz="0" w:val="nil"/>
-          <w:right w:space="0" w:sz="0" w:val="nil"/>
-          <w:between w:space="0" w:sz="0" w:val="nil"/>
-        </w:pBdr>
-        <w:shd w:fill="auto" w:val="clear"/>
-        <w:contextualSpacing w:val="0"/>
-        <w:rPr>
-          <w:rFonts w:ascii="Arial" w:cs="Arial" w:eastAsia="Arial" w:hAnsi="Arial"/>
-          <w:color w:val="000000"/>
-          <w:sz w:val="22"/>
-          <w:szCs w:val="22"/>
-        </w:rPr>
-      </w:pPr>
-      <w:r>
-        <w:rPr>
-          <w:rFonts w:ascii="Courier New" w:cs="Courier New" w:eastAsia="Courier New" w:hAnsi="Courier New"/>
-          <w:color w:val="0000ff"/>
-          <w:sz w:val="18"/>
-          <w:szCs w:val="18"/>
-          <w:rtl w:val="0"/>
-        </w:rPr>
-        <w:t xml:space="preserve">&lt;pa&gt;</w:t>
-      </w:r>
-      <w:r>
-        <w:rPr>
-          <w:rFonts w:ascii="Arial" w:cs="Arial" w:eastAsia="Arial" w:hAnsi="Arial"/>
-          <w:color w:val="000000"/>
-          <w:sz w:val="22"/>
-          <w:szCs w:val="22"/>
-          <w:rtl w:val="0"/>
-        </w:rPr>
-        <w:t xml:space="preserve">reforts</w:t>
-      </w:r>
-      <w:r>
-        <w:rPr>
-          <w:rFonts w:ascii="Courier New" w:cs="Courier New" w:eastAsia="Courier New" w:hAnsi="Courier New"/>
-          <w:color w:val="0000ff"/>
-          <w:sz w:val="18"/>
-          <w:szCs w:val="18"/>
-          <w:rtl w:val="0"/>
-        </w:rPr>
-        <w:t xml:space="preserve">&lt;/pa&gt;&lt;/m&gt;</w:t>
-      </w:r>
-      <w:r>
-        <w:rPr>
-          <w:rFonts w:ascii="Arial" w:cs="Arial" w:eastAsia="Arial" w:hAnsi="Arial"/>
-          <w:color w:val="000000"/>
-          <w:sz w:val="22"/>
-          <w:szCs w:val="22"/>
-          <w:rtl w:val="0"/>
-        </w:rPr>
-        <w:t xml:space="preserve"> a part &amp;</w:t>
-      </w:r>
-      <w:r>
-        <w:rPr>
-          <w:rFonts w:ascii="Courier New" w:cs="Courier New" w:eastAsia="Courier New" w:hAnsi="Courier New"/>
-          <w:color w:val="a9a9a9"/>
-          <w:sz w:val="18"/>
-          <w:szCs w:val="18"/>
-          <w:rtl w:val="0"/>
-        </w:rPr>
-        <w:t xml:space="preserve">amp;</w:t>
-      </w:r>
-      <w:r>
-        <w:rPr>
-          <w:rFonts w:ascii="Arial" w:cs="Arial" w:eastAsia="Arial" w:hAnsi="Arial"/>
-          <w:color w:val="000000"/>
-          <w:sz w:val="22"/>
-          <w:szCs w:val="22"/>
-          <w:rtl w:val="0"/>
-        </w:rPr>
-        <w:t xml:space="preserve"> mesle ces deulx </w:t>
-      </w:r>
-      <w:r>
-        <w:rPr>
-          <w:rFonts w:ascii="Courier New" w:cs="Courier New" w:eastAsia="Courier New" w:hAnsi="Courier New"/>
-          <w:color w:val="0000ff"/>
-          <w:sz w:val="18"/>
-          <w:szCs w:val="18"/>
-          <w:rtl w:val="0"/>
-        </w:rPr>
-        <w:t xml:space="preserve">&lt;m&gt;</w:t>
-      </w:r>
-      <w:r>
-        <w:rPr>
-          <w:rFonts w:ascii="Arial" w:cs="Arial" w:eastAsia="Arial" w:hAnsi="Arial"/>
-          <w:color w:val="000000"/>
-          <w:sz w:val="22"/>
-          <w:szCs w:val="22"/>
-          <w:rtl w:val="0"/>
-        </w:rPr>
-        <w:t xml:space="preserve">eaulx</w:t>
-      </w:r>
-      <w:r>
-        <w:rPr>
-          <w:rFonts w:ascii="Courier New" w:cs="Courier New" w:eastAsia="Courier New" w:hAnsi="Courier New"/>
-          <w:color w:val="0000ff"/>
-          <w:sz w:val="18"/>
-          <w:szCs w:val="18"/>
-          <w:rtl w:val="0"/>
-        </w:rPr>
-        <w:t xml:space="preserve">&lt;/m&gt;</w:t>
-      </w:r>
-      <w:r>
-        <w:rPr>
-          <w:rFonts w:ascii="Arial" w:cs="Arial" w:eastAsia="Arial" w:hAnsi="Arial"/>
-          <w:color w:val="000000"/>
-          <w:sz w:val="22"/>
-          <w:szCs w:val="22"/>
-          <w:rtl w:val="0"/>
-        </w:rPr>
-        <w:t xml:space="preserve"> </w:t>
-      </w:r>
-      <w:r>
-        <w:rPr>
-          <w:rFonts w:ascii="Courier New" w:cs="Courier New" w:eastAsia="Courier New" w:hAnsi="Courier New"/>
-          <w:color w:val="0000ff"/>
-          <w:sz w:val="18"/>
-          <w:szCs w:val="18"/>
-          <w:rtl w:val="0"/>
-        </w:rPr>
-        <w:t xml:space="preserve">&lt;ms&gt;</w:t>
-      </w:r>
-      <w:r>
-        <w:rPr>
-          <w:rFonts w:ascii="Arial" w:cs="Arial" w:eastAsia="Arial" w:hAnsi="Arial"/>
-          <w:color w:val="000000"/>
-          <w:sz w:val="22"/>
-          <w:szCs w:val="22"/>
-          <w:rtl w:val="0"/>
-        </w:rPr>
-        <w:t xml:space="preserve">aultant</w:t>
-      </w:r>
-      <w:r>
-        <w:rPr>
-          <w:rFonts w:ascii="Courier New" w:cs="Courier New" w:eastAsia="Courier New" w:hAnsi="Courier New"/>
-          <w:color w:val="a9a9a9"/>
-          <w:sz w:val="18"/>
-          <w:szCs w:val="18"/>
-          <w:rtl w:val="0"/>
-        </w:rPr>
-        <w:t xml:space="preserve">&lt;lb/&gt;</w:t>
-      </w:r>
-      <w:r>
-        <w:rPr>
-          <w:rtl w:val="0"/>
-        </w:rPr>
-      </w:r>
-    </w:p>
-    <w:p>
-      <w:pPr>
-        <w:pBdr>
-          <w:top w:space="0" w:sz="0" w:val="nil"/>
-          <w:left w:space="0" w:sz="0" w:val="nil"/>
-          <w:bottom w:space="0" w:sz="0" w:val="nil"/>
-          <w:right w:space="0" w:sz="0" w:val="nil"/>
-          <w:between w:space="0" w:sz="0" w:val="nil"/>
-        </w:pBdr>
-        <w:shd w:fill="auto" w:val="clear"/>
-        <w:contextualSpacing w:val="0"/>
-        <w:rPr>
-          <w:rFonts w:ascii="Arial" w:cs="Arial" w:eastAsia="Arial" w:hAnsi="Arial"/>
-          <w:color w:val="000000"/>
-          <w:sz w:val="22"/>
-          <w:szCs w:val="22"/>
-        </w:rPr>
-      </w:pPr>
-      <w:r>
-        <w:rPr>
-          <w:rFonts w:ascii="Arial" w:cs="Arial" w:eastAsia="Arial" w:hAnsi="Arial"/>
-          <w:color w:val="000000"/>
-          <w:sz w:val="22"/>
-          <w:szCs w:val="22"/>
-          <w:rtl w:val="0"/>
-        </w:rPr>
-        <w:t xml:space="preserve">dune que daultre</w:t>
-      </w:r>
-      <w:r>
-        <w:rPr>
-          <w:rFonts w:ascii="Courier New" w:cs="Courier New" w:eastAsia="Courier New" w:hAnsi="Courier New"/>
-          <w:color w:val="0000ff"/>
-          <w:sz w:val="18"/>
-          <w:szCs w:val="18"/>
-          <w:rtl w:val="0"/>
-        </w:rPr>
-        <w:t xml:space="preserve">&lt;/ms&gt;</w:t>
-      </w:r>
-      <w:r>
-        <w:rPr>
-          <w:rFonts w:ascii="Arial" w:cs="Arial" w:eastAsia="Arial" w:hAnsi="Arial"/>
-          <w:color w:val="000000"/>
-          <w:sz w:val="22"/>
-          <w:szCs w:val="22"/>
-          <w:rtl w:val="0"/>
-        </w:rPr>
-        <w:t xml:space="preserve"> &amp;</w:t>
-      </w:r>
-      <w:r>
-        <w:rPr>
-          <w:rFonts w:ascii="Courier New" w:cs="Courier New" w:eastAsia="Courier New" w:hAnsi="Courier New"/>
-          <w:color w:val="a9a9a9"/>
-          <w:sz w:val="18"/>
-          <w:szCs w:val="18"/>
-          <w:rtl w:val="0"/>
-        </w:rPr>
-        <w:t xml:space="preserve">amp;</w:t>
-      </w:r>
-      <w:r>
-        <w:rPr>
-          <w:rFonts w:ascii="Arial" w:cs="Arial" w:eastAsia="Arial" w:hAnsi="Arial"/>
-          <w:color w:val="000000"/>
-          <w:sz w:val="22"/>
-          <w:szCs w:val="22"/>
-          <w:rtl w:val="0"/>
-        </w:rPr>
-        <w:t xml:space="preserve"> la dedans trempe</w:t>
-      </w:r>
-      <w:r>
-        <w:rPr>
-          <w:rFonts w:ascii="Courier New" w:cs="Courier New" w:eastAsia="Courier New" w:hAnsi="Courier New"/>
-          <w:color w:val="7f6000"/>
-          <w:sz w:val="18"/>
-          <w:szCs w:val="18"/>
-          <w:rtl w:val="0"/>
-        </w:rPr>
-        <w:t xml:space="preserve">&lt;/ab&gt;</w:t>
-      </w:r>
-      <w:r>
-        <w:rPr>
-          <w:rtl w:val="0"/>
-        </w:rPr>
-      </w:r>
-    </w:p>
-    <w:p>
-      <w:pPr>
-        <w:pBdr>
-          <w:top w:space="0" w:sz="0" w:val="nil"/>
-          <w:left w:space="0" w:sz="0" w:val="nil"/>
-          <w:bottom w:space="0" w:sz="0" w:val="nil"/>
-          <w:right w:space="0" w:sz="0" w:val="nil"/>
-          <w:between w:space="0" w:sz="0" w:val="nil"/>
-        </w:pBdr>
-        <w:shd w:fill="auto" w:val="clear"/>
-        <w:contextualSpacing w:val="0"/>
-        <w:rPr>
-          <w:rFonts w:ascii="Arial" w:cs="Arial" w:eastAsia="Arial" w:hAnsi="Arial"/>
-          <w:color w:val="000000"/>
-          <w:sz w:val="22"/>
-          <w:szCs w:val="22"/>
-        </w:rPr>
-      </w:pPr>
-      <w:r>
-        <w:rPr>
-          <w:rFonts w:ascii="Courier New" w:cs="Courier New" w:eastAsia="Courier New" w:hAnsi="Courier New"/>
-          <w:color w:val="7f6000"/>
-          <w:sz w:val="18"/>
-          <w:szCs w:val="18"/>
-          <w:rtl w:val="0"/>
-        </w:rPr>
-        <w:t xml:space="preserve">&lt;/</w:t>
-      </w:r>
-      <w:r>
-        <w:rPr>
-          <w:rFonts w:ascii="Courier New" w:cs="Courier New" w:eastAsia="Courier New" w:hAnsi="Courier New"/>
-          <w:color w:val="7f6000"/>
-          <w:sz w:val="18"/>
-          <w:szCs w:val="18"/>
-          <w:rtl w:val="0"/>
-        </w:rPr>
-        <w:t xml:space="preserve">div&gt;</w:t>
-      </w:r>
-      <w:r>
-        <w:rPr>
-          <w:rtl w:val="0"/>
-        </w:rPr>
-      </w:r>
-    </w:p>
-    <w:p>
-      <w:pPr>
-        <w:pBdr>
-          <w:top w:space="0" w:sz="0" w:val="nil"/>
-          <w:left w:space="0" w:sz="0" w:val="nil"/>
-          <w:bottom w:space="0" w:sz="0" w:val="nil"/>
-          <w:right w:space="0" w:sz="0" w:val="nil"/>
-          <w:between w:space="0" w:sz="0" w:val="nil"/>
-        </w:pBdr>
-        <w:shd w:fill="auto" w:val="clear"/>
-        <w:contextualSpacing w:val="0"/>
-        <w:rPr>
-          <w:rFonts w:ascii="Arial" w:cs="Arial" w:eastAsia="Arial" w:hAnsi="Arial"/>
-          <w:color w:val="000000"/>
-          <w:sz w:val="22"/>
-          <w:szCs w:val="22"/>
-        </w:rPr>
-      </w:pPr>
-      <w:r>
-        <w:rPr>
-          <w:rtl w:val="0"/>
-        </w:rPr>
-      </w:r>
-    </w:p>
-    <w:p>
-      <w:pPr>
-        <w:pBdr>
-          <w:top w:space="0" w:sz="0" w:val="nil"/>
-          <w:left w:space="0" w:sz="0" w:val="nil"/>
-          <w:bottom w:space="0" w:sz="0" w:val="nil"/>
-          <w:right w:space="0" w:sz="0" w:val="nil"/>
-          <w:between w:space="0" w:sz="0" w:val="nil"/>
-        </w:pBdr>
-        <w:shd w:fill="auto" w:val="clear"/>
-        <w:contextualSpacing w:val="0"/>
-        <w:rPr>
-          <w:rFonts w:ascii="Arial" w:cs="Arial" w:eastAsia="Arial" w:hAnsi="Arial"/>
-          <w:color w:val="000000"/>
-          <w:sz w:val="22"/>
-          <w:szCs w:val="22"/>
-        </w:rPr>
-      </w:pPr>
-      <w:r>
-        <w:rPr>
-          <w:rFonts w:ascii="Courier New" w:cs="Courier New" w:eastAsia="Courier New" w:hAnsi="Courier New"/>
-          <w:color w:val="7f6000"/>
-          <w:sz w:val="18"/>
-          <w:szCs w:val="18"/>
-          <w:rtl w:val="0"/>
-        </w:rPr>
-        <w:t xml:space="preserve">&lt;div&gt;</w:t>
-      </w:r>
-      <w:r>
-        <w:rPr>
-          <w:rtl w:val="0"/>
-        </w:rPr>
-      </w:r>
-    </w:p>
-    <w:p>
-      <w:pPr>
-        <w:pBdr>
-          <w:top w:space="0" w:sz="0" w:val="nil"/>
-          <w:left w:space="0" w:sz="0" w:val="nil"/>
-          <w:bottom w:space="0" w:sz="0" w:val="nil"/>
-          <w:right w:space="0" w:sz="0" w:val="nil"/>
-          <w:between w:space="0" w:sz="0" w:val="nil"/>
-        </w:pBdr>
-        <w:shd w:fill="auto" w:val="clear"/>
-        <w:contextualSpacing w:val="0"/>
-        <w:rPr>
-          <w:rFonts w:ascii="Arial" w:cs="Arial" w:eastAsia="Arial" w:hAnsi="Arial"/>
-          <w:color w:val="000000"/>
-          <w:sz w:val="22"/>
-          <w:szCs w:val="22"/>
-        </w:rPr>
-      </w:pPr>
-      <w:r>
-        <w:rPr>
-          <w:rFonts w:ascii="Courier New" w:cs="Courier New" w:eastAsia="Courier New" w:hAnsi="Courier New"/>
-          <w:color w:val="7f6000"/>
-          <w:sz w:val="18"/>
-          <w:szCs w:val="18"/>
-          <w:rtl w:val="0"/>
-        </w:rPr>
-        <w:t xml:space="preserve">&lt;id&gt;</w:t>
-      </w:r>
-      <w:r>
-        <w:rPr>
-          <w:rFonts w:ascii="Arial" w:cs="Arial" w:eastAsia="Arial" w:hAnsi="Arial"/>
-          <w:color w:val="000000"/>
-          <w:sz w:val="22"/>
-          <w:szCs w:val="22"/>
-          <w:rtl w:val="0"/>
-        </w:rPr>
-        <w:t xml:space="preserve">p055v_3</w:t>
-      </w:r>
-      <w:r>
-        <w:rPr>
-          <w:rFonts w:ascii="Courier New" w:cs="Courier New" w:eastAsia="Courier New" w:hAnsi="Courier New"/>
-          <w:color w:val="7f6000"/>
-          <w:sz w:val="18"/>
-          <w:szCs w:val="18"/>
-          <w:rtl w:val="0"/>
-        </w:rPr>
-        <w:t xml:space="preserve">&lt;/id&gt;</w:t>
-      </w:r>
-      <w:r>
-        <w:rPr>
-          <w:rtl w:val="0"/>
-        </w:rPr>
-      </w:r>
-    </w:p>
-    <w:p>
-      <w:pPr>
-        <w:pBdr>
-          <w:top w:space="0" w:sz="0" w:val="nil"/>
-          <w:left w:space="0" w:sz="0" w:val="nil"/>
-          <w:bottom w:space="0" w:sz="0" w:val="nil"/>
-          <w:right w:space="0" w:sz="0" w:val="nil"/>
-          <w:between w:space="0" w:sz="0" w:val="nil"/>
-        </w:pBdr>
-        <w:shd w:fill="auto" w:val="clear"/>
-        <w:contextualSpacing w:val="0"/>
-        <w:rPr>
-          <w:rFonts w:ascii="Arial" w:cs="Arial" w:eastAsia="Arial" w:hAnsi="Arial"/>
-          <w:color w:val="000000"/>
-          <w:sz w:val="22"/>
-          <w:szCs w:val="22"/>
-        </w:rPr>
-      </w:pPr>
-      <w:r>
-        <w:rPr>
-          <w:rtl w:val="0"/>
-        </w:rPr>
-      </w:r>
-    </w:p>
-    <w:p>
-      <w:pPr>
-        <w:pBdr>
-          <w:top w:space="0" w:sz="0" w:val="nil"/>
-          <w:left w:space="0" w:sz="0" w:val="nil"/>
-          <w:bottom w:space="0" w:sz="0" w:val="nil"/>
-          <w:right w:space="0" w:sz="0" w:val="nil"/>
-          <w:between w:space="0" w:sz="0" w:val="nil"/>
-        </w:pBdr>
-        <w:shd w:fill="auto" w:val="clear"/>
-        <w:contextualSpacing w:val="0"/>
-        <w:rPr>
-          <w:rFonts w:ascii="Arial" w:cs="Arial" w:eastAsia="Arial" w:hAnsi="Arial"/>
-          <w:color w:val="000000"/>
-          <w:sz w:val="22"/>
-          <w:szCs w:val="22"/>
-        </w:rPr>
-      </w:pPr>
-      <w:r>
-        <w:rPr>
-          <w:rFonts w:ascii="Courier New" w:cs="Courier New" w:eastAsia="Courier New" w:hAnsi="Courier New"/>
-          <w:color w:val="7f6000"/>
-          <w:sz w:val="18"/>
-          <w:szCs w:val="18"/>
-          <w:rtl w:val="0"/>
-        </w:rPr>
-        <w:t xml:space="preserve">&lt;head&gt;</w:t>
-      </w:r>
-      <w:r>
-        <w:rPr>
-          <w:rFonts w:ascii="Arial" w:cs="Arial" w:eastAsia="Arial" w:hAnsi="Arial"/>
-          <w:color w:val="000000"/>
-          <w:sz w:val="22"/>
-          <w:szCs w:val="22"/>
-          <w:rtl w:val="0"/>
-        </w:rPr>
-        <w:t xml:space="preserve">Pour cognoistre le chemin quon</w:t>
-      </w:r>
-      <w:r>
-        <w:rPr>
-          <w:rFonts w:ascii="Courier New" w:cs="Courier New" w:eastAsia="Courier New" w:hAnsi="Courier New"/>
-          <w:color w:val="a9a9a9"/>
-          <w:sz w:val="18"/>
-          <w:szCs w:val="18"/>
-          <w:rtl w:val="0"/>
-        </w:rPr>
-        <w:t xml:space="preserve">&lt;lb/&gt;</w:t>
-      </w:r>
-      <w:r>
-        <w:rPr>
-          <w:rtl w:val="0"/>
-        </w:rPr>
-      </w:r>
-    </w:p>
-    <w:p>
-      <w:pPr>
-        <w:pBdr>
-          <w:top w:space="0" w:sz="0" w:val="nil"/>
-          <w:left w:space="0" w:sz="0" w:val="nil"/>
-          <w:bottom w:space="0" w:sz="0" w:val="nil"/>
-          <w:right w:space="0" w:sz="0" w:val="nil"/>
-          <w:between w:space="0" w:sz="0" w:val="nil"/>
-        </w:pBdr>
-        <w:shd w:fill="auto" w:val="clear"/>
-        <w:contextualSpacing w:val="0"/>
-        <w:rPr>
-          <w:rFonts w:ascii="Arial" w:cs="Arial" w:eastAsia="Arial" w:hAnsi="Arial"/>
-          <w:color w:val="000000"/>
-          <w:sz w:val="22"/>
-          <w:szCs w:val="22"/>
-        </w:rPr>
-      </w:pPr>
-      <w:r>
-        <w:rPr>
-          <w:rFonts w:ascii="Arial" w:cs="Arial" w:eastAsia="Arial" w:hAnsi="Arial"/>
-          <w:color w:val="000000"/>
-          <w:sz w:val="22"/>
-          <w:szCs w:val="22"/>
-          <w:rtl w:val="0"/>
-        </w:rPr>
-        <w:t xml:space="preserve">faict </w:t>
-      </w:r>
-      <w:r>
-        <w:rPr>
-          <w:rFonts w:ascii="Courier New" w:cs="Courier New" w:eastAsia="Courier New" w:hAnsi="Courier New"/>
-          <w:color w:val="0000ff"/>
-          <w:sz w:val="18"/>
-          <w:szCs w:val="18"/>
-          <w:rtl w:val="0"/>
-        </w:rPr>
-        <w:t xml:space="preserve">&lt;env&gt;</w:t>
-      </w:r>
-      <w:r>
-        <w:rPr>
-          <w:rFonts w:ascii="Arial" w:cs="Arial" w:eastAsia="Arial" w:hAnsi="Arial"/>
-          <w:color w:val="000000"/>
-          <w:sz w:val="22"/>
-          <w:szCs w:val="22"/>
-          <w:rtl w:val="0"/>
-        </w:rPr>
-        <w:t xml:space="preserve">en plaine mer</w:t>
-      </w:r>
-      <w:r>
-        <w:rPr>
-          <w:rFonts w:ascii="Courier New" w:cs="Courier New" w:eastAsia="Courier New" w:hAnsi="Courier New"/>
-          <w:color w:val="0000ff"/>
-          <w:sz w:val="18"/>
-          <w:szCs w:val="18"/>
-          <w:rtl w:val="0"/>
-        </w:rPr>
-        <w:t xml:space="preserve">&lt;/env&gt;</w:t>
-      </w:r>
-      <w:r>
-        <w:rPr>
-          <w:rFonts w:ascii="Courier New" w:cs="Courier New" w:eastAsia="Courier New" w:hAnsi="Courier New"/>
-          <w:color w:val="7f6000"/>
-          <w:sz w:val="18"/>
-          <w:szCs w:val="18"/>
-          <w:rtl w:val="0"/>
-        </w:rPr>
-        <w:t xml:space="preserve">&lt;/head&gt;</w:t>
-      </w:r>
-      <w:r>
-        <w:rPr>
-          <w:rtl w:val="0"/>
-        </w:rPr>
-      </w:r>
-    </w:p>
-    <w:p>
-      <w:pPr>
-        <w:pBdr>
-          <w:top w:space="0" w:sz="0" w:val="nil"/>
-          <w:left w:space="0" w:sz="0" w:val="nil"/>
-          <w:bottom w:space="0" w:sz="0" w:val="nil"/>
-          <w:right w:space="0" w:sz="0" w:val="nil"/>
-          <w:between w:space="0" w:sz="0" w:val="nil"/>
-        </w:pBdr>
-        <w:shd w:fill="auto" w:val="clear"/>
-        <w:contextualSpacing w:val="0"/>
-        <w:rPr>
-          <w:rFonts w:ascii="Arial" w:cs="Arial" w:eastAsia="Arial" w:hAnsi="Arial"/>
-          <w:color w:val="000000"/>
-          <w:sz w:val="22"/>
-          <w:szCs w:val="22"/>
-        </w:rPr>
-      </w:pPr>
-      <w:r>
-        <w:rPr>
-          <w:rtl w:val="0"/>
-        </w:rPr>
-      </w:r>
-    </w:p>
-    <w:p>
-      <w:pPr>
-        <w:pBdr>
-          <w:top w:space="0" w:sz="0" w:val="nil"/>
-          <w:left w:space="0" w:sz="0" w:val="nil"/>
-          <w:bottom w:space="0" w:sz="0" w:val="nil"/>
-          <w:right w:space="0" w:sz="0" w:val="nil"/>
-          <w:between w:space="0" w:sz="0" w:val="nil"/>
-        </w:pBdr>
-        <w:shd w:fill="auto" w:val="clear"/>
-        <w:contextualSpacing w:val="0"/>
-        <w:rPr>
-          <w:rFonts w:ascii="Arial" w:cs="Arial" w:eastAsia="Arial" w:hAnsi="Arial"/>
-          <w:color w:val="000000"/>
-          <w:sz w:val="22"/>
-          <w:szCs w:val="22"/>
-        </w:rPr>
-      </w:pPr>
-      <w:r>
-        <w:rPr>
-          <w:rFonts w:ascii="Courier New" w:cs="Courier New" w:eastAsia="Courier New" w:hAnsi="Courier New"/>
-          <w:color w:val="7f6000"/>
-          <w:sz w:val="18"/>
-          <w:szCs w:val="18"/>
-          <w:rtl w:val="0"/>
-        </w:rPr>
-        <w:t xml:space="preserve">&lt;ab&gt;</w:t>
-      </w:r>
-      <w:r>
-        <w:rPr>
-          <w:rFonts w:ascii="Arial" w:cs="Arial" w:eastAsia="Arial" w:hAnsi="Arial"/>
-          <w:color w:val="000000"/>
-          <w:sz w:val="22"/>
-          <w:szCs w:val="22"/>
-          <w:rtl w:val="0"/>
-        </w:rPr>
-        <w:t xml:space="preserve">Trempes </w:t>
-      </w:r>
-      <w:r>
-        <w:rPr>
-          <w:rFonts w:ascii="Arial" w:cs="Arial" w:eastAsia="Arial" w:hAnsi="Arial"/>
-          <w:color w:val="000000"/>
-          <w:sz w:val="22"/>
-          <w:szCs w:val="22"/>
-          <w:rtl w:val="0"/>
-        </w:rPr>
-        <w:t xml:space="preserve">un </w:t>
-      </w:r>
-      <w:r>
-        <w:rPr>
-          <w:rFonts w:ascii="Courier New" w:cs="Courier New" w:eastAsia="Courier New" w:hAnsi="Courier New"/>
-          <w:color w:val="0000ff"/>
-          <w:sz w:val="18"/>
-          <w:szCs w:val="18"/>
-          <w:rtl w:val="0"/>
-        </w:rPr>
-        <w:t xml:space="preserve">&lt;m&gt;</w:t>
-      </w:r>
-      <w:r>
-        <w:rPr>
-          <w:rFonts w:ascii="Arial" w:cs="Arial" w:eastAsia="Arial" w:hAnsi="Arial"/>
-          <w:color w:val="000000"/>
-          <w:sz w:val="22"/>
-          <w:szCs w:val="22"/>
-          <w:rtl w:val="0"/>
-        </w:rPr>
-        <w:t xml:space="preserve">ferlin</w:t>
-      </w:r>
-      <w:r>
-        <w:rPr>
-          <w:rFonts w:ascii="Courier New" w:cs="Courier New" w:eastAsia="Courier New" w:hAnsi="Courier New"/>
-          <w:color w:val="0000ff"/>
-          <w:sz w:val="18"/>
-          <w:szCs w:val="18"/>
-          <w:rtl w:val="0"/>
-        </w:rPr>
-        <w:t xml:space="preserve">&lt;/m&gt;</w:t>
-      </w:r>
-      <w:r>
-        <w:rPr>
-          <w:rFonts w:ascii="Arial" w:cs="Arial" w:eastAsia="Arial" w:hAnsi="Arial"/>
-          <w:color w:val="000000"/>
-          <w:sz w:val="22"/>
-          <w:szCs w:val="22"/>
-          <w:rtl w:val="0"/>
-        </w:rPr>
-        <w:t xml:space="preserve"> dans de l</w:t>
-      </w:r>
-      <w:r>
-        <w:rPr>
-          <w:rFonts w:ascii="Courier New" w:cs="Courier New" w:eastAsia="Courier New" w:hAnsi="Courier New"/>
-          <w:color w:val="0000ff"/>
-          <w:sz w:val="18"/>
-          <w:szCs w:val="18"/>
-          <w:rtl w:val="0"/>
-        </w:rPr>
-        <w:t xml:space="preserve">&lt;m&gt;</w:t>
-      </w:r>
-      <w:r>
-        <w:rPr>
-          <w:rFonts w:ascii="Arial" w:cs="Arial" w:eastAsia="Arial" w:hAnsi="Arial"/>
-          <w:color w:val="000000"/>
-          <w:sz w:val="22"/>
-          <w:szCs w:val="22"/>
-          <w:rtl w:val="0"/>
-        </w:rPr>
-        <w:t xml:space="preserve">huile</w:t>
-      </w:r>
-      <w:r>
-        <w:rPr>
-          <w:rFonts w:ascii="Courier New" w:cs="Courier New" w:eastAsia="Courier New" w:hAnsi="Courier New"/>
-          <w:color w:val="0000ff"/>
-          <w:sz w:val="18"/>
-          <w:szCs w:val="18"/>
-          <w:rtl w:val="0"/>
-        </w:rPr>
-        <w:t xml:space="preserve">&lt;/m&gt;</w:t>
-      </w:r>
-      <w:r>
-        <w:rPr>
-          <w:rFonts w:ascii="Arial" w:cs="Arial" w:eastAsia="Arial" w:hAnsi="Arial"/>
-          <w:color w:val="000000"/>
-          <w:sz w:val="22"/>
-          <w:szCs w:val="22"/>
-          <w:rtl w:val="0"/>
-        </w:rPr>
-        <w:t xml:space="preserve"> puys lattaches a la</w:t>
-      </w:r>
-      <w:r>
-        <w:rPr>
-          <w:rFonts w:ascii="Courier New" w:cs="Courier New" w:eastAsia="Courier New" w:hAnsi="Courier New"/>
-          <w:color w:val="a9a9a9"/>
-          <w:sz w:val="18"/>
-          <w:szCs w:val="18"/>
-          <w:rtl w:val="0"/>
-        </w:rPr>
-        <w:t xml:space="preserve">&lt;lb/&gt;</w:t>
-      </w:r>
-      <w:r>
-        <w:rPr>
-          <w:rtl w:val="0"/>
-        </w:rPr>
-      </w:r>
-    </w:p>
-    <w:p>
-      <w:pPr>
-        <w:pBdr>
-          <w:top w:space="0" w:sz="0" w:val="nil"/>
-          <w:left w:space="0" w:sz="0" w:val="nil"/>
-          <w:bottom w:space="0" w:sz="0" w:val="nil"/>
-          <w:right w:space="0" w:sz="0" w:val="nil"/>
-          <w:between w:space="0" w:sz="0" w:val="nil"/>
-        </w:pBdr>
-        <w:shd w:fill="auto" w:val="clear"/>
-        <w:contextualSpacing w:val="0"/>
-        <w:rPr>
-          <w:rFonts w:ascii="Arial" w:cs="Arial" w:eastAsia="Arial" w:hAnsi="Arial"/>
-          <w:color w:val="000000"/>
-          <w:sz w:val="22"/>
-          <w:szCs w:val="22"/>
-        </w:rPr>
-      </w:pPr>
-      <w:r>
-        <w:rPr>
-          <w:rFonts w:ascii="Arial" w:cs="Arial" w:eastAsia="Arial" w:hAnsi="Arial"/>
-          <w:color w:val="000000"/>
-          <w:sz w:val="22"/>
-          <w:szCs w:val="22"/>
-          <w:rtl w:val="0"/>
-        </w:rPr>
-        <w:t xml:space="preserve">pouppe du navire de sorte quil trempe dans l</w:t>
-      </w:r>
-      <w:r>
-        <w:rPr>
-          <w:rFonts w:ascii="Courier New" w:cs="Courier New" w:eastAsia="Courier New" w:hAnsi="Courier New"/>
-          <w:color w:val="0000ff"/>
-          <w:sz w:val="18"/>
-          <w:szCs w:val="18"/>
-          <w:rtl w:val="0"/>
-        </w:rPr>
-        <w:t xml:space="preserve">&lt;m&gt;&lt;env&gt;</w:t>
-      </w:r>
-      <w:r>
-        <w:rPr>
-          <w:rFonts w:ascii="Arial" w:cs="Arial" w:eastAsia="Arial" w:hAnsi="Arial"/>
-          <w:color w:val="000000"/>
-          <w:sz w:val="22"/>
-          <w:szCs w:val="22"/>
-          <w:rtl w:val="0"/>
-        </w:rPr>
-        <w:t xml:space="preserve">eau</w:t>
-      </w:r>
-      <w:r>
-        <w:rPr>
-          <w:rFonts w:ascii="Courier New" w:cs="Courier New" w:eastAsia="Courier New" w:hAnsi="Courier New"/>
-          <w:color w:val="0000ff"/>
-          <w:sz w:val="18"/>
-          <w:szCs w:val="18"/>
-          <w:rtl w:val="0"/>
-        </w:rPr>
-        <w:t xml:space="preserve">&lt;/env&gt;&lt;/m&gt;</w:t>
-      </w:r>
-      <w:r>
-        <w:rPr>
-          <w:rFonts w:ascii="Arial" w:cs="Arial" w:eastAsia="Arial" w:hAnsi="Arial"/>
-          <w:color w:val="000000"/>
-          <w:sz w:val="22"/>
-          <w:szCs w:val="22"/>
-          <w:rtl w:val="0"/>
-        </w:rPr>
-        <w:t xml:space="preserve"> &amp;</w:t>
-      </w:r>
-      <w:r>
-        <w:rPr>
-          <w:rFonts w:ascii="Courier New" w:cs="Courier New" w:eastAsia="Courier New" w:hAnsi="Courier New"/>
-          <w:color w:val="a9a9a9"/>
-          <w:sz w:val="18"/>
-          <w:szCs w:val="18"/>
-          <w:rtl w:val="0"/>
-        </w:rPr>
-        <w:t xml:space="preserve">amp;</w:t>
-      </w:r>
-      <w:r>
-        <w:rPr>
-          <w:rFonts w:ascii="Arial" w:cs="Arial" w:eastAsia="Arial" w:hAnsi="Arial"/>
-          <w:color w:val="000000"/>
-          <w:sz w:val="22"/>
-          <w:szCs w:val="22"/>
-          <w:rtl w:val="0"/>
-        </w:rPr>
-        <w:t xml:space="preserve"> il fera</w:t>
-      </w:r>
-      <w:r>
-        <w:rPr>
-          <w:rFonts w:ascii="Courier New" w:cs="Courier New" w:eastAsia="Courier New" w:hAnsi="Courier New"/>
-          <w:color w:val="a9a9a9"/>
-          <w:sz w:val="18"/>
-          <w:szCs w:val="18"/>
-          <w:rtl w:val="0"/>
-        </w:rPr>
-        <w:t xml:space="preserve">&lt;lb/&gt;</w:t>
-      </w:r>
-      <w:r>
-        <w:rPr>
-          <w:rtl w:val="0"/>
-        </w:rPr>
-      </w:r>
-    </w:p>
-    <w:p>
-      <w:pPr>
-        <w:pBdr>
-          <w:top w:space="0" w:sz="0" w:val="nil"/>
-          <w:left w:space="0" w:sz="0" w:val="nil"/>
-          <w:bottom w:space="0" w:sz="0" w:val="nil"/>
-          <w:right w:space="0" w:sz="0" w:val="nil"/>
-          <w:between w:space="0" w:sz="0" w:val="nil"/>
-        </w:pBdr>
-        <w:shd w:fill="auto" w:val="clear"/>
-        <w:contextualSpacing w:val="0"/>
-        <w:rPr>
-          <w:rFonts w:ascii="Arial" w:cs="Arial" w:eastAsia="Arial" w:hAnsi="Arial"/>
-          <w:color w:val="000000"/>
-          <w:sz w:val="22"/>
-          <w:szCs w:val="22"/>
-        </w:rPr>
-      </w:pPr>
-      <w:r>
-        <w:rPr>
-          <w:rFonts w:ascii="Arial" w:cs="Arial" w:eastAsia="Arial" w:hAnsi="Arial"/>
-          <w:color w:val="000000"/>
-          <w:sz w:val="22"/>
-          <w:szCs w:val="22"/>
-          <w:rtl w:val="0"/>
-        </w:rPr>
-        <w:t xml:space="preserve">une voye qui se monstrera de dix </w:t>
-      </w:r>
-      <w:r>
-        <w:rPr>
-          <w:rFonts w:ascii="Courier New" w:cs="Courier New" w:eastAsia="Courier New" w:hAnsi="Courier New"/>
-          <w:color w:val="0000ff"/>
-          <w:sz w:val="18"/>
-          <w:szCs w:val="18"/>
-          <w:rtl w:val="0"/>
-        </w:rPr>
-        <w:t xml:space="preserve">&lt;ms&gt;</w:t>
-      </w:r>
-      <w:r>
-        <w:rPr>
-          <w:rFonts w:ascii="Arial" w:cs="Arial" w:eastAsia="Arial" w:hAnsi="Arial"/>
-          <w:color w:val="000000"/>
-          <w:sz w:val="22"/>
-          <w:szCs w:val="22"/>
-          <w:rtl w:val="0"/>
-        </w:rPr>
-        <w:t xml:space="preserve">lieux</w:t>
-      </w:r>
-      <w:r>
-        <w:rPr>
-          <w:rFonts w:ascii="Courier New" w:cs="Courier New" w:eastAsia="Courier New" w:hAnsi="Courier New"/>
-          <w:color w:val="0000ff"/>
-          <w:sz w:val="18"/>
-          <w:szCs w:val="18"/>
-          <w:rtl w:val="0"/>
-        </w:rPr>
-        <w:t xml:space="preserve">&lt;/ms&gt;</w:t>
-      </w:r>
-      <w:r>
-        <w:rPr>
-          <w:rFonts w:ascii="Arial" w:cs="Arial" w:eastAsia="Arial" w:hAnsi="Arial"/>
-          <w:color w:val="000000"/>
-          <w:sz w:val="22"/>
-          <w:szCs w:val="22"/>
-          <w:rtl w:val="0"/>
-        </w:rPr>
-        <w:t xml:space="preserve"> pourceque l</w:t>
-      </w:r>
-      <w:r>
-        <w:rPr>
-          <w:rFonts w:ascii="Courier New" w:cs="Courier New" w:eastAsia="Courier New" w:hAnsi="Courier New"/>
-          <w:color w:val="0000ff"/>
-          <w:sz w:val="18"/>
-          <w:szCs w:val="18"/>
-          <w:rtl w:val="0"/>
-        </w:rPr>
-        <w:t xml:space="preserve">&lt;m&gt;&lt;env&gt;</w:t>
-      </w:r>
-      <w:r>
-        <w:rPr>
-          <w:rFonts w:ascii="Arial" w:cs="Arial" w:eastAsia="Arial" w:hAnsi="Arial"/>
-          <w:color w:val="000000"/>
-          <w:sz w:val="22"/>
-          <w:szCs w:val="22"/>
-          <w:rtl w:val="0"/>
-        </w:rPr>
-        <w:t xml:space="preserve">eau</w:t>
-      </w:r>
-      <w:r>
-        <w:rPr>
-          <w:rFonts w:ascii="Courier New" w:cs="Courier New" w:eastAsia="Courier New" w:hAnsi="Courier New"/>
-          <w:color w:val="0000ff"/>
-          <w:sz w:val="18"/>
-          <w:szCs w:val="18"/>
-          <w:rtl w:val="0"/>
-        </w:rPr>
-        <w:t xml:space="preserve">&lt;/env&gt;&lt;/m&gt;</w:t>
-      </w:r>
-      <w:r>
-        <w:rPr>
-          <w:rFonts w:ascii="Courier New" w:cs="Courier New" w:eastAsia="Courier New" w:hAnsi="Courier New"/>
-          <w:color w:val="a9a9a9"/>
-          <w:sz w:val="18"/>
-          <w:szCs w:val="18"/>
-          <w:rtl w:val="0"/>
-        </w:rPr>
-        <w:t xml:space="preserve">&lt;lb/&gt;</w:t>
-      </w:r>
-      <w:r>
-        <w:rPr>
-          <w:rtl w:val="0"/>
-        </w:rPr>
-      </w:r>
-    </w:p>
-    <w:p>
-      <w:pPr>
-        <w:pBdr>
-          <w:top w:space="0" w:sz="0" w:val="nil"/>
-          <w:left w:space="0" w:sz="0" w:val="nil"/>
-          <w:bottom w:space="0" w:sz="0" w:val="nil"/>
-          <w:right w:space="0" w:sz="0" w:val="nil"/>
-          <w:between w:space="0" w:sz="0" w:val="nil"/>
-        </w:pBdr>
-        <w:shd w:fill="auto" w:val="clear"/>
-        <w:contextualSpacing w:val="0"/>
-        <w:rPr>
-          <w:rFonts w:ascii="Arial" w:cs="Arial" w:eastAsia="Arial" w:hAnsi="Arial"/>
-          <w:color w:val="000000"/>
-          <w:sz w:val="22"/>
-          <w:szCs w:val="22"/>
-        </w:rPr>
-      </w:pPr>
-      <w:r>
-        <w:rPr>
-          <w:rFonts w:ascii="Arial" w:cs="Arial" w:eastAsia="Arial" w:hAnsi="Arial"/>
-          <w:color w:val="000000"/>
-          <w:sz w:val="22"/>
-          <w:szCs w:val="22"/>
-          <w:rtl w:val="0"/>
-        </w:rPr>
-        <w:t xml:space="preserve">se depart par ou l</w:t>
-      </w:r>
-      <w:r>
-        <w:rPr>
-          <w:rFonts w:ascii="Courier New" w:cs="Courier New" w:eastAsia="Courier New" w:hAnsi="Courier New"/>
-          <w:color w:val="0000ff"/>
-          <w:sz w:val="18"/>
-          <w:szCs w:val="18"/>
-          <w:rtl w:val="0"/>
-        </w:rPr>
-        <w:t xml:space="preserve">&lt;m&gt;</w:t>
-      </w:r>
-      <w:r>
-        <w:rPr>
-          <w:rFonts w:ascii="Arial" w:cs="Arial" w:eastAsia="Arial" w:hAnsi="Arial"/>
-          <w:color w:val="000000"/>
-          <w:sz w:val="22"/>
-          <w:szCs w:val="22"/>
-          <w:rtl w:val="0"/>
-        </w:rPr>
-        <w:t xml:space="preserve">huile</w:t>
-      </w:r>
-      <w:r>
-        <w:rPr>
-          <w:rFonts w:ascii="Courier New" w:cs="Courier New" w:eastAsia="Courier New" w:hAnsi="Courier New"/>
-          <w:color w:val="0000ff"/>
-          <w:sz w:val="18"/>
-          <w:szCs w:val="18"/>
-          <w:rtl w:val="0"/>
-        </w:rPr>
-        <w:t xml:space="preserve">&lt;/m&gt;</w:t>
-      </w:r>
-      <w:r>
-        <w:rPr>
-          <w:rFonts w:ascii="Arial" w:cs="Arial" w:eastAsia="Arial" w:hAnsi="Arial"/>
-          <w:color w:val="000000"/>
-          <w:sz w:val="22"/>
-          <w:szCs w:val="22"/>
-          <w:rtl w:val="0"/>
-        </w:rPr>
-        <w:t xml:space="preserve"> a pa</w:t>
-      </w:r>
-      <w:r>
-        <w:rPr>
-          <w:rFonts w:ascii="Arial" w:cs="Arial" w:eastAsia="Arial" w:hAnsi="Arial"/>
-          <w:color w:val="000000"/>
-          <w:sz w:val="22"/>
-          <w:szCs w:val="22"/>
-          <w:rtl w:val="0"/>
-        </w:rPr>
-        <w:t xml:space="preserve">sse</w:t>
-      </w:r>
-      <w:r>
-        <w:rPr>
-          <w:rFonts w:ascii="Courier New" w:cs="Courier New" w:eastAsia="Courier New" w:hAnsi="Courier New"/>
-          <w:color w:val="7f6000"/>
-          <w:sz w:val="18"/>
-          <w:szCs w:val="18"/>
-          <w:rtl w:val="0"/>
-        </w:rPr>
-        <w:t xml:space="preserve">&lt;/ab&gt;</w:t>
-      </w:r>
-      <w:r>
-        <w:rPr>
-          <w:rtl w:val="0"/>
-        </w:rPr>
-      </w:r>
-    </w:p>
-    <w:p>
-      <w:pPr>
-        <w:pBdr>
-          <w:top w:space="0" w:sz="0" w:val="nil"/>
-          <w:left w:space="0" w:sz="0" w:val="nil"/>
-          <w:bottom w:space="0" w:sz="0" w:val="nil"/>
-          <w:right w:space="0" w:sz="0" w:val="nil"/>
-          <w:between w:space="0" w:sz="0" w:val="nil"/>
-        </w:pBdr>
-        <w:shd w:fill="auto" w:val="clear"/>
-        <w:contextualSpacing w:val="0"/>
-        <w:rPr>
-          <w:rFonts w:ascii="Arial" w:cs="Arial" w:eastAsia="Arial" w:hAnsi="Arial"/>
-          <w:color w:val="000000"/>
-          <w:sz w:val="22"/>
-          <w:szCs w:val="22"/>
-        </w:rPr>
-      </w:pPr>
-      <w:r>
-        <w:rPr>
-          <w:rFonts w:ascii="Courier New" w:cs="Courier New" w:eastAsia="Courier New" w:hAnsi="Courier New"/>
-          <w:color w:val="7f6000"/>
-          <w:sz w:val="18"/>
-          <w:szCs w:val="18"/>
-          <w:rtl w:val="0"/>
-        </w:rPr>
-        <w:t xml:space="preserve">&lt;/div&gt;</w:t>
-      </w:r>
-      <w:r>
-        <w:rPr>
-          <w:rtl w:val="0"/>
-        </w:rPr>
-      </w:r>
-    </w:p>
-    <w:p>
-      <w:pPr>
-        <w:pBdr>
-          <w:top w:space="0" w:sz="0" w:val="nil"/>
-          <w:left w:space="0" w:sz="0" w:val="nil"/>
-          <w:bottom w:space="0" w:sz="0" w:val="nil"/>
-          <w:right w:space="0" w:sz="0" w:val="nil"/>
-          <w:between w:space="0" w:sz="0" w:val="nil"/>
-        </w:pBdr>
-        <w:shd w:fill="auto" w:val="clear"/>
-        <w:contextualSpacing w:val="0"/>
-        <w:rPr>
-          <w:rFonts w:ascii="Arial" w:cs="Arial" w:eastAsia="Arial" w:hAnsi="Arial"/>
-          <w:color w:val="000000"/>
-          <w:sz w:val="22"/>
-          <w:szCs w:val="22"/>
-        </w:rPr>
-      </w:pPr>
-      <w:r>
-        <w:rPr>
-          <w:rtl w:val="0"/>
-        </w:rPr>
-      </w:r>
-    </w:p>
-    <w:p>
-      <w:pPr>
-        <w:pBdr>
-          <w:top w:space="0" w:sz="0" w:val="nil"/>
-          <w:left w:space="0" w:sz="0" w:val="nil"/>
-          <w:bottom w:space="0" w:sz="0" w:val="nil"/>
-          <w:right w:space="0" w:sz="0" w:val="nil"/>
-          <w:between w:space="0" w:sz="0" w:val="nil"/>
-        </w:pBdr>
-        <w:shd w:fill="auto" w:val="clear"/>
-        <w:contextualSpacing w:val="0"/>
-        <w:rPr>
-          <w:rFonts w:ascii="Arial" w:cs="Arial" w:eastAsia="Arial" w:hAnsi="Arial"/>
-          <w:color w:val="000000"/>
-          <w:sz w:val="22"/>
-          <w:szCs w:val="22"/>
-        </w:rPr>
-      </w:pPr>
-      <w:r>
-        <w:rPr>
-          <w:rFonts w:ascii="Courier New" w:cs="Courier New" w:eastAsia="Courier New" w:hAnsi="Courier New"/>
-          <w:color w:val="7f6000"/>
-          <w:sz w:val="18"/>
-          <w:szCs w:val="18"/>
-          <w:rtl w:val="0"/>
-        </w:rPr>
-        <w:t xml:space="preserve">&lt;div&gt;</w:t>
-      </w:r>
-      <w:r>
-        <w:rPr>
-          <w:rtl w:val="0"/>
-        </w:rPr>
-      </w:r>
-    </w:p>
-    <w:p>
-      <w:pPr>
-        <w:pBdr>
-          <w:top w:space="0" w:sz="0" w:val="nil"/>
-          <w:left w:space="0" w:sz="0" w:val="nil"/>
-          <w:bottom w:space="0" w:sz="0" w:val="nil"/>
-          <w:right w:space="0" w:sz="0" w:val="nil"/>
-          <w:between w:space="0" w:sz="0" w:val="nil"/>
-        </w:pBdr>
-        <w:shd w:fill="auto" w:val="clear"/>
-        <w:contextualSpacing w:val="0"/>
-        <w:rPr>
-          <w:rFonts w:ascii="Arial" w:cs="Arial" w:eastAsia="Arial" w:hAnsi="Arial"/>
-          <w:color w:val="000000"/>
-          <w:sz w:val="22"/>
-          <w:szCs w:val="22"/>
-        </w:rPr>
-      </w:pPr>
-      <w:r>
-        <w:rPr>
-          <w:rFonts w:ascii="Courier New" w:cs="Courier New" w:eastAsia="Courier New" w:hAnsi="Courier New"/>
-          <w:color w:val="7f6000"/>
-          <w:sz w:val="18"/>
-          <w:szCs w:val="18"/>
-          <w:rtl w:val="0"/>
-        </w:rPr>
-        <w:t xml:space="preserve">&lt;id&gt;</w:t>
-      </w:r>
-      <w:r>
-        <w:rPr>
-          <w:rFonts w:ascii="Arial" w:cs="Arial" w:eastAsia="Arial" w:hAnsi="Arial"/>
-          <w:color w:val="000000"/>
-          <w:sz w:val="22"/>
-          <w:szCs w:val="22"/>
-          <w:rtl w:val="0"/>
-        </w:rPr>
-        <w:t xml:space="preserve">p055v_4</w:t>
-      </w:r>
-      <w:r>
-        <w:rPr>
-          <w:rFonts w:ascii="Courier New" w:cs="Courier New" w:eastAsia="Courier New" w:hAnsi="Courier New"/>
-          <w:color w:val="7f6000"/>
-          <w:sz w:val="18"/>
-          <w:szCs w:val="18"/>
-          <w:rtl w:val="0"/>
-        </w:rPr>
-        <w:t xml:space="preserve">&lt;/id&gt;</w:t>
+        <w:t xml:space="preserve">&lt;id&gt;p055v_4&lt;/id&gt;</w:t>
       </w:r>
       <w:r>
         <w:rPr>

--- a/TEMP/input/p055v_SD_AK_++MHS_NM_G3/tc_p055v.docx
+++ b/TEMP/input/p055v_SD_AK_++MHS_NM_G3/tc_p055v.docx
@@ -62,7 +62,7 @@
           <w:szCs w:val="22"/>
           <w:rtl w:val="0"/>
         </w:rPr>
-        <w:t xml:space="preserve">p055v</w:t>
+        <w:t xml:space="preserve">055v</w:t>
       </w:r>
       <w:r>
         <w:rPr>

--- a/TEMP/input/p055v_SD_AK_++MHS_NM_G3/tc_p055v.docx
+++ b/TEMP/input/p055v_SD_AK_++MHS_NM_G3/tc_p055v.docx
@@ -1094,7 +1094,26 @@
           <w:szCs w:val="18"/>
           <w:rtl w:val="0"/>
         </w:rPr>
-        <w:t xml:space="preserve">&lt;/al&gt;</w:t>
+        <w:t xml:space="preserve">&lt;/al&gt;&lt;comment&gt;</w:t>
+      </w:r>
+      <w:r>
+        <w:rPr>
+          <w:color w:val="0000ff"/>
+          <w:sz w:val="16"/>
+          <w:szCs w:val="16"/>
+          <w:rtl w:val="0"/>
+        </w:rPr>
+        <w:t xml:space="preserve">c_055v_02</w:t>
+      </w:r>
+      <w:r>
+        <w:rPr>
+          <w:rFonts w:ascii="Courier New" w:cs="Courier New" w:eastAsia="Courier New" w:hAnsi="Courier New"/>
+          <w:color w:val="0000ff"/>
+          <w:sz w:val="18"/>
+          <w:szCs w:val="18"/>
+          <w:rtl w:val="0"/>
+        </w:rPr>
+        <w:t xml:space="preserve">&lt;/comment&gt;</w:t>
       </w:r>
       <w:r>
         <w:rPr>
@@ -3969,7 +3988,7 @@
     </w:p>
     <w:sectPr>
       <w:pgSz w:h="15840" w:w="12240"/>
-      <w:pgMar w:bottom="1440" w:top="1440" w:left="1440" w:right="1440" w:header="0"/>
+      <w:pgMar w:bottom="1440" w:top="1440" w:left="1440" w:right="1440" w:header="0" w:footer="720"/>
       <w:pgNumType w:start="1"/>
     </w:sectPr>
   </w:body>

--- a/TEMP/input/p055v_SD_AK_++MHS_NM_G3/tc_p055v.docx
+++ b/TEMP/input/p055v_SD_AK_++MHS_NM_G3/tc_p055v.docx
@@ -12,31 +12,29 @@
           <w:between w:space="0" w:sz="0" w:val="nil"/>
         </w:pBdr>
         <w:shd w:fill="auto" w:val="clear"/>
-        <w:contextualSpacing w:val="0"/>
-        <w:rPr>
-          <w:rFonts w:ascii="Arial" w:cs="Arial" w:eastAsia="Arial" w:hAnsi="Arial"/>
-          <w:color w:val="000000"/>
-          <w:sz w:val="22"/>
-          <w:szCs w:val="22"/>
-        </w:rPr>
-      </w:pPr>
-      <w:r>
-        <w:rPr>
-          <w:rtl w:val="0"/>
-        </w:rPr>
-      </w:r>
-    </w:p>
-    <w:p>
-      <w:pPr>
-        <w:pBdr>
-          <w:top w:space="0" w:sz="0" w:val="nil"/>
-          <w:left w:space="0" w:sz="0" w:val="nil"/>
-          <w:bottom w:space="0" w:sz="0" w:val="nil"/>
-          <w:right w:space="0" w:sz="0" w:val="nil"/>
-          <w:between w:space="0" w:sz="0" w:val="nil"/>
-        </w:pBdr>
-        <w:shd w:fill="auto" w:val="clear"/>
-        <w:contextualSpacing w:val="0"/>
+        <w:rPr>
+          <w:rFonts w:ascii="Arial" w:cs="Arial" w:eastAsia="Arial" w:hAnsi="Arial"/>
+          <w:color w:val="000000"/>
+          <w:sz w:val="22"/>
+          <w:szCs w:val="22"/>
+        </w:rPr>
+      </w:pPr>
+      <w:r>
+        <w:rPr>
+          <w:rtl w:val="0"/>
+        </w:rPr>
+      </w:r>
+    </w:p>
+    <w:p>
+      <w:pPr>
+        <w:pBdr>
+          <w:top w:space="0" w:sz="0" w:val="nil"/>
+          <w:left w:space="0" w:sz="0" w:val="nil"/>
+          <w:bottom w:space="0" w:sz="0" w:val="nil"/>
+          <w:right w:space="0" w:sz="0" w:val="nil"/>
+          <w:between w:space="0" w:sz="0" w:val="nil"/>
+        </w:pBdr>
+        <w:shd w:fill="auto" w:val="clear"/>
         <w:rPr>
           <w:rFonts w:ascii="Arial" w:cs="Arial" w:eastAsia="Arial" w:hAnsi="Arial"/>
           <w:color w:val="000000"/>
@@ -90,7 +88,6 @@
           <w:between w:space="0" w:sz="0" w:val="nil"/>
         </w:pBdr>
         <w:shd w:fill="auto" w:val="clear"/>
-        <w:contextualSpacing w:val="0"/>
         <w:rPr>
           <w:rFonts w:ascii="Arial" w:cs="Arial" w:eastAsia="Arial" w:hAnsi="Arial"/>
           <w:color w:val="000000"/>
@@ -144,31 +141,29 @@
           <w:between w:space="0" w:sz="0" w:val="nil"/>
         </w:pBdr>
         <w:shd w:fill="auto" w:val="clear"/>
-        <w:contextualSpacing w:val="0"/>
-        <w:rPr>
-          <w:rFonts w:ascii="Arial" w:cs="Arial" w:eastAsia="Arial" w:hAnsi="Arial"/>
-          <w:color w:val="000000"/>
-          <w:sz w:val="22"/>
-          <w:szCs w:val="22"/>
-        </w:rPr>
-      </w:pPr>
-      <w:r>
-        <w:rPr>
-          <w:rtl w:val="0"/>
-        </w:rPr>
-      </w:r>
-    </w:p>
-    <w:p>
-      <w:pPr>
-        <w:pBdr>
-          <w:top w:space="0" w:sz="0" w:val="nil"/>
-          <w:left w:space="0" w:sz="0" w:val="nil"/>
-          <w:bottom w:space="0" w:sz="0" w:val="nil"/>
-          <w:right w:space="0" w:sz="0" w:val="nil"/>
-          <w:between w:space="0" w:sz="0" w:val="nil"/>
-        </w:pBdr>
-        <w:shd w:fill="auto" w:val="clear"/>
-        <w:contextualSpacing w:val="0"/>
+        <w:rPr>
+          <w:rFonts w:ascii="Arial" w:cs="Arial" w:eastAsia="Arial" w:hAnsi="Arial"/>
+          <w:color w:val="000000"/>
+          <w:sz w:val="22"/>
+          <w:szCs w:val="22"/>
+        </w:rPr>
+      </w:pPr>
+      <w:r>
+        <w:rPr>
+          <w:rtl w:val="0"/>
+        </w:rPr>
+      </w:r>
+    </w:p>
+    <w:p>
+      <w:pPr>
+        <w:pBdr>
+          <w:top w:space="0" w:sz="0" w:val="nil"/>
+          <w:left w:space="0" w:sz="0" w:val="nil"/>
+          <w:bottom w:space="0" w:sz="0" w:val="nil"/>
+          <w:right w:space="0" w:sz="0" w:val="nil"/>
+          <w:between w:space="0" w:sz="0" w:val="nil"/>
+        </w:pBdr>
+        <w:shd w:fill="auto" w:val="clear"/>
         <w:rPr>
           <w:rFonts w:ascii="Arial" w:cs="Arial" w:eastAsia="Arial" w:hAnsi="Arial"/>
           <w:color w:val="000000"/>
@@ -202,7 +197,6 @@
           <w:between w:space="0" w:sz="0" w:val="nil"/>
         </w:pBdr>
         <w:shd w:fill="auto" w:val="clear"/>
-        <w:contextualSpacing w:val="0"/>
         <w:rPr>
           <w:rFonts w:ascii="Arial" w:cs="Arial" w:eastAsia="Arial" w:hAnsi="Arial"/>
           <w:color w:val="000000"/>
@@ -236,7 +230,6 @@
           <w:between w:space="0" w:sz="0" w:val="nil"/>
         </w:pBdr>
         <w:shd w:fill="auto" w:val="clear"/>
-        <w:contextualSpacing w:val="0"/>
         <w:rPr>
           <w:rFonts w:ascii="Arial" w:cs="Arial" w:eastAsia="Arial" w:hAnsi="Arial"/>
           <w:color w:val="000000"/>
@@ -270,31 +263,29 @@
           <w:between w:space="0" w:sz="0" w:val="nil"/>
         </w:pBdr>
         <w:shd w:fill="auto" w:val="clear"/>
-        <w:contextualSpacing w:val="0"/>
-        <w:rPr>
-          <w:rFonts w:ascii="Arial" w:cs="Arial" w:eastAsia="Arial" w:hAnsi="Arial"/>
-          <w:color w:val="000000"/>
-          <w:sz w:val="22"/>
-          <w:szCs w:val="22"/>
-        </w:rPr>
-      </w:pPr>
-      <w:r>
-        <w:rPr>
-          <w:rtl w:val="0"/>
-        </w:rPr>
-      </w:r>
-    </w:p>
-    <w:p>
-      <w:pPr>
-        <w:pBdr>
-          <w:top w:space="0" w:sz="0" w:val="nil"/>
-          <w:left w:space="0" w:sz="0" w:val="nil"/>
-          <w:bottom w:space="0" w:sz="0" w:val="nil"/>
-          <w:right w:space="0" w:sz="0" w:val="nil"/>
-          <w:between w:space="0" w:sz="0" w:val="nil"/>
-        </w:pBdr>
-        <w:shd w:fill="auto" w:val="clear"/>
-        <w:contextualSpacing w:val="0"/>
+        <w:rPr>
+          <w:rFonts w:ascii="Arial" w:cs="Arial" w:eastAsia="Arial" w:hAnsi="Arial"/>
+          <w:color w:val="000000"/>
+          <w:sz w:val="22"/>
+          <w:szCs w:val="22"/>
+        </w:rPr>
+      </w:pPr>
+      <w:r>
+        <w:rPr>
+          <w:rtl w:val="0"/>
+        </w:rPr>
+      </w:r>
+    </w:p>
+    <w:p>
+      <w:pPr>
+        <w:pBdr>
+          <w:top w:space="0" w:sz="0" w:val="nil"/>
+          <w:left w:space="0" w:sz="0" w:val="nil"/>
+          <w:bottom w:space="0" w:sz="0" w:val="nil"/>
+          <w:right w:space="0" w:sz="0" w:val="nil"/>
+          <w:between w:space="0" w:sz="0" w:val="nil"/>
+        </w:pBdr>
+        <w:shd w:fill="auto" w:val="clear"/>
         <w:rPr>
           <w:rFonts w:ascii="Arial" w:cs="Arial" w:eastAsia="Arial" w:hAnsi="Arial"/>
           <w:color w:val="000000"/>
@@ -449,7 +440,6 @@
           <w:between w:space="0" w:sz="0" w:val="nil"/>
         </w:pBdr>
         <w:shd w:fill="auto" w:val="clear"/>
-        <w:contextualSpacing w:val="0"/>
         <w:rPr>
           <w:rFonts w:ascii="Arial" w:cs="Arial" w:eastAsia="Arial" w:hAnsi="Arial"/>
           <w:color w:val="000000"/>
@@ -573,7 +563,6 @@
           <w:between w:space="0" w:sz="0" w:val="nil"/>
         </w:pBdr>
         <w:shd w:fill="auto" w:val="clear"/>
-        <w:contextualSpacing w:val="0"/>
         <w:rPr>
           <w:rFonts w:ascii="Arial" w:cs="Arial" w:eastAsia="Arial" w:hAnsi="Arial"/>
           <w:color w:val="000000"/>
@@ -617,7 +606,6 @@
           <w:between w:space="0" w:sz="0" w:val="nil"/>
         </w:pBdr>
         <w:shd w:fill="auto" w:val="clear"/>
-        <w:contextualSpacing w:val="0"/>
         <w:rPr>
           <w:rFonts w:ascii="Arial" w:cs="Arial" w:eastAsia="Arial" w:hAnsi="Arial"/>
           <w:color w:val="000000"/>
@@ -721,7 +709,6 @@
           <w:between w:space="0" w:sz="0" w:val="nil"/>
         </w:pBdr>
         <w:shd w:fill="auto" w:val="clear"/>
-        <w:contextualSpacing w:val="0"/>
         <w:rPr>
           <w:rFonts w:ascii="Arial" w:cs="Arial" w:eastAsia="Arial" w:hAnsi="Arial"/>
           <w:color w:val="000000"/>
@@ -775,7 +762,6 @@
           <w:between w:space="0" w:sz="0" w:val="nil"/>
         </w:pBdr>
         <w:shd w:fill="auto" w:val="clear"/>
-        <w:contextualSpacing w:val="0"/>
         <w:rPr>
           <w:rFonts w:ascii="Arial" w:cs="Arial" w:eastAsia="Arial" w:hAnsi="Arial"/>
           <w:color w:val="000000"/>
@@ -809,31 +795,29 @@
           <w:between w:space="0" w:sz="0" w:val="nil"/>
         </w:pBdr>
         <w:shd w:fill="auto" w:val="clear"/>
-        <w:contextualSpacing w:val="0"/>
-        <w:rPr>
-          <w:rFonts w:ascii="Arial" w:cs="Arial" w:eastAsia="Arial" w:hAnsi="Arial"/>
-          <w:color w:val="000000"/>
-          <w:sz w:val="22"/>
-          <w:szCs w:val="22"/>
-        </w:rPr>
-      </w:pPr>
-      <w:r>
-        <w:rPr>
-          <w:rtl w:val="0"/>
-        </w:rPr>
-      </w:r>
-    </w:p>
-    <w:p>
-      <w:pPr>
-        <w:pBdr>
-          <w:top w:space="0" w:sz="0" w:val="nil"/>
-          <w:left w:space="0" w:sz="0" w:val="nil"/>
-          <w:bottom w:space="0" w:sz="0" w:val="nil"/>
-          <w:right w:space="0" w:sz="0" w:val="nil"/>
-          <w:between w:space="0" w:sz="0" w:val="nil"/>
-        </w:pBdr>
-        <w:shd w:fill="auto" w:val="clear"/>
-        <w:contextualSpacing w:val="0"/>
+        <w:rPr>
+          <w:rFonts w:ascii="Arial" w:cs="Arial" w:eastAsia="Arial" w:hAnsi="Arial"/>
+          <w:color w:val="000000"/>
+          <w:sz w:val="22"/>
+          <w:szCs w:val="22"/>
+        </w:rPr>
+      </w:pPr>
+      <w:r>
+        <w:rPr>
+          <w:rtl w:val="0"/>
+        </w:rPr>
+      </w:r>
+    </w:p>
+    <w:p>
+      <w:pPr>
+        <w:pBdr>
+          <w:top w:space="0" w:sz="0" w:val="nil"/>
+          <w:left w:space="0" w:sz="0" w:val="nil"/>
+          <w:bottom w:space="0" w:sz="0" w:val="nil"/>
+          <w:right w:space="0" w:sz="0" w:val="nil"/>
+          <w:between w:space="0" w:sz="0" w:val="nil"/>
+        </w:pBdr>
+        <w:shd w:fill="auto" w:val="clear"/>
         <w:rPr>
           <w:rFonts w:ascii="Arial" w:cs="Arial" w:eastAsia="Arial" w:hAnsi="Arial"/>
           <w:color w:val="000000"/>
@@ -867,7 +851,6 @@
           <w:between w:space="0" w:sz="0" w:val="nil"/>
         </w:pBdr>
         <w:shd w:fill="auto" w:val="clear"/>
-        <w:contextualSpacing w:val="0"/>
         <w:rPr>
           <w:rFonts w:ascii="Arial" w:cs="Arial" w:eastAsia="Arial" w:hAnsi="Arial"/>
           <w:color w:val="000000"/>
@@ -901,31 +884,29 @@
           <w:between w:space="0" w:sz="0" w:val="nil"/>
         </w:pBdr>
         <w:shd w:fill="auto" w:val="clear"/>
-        <w:contextualSpacing w:val="0"/>
-        <w:rPr>
-          <w:rFonts w:ascii="Arial" w:cs="Arial" w:eastAsia="Arial" w:hAnsi="Arial"/>
-          <w:color w:val="000000"/>
-          <w:sz w:val="22"/>
-          <w:szCs w:val="22"/>
-        </w:rPr>
-      </w:pPr>
-      <w:r>
-        <w:rPr>
-          <w:rtl w:val="0"/>
-        </w:rPr>
-      </w:r>
-    </w:p>
-    <w:p>
-      <w:pPr>
-        <w:pBdr>
-          <w:top w:space="0" w:sz="0" w:val="nil"/>
-          <w:left w:space="0" w:sz="0" w:val="nil"/>
-          <w:bottom w:space="0" w:sz="0" w:val="nil"/>
-          <w:right w:space="0" w:sz="0" w:val="nil"/>
-          <w:between w:space="0" w:sz="0" w:val="nil"/>
-        </w:pBdr>
-        <w:shd w:fill="auto" w:val="clear"/>
-        <w:contextualSpacing w:val="0"/>
+        <w:rPr>
+          <w:rFonts w:ascii="Arial" w:cs="Arial" w:eastAsia="Arial" w:hAnsi="Arial"/>
+          <w:color w:val="000000"/>
+          <w:sz w:val="22"/>
+          <w:szCs w:val="22"/>
+        </w:rPr>
+      </w:pPr>
+      <w:r>
+        <w:rPr>
+          <w:rtl w:val="0"/>
+        </w:rPr>
+      </w:r>
+    </w:p>
+    <w:p>
+      <w:pPr>
+        <w:pBdr>
+          <w:top w:space="0" w:sz="0" w:val="nil"/>
+          <w:left w:space="0" w:sz="0" w:val="nil"/>
+          <w:bottom w:space="0" w:sz="0" w:val="nil"/>
+          <w:right w:space="0" w:sz="0" w:val="nil"/>
+          <w:between w:space="0" w:sz="0" w:val="nil"/>
+        </w:pBdr>
+        <w:shd w:fill="auto" w:val="clear"/>
         <w:rPr>
           <w:rFonts w:ascii="Arial" w:cs="Arial" w:eastAsia="Arial" w:hAnsi="Arial"/>
           <w:color w:val="000000"/>
@@ -1009,31 +990,29 @@
           <w:between w:space="0" w:sz="0" w:val="nil"/>
         </w:pBdr>
         <w:shd w:fill="auto" w:val="clear"/>
-        <w:contextualSpacing w:val="0"/>
-        <w:rPr>
-          <w:rFonts w:ascii="Arial" w:cs="Arial" w:eastAsia="Arial" w:hAnsi="Arial"/>
-          <w:color w:val="000000"/>
-          <w:sz w:val="22"/>
-          <w:szCs w:val="22"/>
-        </w:rPr>
-      </w:pPr>
-      <w:r>
-        <w:rPr>
-          <w:rtl w:val="0"/>
-        </w:rPr>
-      </w:r>
-    </w:p>
-    <w:p>
-      <w:pPr>
-        <w:pBdr>
-          <w:top w:space="0" w:sz="0" w:val="nil"/>
-          <w:left w:space="0" w:sz="0" w:val="nil"/>
-          <w:bottom w:space="0" w:sz="0" w:val="nil"/>
-          <w:right w:space="0" w:sz="0" w:val="nil"/>
-          <w:between w:space="0" w:sz="0" w:val="nil"/>
-        </w:pBdr>
-        <w:shd w:fill="auto" w:val="clear"/>
-        <w:contextualSpacing w:val="0"/>
+        <w:rPr>
+          <w:rFonts w:ascii="Arial" w:cs="Arial" w:eastAsia="Arial" w:hAnsi="Arial"/>
+          <w:color w:val="000000"/>
+          <w:sz w:val="22"/>
+          <w:szCs w:val="22"/>
+        </w:rPr>
+      </w:pPr>
+      <w:r>
+        <w:rPr>
+          <w:rtl w:val="0"/>
+        </w:rPr>
+      </w:r>
+    </w:p>
+    <w:p>
+      <w:pPr>
+        <w:pBdr>
+          <w:top w:space="0" w:sz="0" w:val="nil"/>
+          <w:left w:space="0" w:sz="0" w:val="nil"/>
+          <w:bottom w:space="0" w:sz="0" w:val="nil"/>
+          <w:right w:space="0" w:sz="0" w:val="nil"/>
+          <w:between w:space="0" w:sz="0" w:val="nil"/>
+        </w:pBdr>
+        <w:shd w:fill="auto" w:val="clear"/>
         <w:rPr>
           <w:rFonts w:ascii="Arial" w:cs="Arial" w:eastAsia="Arial" w:hAnsi="Arial"/>
           <w:color w:val="000000"/>
@@ -1231,7 +1210,6 @@
           <w:between w:space="0" w:sz="0" w:val="nil"/>
         </w:pBdr>
         <w:shd w:fill="auto" w:val="clear"/>
-        <w:contextualSpacing w:val="0"/>
         <w:rPr>
           <w:rFonts w:ascii="Arial" w:cs="Arial" w:eastAsia="Arial" w:hAnsi="Arial"/>
           <w:color w:val="000000"/>
@@ -1305,7 +1283,6 @@
           <w:between w:space="0" w:sz="0" w:val="nil"/>
         </w:pBdr>
         <w:shd w:fill="auto" w:val="clear"/>
-        <w:contextualSpacing w:val="0"/>
         <w:rPr>
           <w:rFonts w:ascii="Arial" w:cs="Arial" w:eastAsia="Arial" w:hAnsi="Arial"/>
           <w:color w:val="000000"/>
@@ -1339,31 +1316,29 @@
           <w:between w:space="0" w:sz="0" w:val="nil"/>
         </w:pBdr>
         <w:shd w:fill="auto" w:val="clear"/>
-        <w:contextualSpacing w:val="0"/>
-        <w:rPr>
-          <w:rFonts w:ascii="Arial" w:cs="Arial" w:eastAsia="Arial" w:hAnsi="Arial"/>
-          <w:color w:val="000000"/>
-          <w:sz w:val="22"/>
-          <w:szCs w:val="22"/>
-        </w:rPr>
-      </w:pPr>
-      <w:r>
-        <w:rPr>
-          <w:rtl w:val="0"/>
-        </w:rPr>
-      </w:r>
-    </w:p>
-    <w:p>
-      <w:pPr>
-        <w:pBdr>
-          <w:top w:space="0" w:sz="0" w:val="nil"/>
-          <w:left w:space="0" w:sz="0" w:val="nil"/>
-          <w:bottom w:space="0" w:sz="0" w:val="nil"/>
-          <w:right w:space="0" w:sz="0" w:val="nil"/>
-          <w:between w:space="0" w:sz="0" w:val="nil"/>
-        </w:pBdr>
-        <w:shd w:fill="auto" w:val="clear"/>
-        <w:contextualSpacing w:val="0"/>
+        <w:rPr>
+          <w:rFonts w:ascii="Arial" w:cs="Arial" w:eastAsia="Arial" w:hAnsi="Arial"/>
+          <w:color w:val="000000"/>
+          <w:sz w:val="22"/>
+          <w:szCs w:val="22"/>
+        </w:rPr>
+      </w:pPr>
+      <w:r>
+        <w:rPr>
+          <w:rtl w:val="0"/>
+        </w:rPr>
+      </w:r>
+    </w:p>
+    <w:p>
+      <w:pPr>
+        <w:pBdr>
+          <w:top w:space="0" w:sz="0" w:val="nil"/>
+          <w:left w:space="0" w:sz="0" w:val="nil"/>
+          <w:bottom w:space="0" w:sz="0" w:val="nil"/>
+          <w:right w:space="0" w:sz="0" w:val="nil"/>
+          <w:between w:space="0" w:sz="0" w:val="nil"/>
+        </w:pBdr>
+        <w:shd w:fill="auto" w:val="clear"/>
         <w:rPr>
           <w:rFonts w:ascii="Arial" w:cs="Arial" w:eastAsia="Arial" w:hAnsi="Arial"/>
           <w:color w:val="000000"/>
@@ -1397,7 +1372,6 @@
           <w:between w:space="0" w:sz="0" w:val="nil"/>
         </w:pBdr>
         <w:shd w:fill="auto" w:val="clear"/>
-        <w:contextualSpacing w:val="0"/>
         <w:rPr>
           <w:rFonts w:ascii="Arial" w:cs="Arial" w:eastAsia="Arial" w:hAnsi="Arial"/>
           <w:color w:val="000000"/>
@@ -1431,7 +1405,6 @@
           <w:between w:space="0" w:sz="0" w:val="nil"/>
         </w:pBdr>
         <w:shd w:fill="auto" w:val="clear"/>
-        <w:contextualSpacing w:val="0"/>
         <w:rPr>
           <w:rFonts w:ascii="Arial" w:cs="Arial" w:eastAsia="Arial" w:hAnsi="Arial"/>
           <w:color w:val="000000"/>
@@ -1465,7 +1438,6 @@
           <w:between w:space="0" w:sz="0" w:val="nil"/>
         </w:pBdr>
         <w:shd w:fill="auto" w:val="clear"/>
-        <w:contextualSpacing w:val="0"/>
         <w:rPr>
           <w:rFonts w:ascii="Arial" w:cs="Arial" w:eastAsia="Arial" w:hAnsi="Arial"/>
           <w:color w:val="000000"/>
@@ -1549,31 +1521,29 @@
           <w:between w:space="0" w:sz="0" w:val="nil"/>
         </w:pBdr>
         <w:shd w:fill="auto" w:val="clear"/>
-        <w:contextualSpacing w:val="0"/>
-        <w:rPr>
-          <w:rFonts w:ascii="Arial" w:cs="Arial" w:eastAsia="Arial" w:hAnsi="Arial"/>
-          <w:color w:val="000000"/>
-          <w:sz w:val="22"/>
-          <w:szCs w:val="22"/>
-        </w:rPr>
-      </w:pPr>
-      <w:r>
-        <w:rPr>
-          <w:rtl w:val="0"/>
-        </w:rPr>
-      </w:r>
-    </w:p>
-    <w:p>
-      <w:pPr>
-        <w:pBdr>
-          <w:top w:space="0" w:sz="0" w:val="nil"/>
-          <w:left w:space="0" w:sz="0" w:val="nil"/>
-          <w:bottom w:space="0" w:sz="0" w:val="nil"/>
-          <w:right w:space="0" w:sz="0" w:val="nil"/>
-          <w:between w:space="0" w:sz="0" w:val="nil"/>
-        </w:pBdr>
-        <w:shd w:fill="auto" w:val="clear"/>
-        <w:contextualSpacing w:val="0"/>
+        <w:rPr>
+          <w:rFonts w:ascii="Arial" w:cs="Arial" w:eastAsia="Arial" w:hAnsi="Arial"/>
+          <w:color w:val="000000"/>
+          <w:sz w:val="22"/>
+          <w:szCs w:val="22"/>
+        </w:rPr>
+      </w:pPr>
+      <w:r>
+        <w:rPr>
+          <w:rtl w:val="0"/>
+        </w:rPr>
+      </w:r>
+    </w:p>
+    <w:p>
+      <w:pPr>
+        <w:pBdr>
+          <w:top w:space="0" w:sz="0" w:val="nil"/>
+          <w:left w:space="0" w:sz="0" w:val="nil"/>
+          <w:bottom w:space="0" w:sz="0" w:val="nil"/>
+          <w:right w:space="0" w:sz="0" w:val="nil"/>
+          <w:between w:space="0" w:sz="0" w:val="nil"/>
+        </w:pBdr>
+        <w:shd w:fill="auto" w:val="clear"/>
         <w:rPr>
           <w:rFonts w:ascii="Arial" w:cs="Arial" w:eastAsia="Arial" w:hAnsi="Arial"/>
           <w:color w:val="000000"/>
@@ -1727,7 +1697,6 @@
           <w:between w:space="0" w:sz="0" w:val="nil"/>
         </w:pBdr>
         <w:shd w:fill="auto" w:val="clear"/>
-        <w:contextualSpacing w:val="0"/>
         <w:rPr>
           <w:rFonts w:ascii="Arial" w:cs="Arial" w:eastAsia="Arial" w:hAnsi="Arial"/>
           <w:color w:val="000000"/>
@@ -1881,7 +1850,6 @@
           <w:between w:space="0" w:sz="0" w:val="nil"/>
         </w:pBdr>
         <w:shd w:fill="auto" w:val="clear"/>
-        <w:contextualSpacing w:val="0"/>
         <w:rPr>
           <w:rFonts w:ascii="Arial" w:cs="Arial" w:eastAsia="Arial" w:hAnsi="Arial"/>
           <w:color w:val="000000"/>
@@ -1965,7 +1933,6 @@
           <w:between w:space="0" w:sz="0" w:val="nil"/>
         </w:pBdr>
         <w:shd w:fill="auto" w:val="clear"/>
-        <w:contextualSpacing w:val="0"/>
         <w:rPr>
           <w:rFonts w:ascii="Arial" w:cs="Arial" w:eastAsia="Arial" w:hAnsi="Arial"/>
           <w:color w:val="000000"/>
@@ -2009,31 +1976,29 @@
           <w:between w:space="0" w:sz="0" w:val="nil"/>
         </w:pBdr>
         <w:shd w:fill="auto" w:val="clear"/>
-        <w:contextualSpacing w:val="0"/>
-        <w:rPr>
-          <w:rFonts w:ascii="Arial" w:cs="Arial" w:eastAsia="Arial" w:hAnsi="Arial"/>
-          <w:color w:val="000000"/>
-          <w:sz w:val="22"/>
-          <w:szCs w:val="22"/>
-        </w:rPr>
-      </w:pPr>
-      <w:r>
-        <w:rPr>
-          <w:rtl w:val="0"/>
-        </w:rPr>
-      </w:r>
-    </w:p>
-    <w:p>
-      <w:pPr>
-        <w:pBdr>
-          <w:top w:space="0" w:sz="0" w:val="nil"/>
-          <w:left w:space="0" w:sz="0" w:val="nil"/>
-          <w:bottom w:space="0" w:sz="0" w:val="nil"/>
-          <w:right w:space="0" w:sz="0" w:val="nil"/>
-          <w:between w:space="0" w:sz="0" w:val="nil"/>
-        </w:pBdr>
-        <w:shd w:fill="auto" w:val="clear"/>
-        <w:contextualSpacing w:val="0"/>
+        <w:rPr>
+          <w:rFonts w:ascii="Arial" w:cs="Arial" w:eastAsia="Arial" w:hAnsi="Arial"/>
+          <w:color w:val="000000"/>
+          <w:sz w:val="22"/>
+          <w:szCs w:val="22"/>
+        </w:rPr>
+      </w:pPr>
+      <w:r>
+        <w:rPr>
+          <w:rtl w:val="0"/>
+        </w:rPr>
+      </w:r>
+    </w:p>
+    <w:p>
+      <w:pPr>
+        <w:pBdr>
+          <w:top w:space="0" w:sz="0" w:val="nil"/>
+          <w:left w:space="0" w:sz="0" w:val="nil"/>
+          <w:bottom w:space="0" w:sz="0" w:val="nil"/>
+          <w:right w:space="0" w:sz="0" w:val="nil"/>
+          <w:between w:space="0" w:sz="0" w:val="nil"/>
+        </w:pBdr>
+        <w:shd w:fill="auto" w:val="clear"/>
         <w:rPr>
           <w:rFonts w:ascii="Arial" w:cs="Arial" w:eastAsia="Arial" w:hAnsi="Arial"/>
           <w:color w:val="000000"/>
@@ -2067,7 +2032,6 @@
           <w:between w:space="0" w:sz="0" w:val="nil"/>
         </w:pBdr>
         <w:shd w:fill="auto" w:val="clear"/>
-        <w:contextualSpacing w:val="0"/>
         <w:rPr>
           <w:rFonts w:ascii="Arial" w:cs="Arial" w:eastAsia="Arial" w:hAnsi="Arial"/>
           <w:color w:val="000000"/>
@@ -2101,31 +2065,29 @@
           <w:between w:space="0" w:sz="0" w:val="nil"/>
         </w:pBdr>
         <w:shd w:fill="auto" w:val="clear"/>
-        <w:contextualSpacing w:val="0"/>
-        <w:rPr>
-          <w:rFonts w:ascii="Arial" w:cs="Arial" w:eastAsia="Arial" w:hAnsi="Arial"/>
-          <w:color w:val="000000"/>
-          <w:sz w:val="22"/>
-          <w:szCs w:val="22"/>
-        </w:rPr>
-      </w:pPr>
-      <w:r>
-        <w:rPr>
-          <w:rtl w:val="0"/>
-        </w:rPr>
-      </w:r>
-    </w:p>
-    <w:p>
-      <w:pPr>
-        <w:pBdr>
-          <w:top w:space="0" w:sz="0" w:val="nil"/>
-          <w:left w:space="0" w:sz="0" w:val="nil"/>
-          <w:bottom w:space="0" w:sz="0" w:val="nil"/>
-          <w:right w:space="0" w:sz="0" w:val="nil"/>
-          <w:between w:space="0" w:sz="0" w:val="nil"/>
-        </w:pBdr>
-        <w:shd w:fill="auto" w:val="clear"/>
-        <w:contextualSpacing w:val="0"/>
+        <w:rPr>
+          <w:rFonts w:ascii="Arial" w:cs="Arial" w:eastAsia="Arial" w:hAnsi="Arial"/>
+          <w:color w:val="000000"/>
+          <w:sz w:val="22"/>
+          <w:szCs w:val="22"/>
+        </w:rPr>
+      </w:pPr>
+      <w:r>
+        <w:rPr>
+          <w:rtl w:val="0"/>
+        </w:rPr>
+      </w:r>
+    </w:p>
+    <w:p>
+      <w:pPr>
+        <w:pBdr>
+          <w:top w:space="0" w:sz="0" w:val="nil"/>
+          <w:left w:space="0" w:sz="0" w:val="nil"/>
+          <w:bottom w:space="0" w:sz="0" w:val="nil"/>
+          <w:right w:space="0" w:sz="0" w:val="nil"/>
+          <w:between w:space="0" w:sz="0" w:val="nil"/>
+        </w:pBdr>
+        <w:shd w:fill="auto" w:val="clear"/>
         <w:rPr>
           <w:rFonts w:ascii="Arial" w:cs="Arial" w:eastAsia="Arial" w:hAnsi="Arial"/>
           <w:color w:val="000000"/>
@@ -2179,7 +2141,6 @@
           <w:between w:space="0" w:sz="0" w:val="nil"/>
         </w:pBdr>
         <w:shd w:fill="auto" w:val="clear"/>
-        <w:contextualSpacing w:val="0"/>
         <w:rPr>
           <w:rFonts w:ascii="Arial" w:cs="Arial" w:eastAsia="Arial" w:hAnsi="Arial"/>
           <w:color w:val="000000"/>
@@ -2253,31 +2214,29 @@
           <w:between w:space="0" w:sz="0" w:val="nil"/>
         </w:pBdr>
         <w:shd w:fill="auto" w:val="clear"/>
-        <w:contextualSpacing w:val="0"/>
-        <w:rPr>
-          <w:rFonts w:ascii="Arial" w:cs="Arial" w:eastAsia="Arial" w:hAnsi="Arial"/>
-          <w:color w:val="000000"/>
-          <w:sz w:val="22"/>
-          <w:szCs w:val="22"/>
-        </w:rPr>
-      </w:pPr>
-      <w:r>
-        <w:rPr>
-          <w:rtl w:val="0"/>
-        </w:rPr>
-      </w:r>
-    </w:p>
-    <w:p>
-      <w:pPr>
-        <w:pBdr>
-          <w:top w:space="0" w:sz="0" w:val="nil"/>
-          <w:left w:space="0" w:sz="0" w:val="nil"/>
-          <w:bottom w:space="0" w:sz="0" w:val="nil"/>
-          <w:right w:space="0" w:sz="0" w:val="nil"/>
-          <w:between w:space="0" w:sz="0" w:val="nil"/>
-        </w:pBdr>
-        <w:shd w:fill="auto" w:val="clear"/>
-        <w:contextualSpacing w:val="0"/>
+        <w:rPr>
+          <w:rFonts w:ascii="Arial" w:cs="Arial" w:eastAsia="Arial" w:hAnsi="Arial"/>
+          <w:color w:val="000000"/>
+          <w:sz w:val="22"/>
+          <w:szCs w:val="22"/>
+        </w:rPr>
+      </w:pPr>
+      <w:r>
+        <w:rPr>
+          <w:rtl w:val="0"/>
+        </w:rPr>
+      </w:r>
+    </w:p>
+    <w:p>
+      <w:pPr>
+        <w:pBdr>
+          <w:top w:space="0" w:sz="0" w:val="nil"/>
+          <w:left w:space="0" w:sz="0" w:val="nil"/>
+          <w:bottom w:space="0" w:sz="0" w:val="nil"/>
+          <w:right w:space="0" w:sz="0" w:val="nil"/>
+          <w:between w:space="0" w:sz="0" w:val="nil"/>
+        </w:pBdr>
+        <w:shd w:fill="auto" w:val="clear"/>
         <w:rPr>
           <w:rFonts w:ascii="Arial" w:cs="Arial" w:eastAsia="Arial" w:hAnsi="Arial"/>
           <w:color w:val="000000"/>
@@ -2421,7 +2380,6 @@
           <w:between w:space="0" w:sz="0" w:val="nil"/>
         </w:pBdr>
         <w:shd w:fill="auto" w:val="clear"/>
-        <w:contextualSpacing w:val="0"/>
         <w:rPr>
           <w:rFonts w:ascii="Arial" w:cs="Arial" w:eastAsia="Arial" w:hAnsi="Arial"/>
           <w:color w:val="000000"/>
@@ -2525,7 +2483,6 @@
           <w:between w:space="0" w:sz="0" w:val="nil"/>
         </w:pBdr>
         <w:shd w:fill="auto" w:val="clear"/>
-        <w:contextualSpacing w:val="0"/>
         <w:rPr>
           <w:rFonts w:ascii="Arial" w:cs="Arial" w:eastAsia="Arial" w:hAnsi="Arial"/>
           <w:color w:val="000000"/>
@@ -2639,7 +2596,6 @@
           <w:between w:space="0" w:sz="0" w:val="nil"/>
         </w:pBdr>
         <w:shd w:fill="auto" w:val="clear"/>
-        <w:contextualSpacing w:val="0"/>
         <w:rPr>
           <w:rFonts w:ascii="Arial" w:cs="Arial" w:eastAsia="Arial" w:hAnsi="Arial"/>
           <w:color w:val="000000"/>
@@ -2733,7 +2689,6 @@
           <w:between w:space="0" w:sz="0" w:val="nil"/>
         </w:pBdr>
         <w:shd w:fill="auto" w:val="clear"/>
-        <w:contextualSpacing w:val="0"/>
         <w:rPr>
           <w:rFonts w:ascii="Arial" w:cs="Arial" w:eastAsia="Arial" w:hAnsi="Arial"/>
           <w:color w:val="000000"/>
@@ -2767,31 +2722,29 @@
           <w:between w:space="0" w:sz="0" w:val="nil"/>
         </w:pBdr>
         <w:shd w:fill="auto" w:val="clear"/>
-        <w:contextualSpacing w:val="0"/>
-        <w:rPr>
-          <w:rFonts w:ascii="Arial" w:cs="Arial" w:eastAsia="Arial" w:hAnsi="Arial"/>
-          <w:color w:val="000000"/>
-          <w:sz w:val="22"/>
-          <w:szCs w:val="22"/>
-        </w:rPr>
-      </w:pPr>
-      <w:r>
-        <w:rPr>
-          <w:rtl w:val="0"/>
-        </w:rPr>
-      </w:r>
-    </w:p>
-    <w:p>
-      <w:pPr>
-        <w:pBdr>
-          <w:top w:space="0" w:sz="0" w:val="nil"/>
-          <w:left w:space="0" w:sz="0" w:val="nil"/>
-          <w:bottom w:space="0" w:sz="0" w:val="nil"/>
-          <w:right w:space="0" w:sz="0" w:val="nil"/>
-          <w:between w:space="0" w:sz="0" w:val="nil"/>
-        </w:pBdr>
-        <w:shd w:fill="auto" w:val="clear"/>
-        <w:contextualSpacing w:val="0"/>
+        <w:rPr>
+          <w:rFonts w:ascii="Arial" w:cs="Arial" w:eastAsia="Arial" w:hAnsi="Arial"/>
+          <w:color w:val="000000"/>
+          <w:sz w:val="22"/>
+          <w:szCs w:val="22"/>
+        </w:rPr>
+      </w:pPr>
+      <w:r>
+        <w:rPr>
+          <w:rtl w:val="0"/>
+        </w:rPr>
+      </w:r>
+    </w:p>
+    <w:p>
+      <w:pPr>
+        <w:pBdr>
+          <w:top w:space="0" w:sz="0" w:val="nil"/>
+          <w:left w:space="0" w:sz="0" w:val="nil"/>
+          <w:bottom w:space="0" w:sz="0" w:val="nil"/>
+          <w:right w:space="0" w:sz="0" w:val="nil"/>
+          <w:between w:space="0" w:sz="0" w:val="nil"/>
+        </w:pBdr>
+        <w:shd w:fill="auto" w:val="clear"/>
         <w:rPr>
           <w:rFonts w:ascii="Arial" w:cs="Arial" w:eastAsia="Arial" w:hAnsi="Arial"/>
           <w:color w:val="000000"/>
@@ -2825,7 +2778,6 @@
           <w:between w:space="0" w:sz="0" w:val="nil"/>
         </w:pBdr>
         <w:shd w:fill="auto" w:val="clear"/>
-        <w:contextualSpacing w:val="0"/>
         <w:rPr>
           <w:rFonts w:ascii="Arial" w:cs="Arial" w:eastAsia="Arial" w:hAnsi="Arial"/>
           <w:color w:val="000000"/>
@@ -2859,31 +2811,29 @@
           <w:between w:space="0" w:sz="0" w:val="nil"/>
         </w:pBdr>
         <w:shd w:fill="auto" w:val="clear"/>
-        <w:contextualSpacing w:val="0"/>
-        <w:rPr>
-          <w:rFonts w:ascii="Arial" w:cs="Arial" w:eastAsia="Arial" w:hAnsi="Arial"/>
-          <w:color w:val="000000"/>
-          <w:sz w:val="22"/>
-          <w:szCs w:val="22"/>
-        </w:rPr>
-      </w:pPr>
-      <w:r>
-        <w:rPr>
-          <w:rtl w:val="0"/>
-        </w:rPr>
-      </w:r>
-    </w:p>
-    <w:p>
-      <w:pPr>
-        <w:pBdr>
-          <w:top w:space="0" w:sz="0" w:val="nil"/>
-          <w:left w:space="0" w:sz="0" w:val="nil"/>
-          <w:bottom w:space="0" w:sz="0" w:val="nil"/>
-          <w:right w:space="0" w:sz="0" w:val="nil"/>
-          <w:between w:space="0" w:sz="0" w:val="nil"/>
-        </w:pBdr>
-        <w:shd w:fill="auto" w:val="clear"/>
-        <w:contextualSpacing w:val="0"/>
+        <w:rPr>
+          <w:rFonts w:ascii="Arial" w:cs="Arial" w:eastAsia="Arial" w:hAnsi="Arial"/>
+          <w:color w:val="000000"/>
+          <w:sz w:val="22"/>
+          <w:szCs w:val="22"/>
+        </w:rPr>
+      </w:pPr>
+      <w:r>
+        <w:rPr>
+          <w:rtl w:val="0"/>
+        </w:rPr>
+      </w:r>
+    </w:p>
+    <w:p>
+      <w:pPr>
+        <w:pBdr>
+          <w:top w:space="0" w:sz="0" w:val="nil"/>
+          <w:left w:space="0" w:sz="0" w:val="nil"/>
+          <w:bottom w:space="0" w:sz="0" w:val="nil"/>
+          <w:right w:space="0" w:sz="0" w:val="nil"/>
+          <w:between w:space="0" w:sz="0" w:val="nil"/>
+        </w:pBdr>
+        <w:shd w:fill="auto" w:val="clear"/>
         <w:rPr>
           <w:rFonts w:ascii="Arial" w:cs="Arial" w:eastAsia="Arial" w:hAnsi="Arial"/>
           <w:color w:val="000000"/>
@@ -2937,31 +2887,29 @@
           <w:between w:space="0" w:sz="0" w:val="nil"/>
         </w:pBdr>
         <w:shd w:fill="auto" w:val="clear"/>
-        <w:contextualSpacing w:val="0"/>
-        <w:rPr>
-          <w:rFonts w:ascii="Arial" w:cs="Arial" w:eastAsia="Arial" w:hAnsi="Arial"/>
-          <w:color w:val="000000"/>
-          <w:sz w:val="22"/>
-          <w:szCs w:val="22"/>
-        </w:rPr>
-      </w:pPr>
-      <w:r>
-        <w:rPr>
-          <w:rtl w:val="0"/>
-        </w:rPr>
-      </w:r>
-    </w:p>
-    <w:p>
-      <w:pPr>
-        <w:pBdr>
-          <w:top w:space="0" w:sz="0" w:val="nil"/>
-          <w:left w:space="0" w:sz="0" w:val="nil"/>
-          <w:bottom w:space="0" w:sz="0" w:val="nil"/>
-          <w:right w:space="0" w:sz="0" w:val="nil"/>
-          <w:between w:space="0" w:sz="0" w:val="nil"/>
-        </w:pBdr>
-        <w:shd w:fill="auto" w:val="clear"/>
-        <w:contextualSpacing w:val="0"/>
+        <w:rPr>
+          <w:rFonts w:ascii="Arial" w:cs="Arial" w:eastAsia="Arial" w:hAnsi="Arial"/>
+          <w:color w:val="000000"/>
+          <w:sz w:val="22"/>
+          <w:szCs w:val="22"/>
+        </w:rPr>
+      </w:pPr>
+      <w:r>
+        <w:rPr>
+          <w:rtl w:val="0"/>
+        </w:rPr>
+      </w:r>
+    </w:p>
+    <w:p>
+      <w:pPr>
+        <w:pBdr>
+          <w:top w:space="0" w:sz="0" w:val="nil"/>
+          <w:left w:space="0" w:sz="0" w:val="nil"/>
+          <w:bottom w:space="0" w:sz="0" w:val="nil"/>
+          <w:right w:space="0" w:sz="0" w:val="nil"/>
+          <w:between w:space="0" w:sz="0" w:val="nil"/>
+        </w:pBdr>
+        <w:shd w:fill="auto" w:val="clear"/>
         <w:rPr>
           <w:rFonts w:ascii="Arial" w:cs="Arial" w:eastAsia="Arial" w:hAnsi="Arial"/>
           <w:color w:val="000000"/>
@@ -3155,7 +3103,6 @@
           <w:between w:space="0" w:sz="0" w:val="nil"/>
         </w:pBdr>
         <w:shd w:fill="auto" w:val="clear"/>
-        <w:contextualSpacing w:val="0"/>
         <w:rPr>
           <w:rFonts w:ascii="Arial" w:cs="Arial" w:eastAsia="Arial" w:hAnsi="Arial"/>
           <w:color w:val="000000"/>
@@ -3239,7 +3186,6 @@
           <w:between w:space="0" w:sz="0" w:val="nil"/>
         </w:pBdr>
         <w:shd w:fill="auto" w:val="clear"/>
-        <w:contextualSpacing w:val="0"/>
         <w:rPr>
           <w:rFonts w:ascii="Arial" w:cs="Arial" w:eastAsia="Arial" w:hAnsi="Arial"/>
           <w:color w:val="000000"/>
@@ -3383,7 +3329,6 @@
           <w:between w:space="0" w:sz="0" w:val="nil"/>
         </w:pBdr>
         <w:shd w:fill="auto" w:val="clear"/>
-        <w:contextualSpacing w:val="0"/>
         <w:rPr>
           <w:rFonts w:ascii="Arial" w:cs="Arial" w:eastAsia="Arial" w:hAnsi="Arial"/>
           <w:color w:val="000000"/>
@@ -3497,7 +3442,6 @@
           <w:between w:space="0" w:sz="0" w:val="nil"/>
         </w:pBdr>
         <w:shd w:fill="auto" w:val="clear"/>
-        <w:contextualSpacing w:val="0"/>
         <w:rPr>
           <w:rFonts w:ascii="Arial" w:cs="Arial" w:eastAsia="Arial" w:hAnsi="Arial"/>
           <w:color w:val="000000"/>
@@ -3581,7 +3525,6 @@
           <w:between w:space="0" w:sz="0" w:val="nil"/>
         </w:pBdr>
         <w:shd w:fill="auto" w:val="clear"/>
-        <w:contextualSpacing w:val="0"/>
         <w:rPr>
           <w:rFonts w:ascii="Arial" w:cs="Arial" w:eastAsia="Arial" w:hAnsi="Arial"/>
           <w:color w:val="000000"/>
@@ -3914,7 +3857,6 @@
           <w:between w:space="0" w:sz="0" w:val="nil"/>
         </w:pBdr>
         <w:shd w:fill="auto" w:val="clear"/>
-        <w:contextualSpacing w:val="0"/>
         <w:rPr>
           <w:rFonts w:ascii="Arial" w:cs="Arial" w:eastAsia="Arial" w:hAnsi="Arial"/>
           <w:color w:val="000000"/>
@@ -3948,31 +3890,29 @@
           <w:between w:space="0" w:sz="0" w:val="nil"/>
         </w:pBdr>
         <w:shd w:fill="auto" w:val="clear"/>
-        <w:contextualSpacing w:val="0"/>
-        <w:rPr>
-          <w:rFonts w:ascii="Arial" w:cs="Arial" w:eastAsia="Arial" w:hAnsi="Arial"/>
-          <w:color w:val="000000"/>
-          <w:sz w:val="22"/>
-          <w:szCs w:val="22"/>
-        </w:rPr>
-      </w:pPr>
-      <w:r>
-        <w:rPr>
-          <w:rtl w:val="0"/>
-        </w:rPr>
-      </w:r>
-    </w:p>
-    <w:p>
-      <w:pPr>
-        <w:pBdr>
-          <w:top w:space="0" w:sz="0" w:val="nil"/>
-          <w:left w:space="0" w:sz="0" w:val="nil"/>
-          <w:bottom w:space="0" w:sz="0" w:val="nil"/>
-          <w:right w:space="0" w:sz="0" w:val="nil"/>
-          <w:between w:space="0" w:sz="0" w:val="nil"/>
-        </w:pBdr>
-        <w:shd w:fill="auto" w:val="clear"/>
-        <w:contextualSpacing w:val="0"/>
+        <w:rPr>
+          <w:rFonts w:ascii="Arial" w:cs="Arial" w:eastAsia="Arial" w:hAnsi="Arial"/>
+          <w:color w:val="000000"/>
+          <w:sz w:val="22"/>
+          <w:szCs w:val="22"/>
+        </w:rPr>
+      </w:pPr>
+      <w:r>
+        <w:rPr>
+          <w:rtl w:val="0"/>
+        </w:rPr>
+      </w:r>
+    </w:p>
+    <w:p>
+      <w:pPr>
+        <w:pBdr>
+          <w:top w:space="0" w:sz="0" w:val="nil"/>
+          <w:left w:space="0" w:sz="0" w:val="nil"/>
+          <w:bottom w:space="0" w:sz="0" w:val="nil"/>
+          <w:right w:space="0" w:sz="0" w:val="nil"/>
+          <w:between w:space="0" w:sz="0" w:val="nil"/>
+        </w:pBdr>
+        <w:shd w:fill="auto" w:val="clear"/>
         <w:rPr>
           <w:rFonts w:ascii="Arial" w:cs="Arial" w:eastAsia="Arial" w:hAnsi="Arial"/>
           <w:color w:val="000000"/>
@@ -4013,7 +3953,6 @@
         <w:shd w:fill="auto" w:val="clear"/>
         <w:spacing w:after="0" w:before="0" w:line="240" w:lineRule="auto"/>
         <w:ind w:left="0" w:right="0" w:firstLine="0"/>
-        <w:contextualSpacing w:val="0"/>
         <w:jc w:val="left"/>
         <w:rPr>
           <w:rFonts w:ascii="Arial" w:cs="Arial" w:eastAsia="Arial" w:hAnsi="Arial"/>
@@ -4062,7 +4001,6 @@
         <w:shd w:fill="auto" w:val="clear"/>
         <w:spacing w:after="0" w:before="0" w:line="240" w:lineRule="auto"/>
         <w:ind w:left="0" w:right="0" w:firstLine="0"/>
-        <w:contextualSpacing w:val="0"/>
         <w:jc w:val="left"/>
         <w:rPr>
           <w:rFonts w:ascii="Arial" w:cs="Arial" w:eastAsia="Arial" w:hAnsi="Arial"/>
@@ -4111,7 +4049,6 @@
         <w:shd w:fill="auto" w:val="clear"/>
         <w:spacing w:after="0" w:before="0" w:line="240" w:lineRule="auto"/>
         <w:ind w:left="0" w:right="0" w:firstLine="0"/>
-        <w:contextualSpacing w:val="0"/>
         <w:jc w:val="left"/>
         <w:rPr>
           <w:rFonts w:ascii="Arial" w:cs="Arial" w:eastAsia="Arial" w:hAnsi="Arial"/>
@@ -4162,7 +4099,6 @@
         <w:shd w:fill="auto" w:val="clear"/>
         <w:spacing w:after="0" w:before="0" w:line="240" w:lineRule="auto"/>
         <w:ind w:left="0" w:right="0" w:firstLine="0"/>
-        <w:contextualSpacing w:val="0"/>
         <w:jc w:val="left"/>
         <w:rPr>
           <w:rFonts w:ascii="Arial" w:cs="Arial" w:eastAsia="Arial" w:hAnsi="Arial"/>
@@ -4211,7 +4147,6 @@
         <w:shd w:fill="auto" w:val="clear"/>
         <w:spacing w:after="0" w:before="0" w:line="240" w:lineRule="auto"/>
         <w:ind w:left="0" w:right="0" w:firstLine="0"/>
-        <w:contextualSpacing w:val="0"/>
         <w:jc w:val="left"/>
         <w:rPr>
           <w:rFonts w:ascii="Arial" w:cs="Arial" w:eastAsia="Arial" w:hAnsi="Arial"/>
@@ -4260,7 +4195,6 @@
         <w:shd w:fill="auto" w:val="clear"/>
         <w:spacing w:after="0" w:before="0" w:line="240" w:lineRule="auto"/>
         <w:ind w:left="0" w:right="0" w:firstLine="0"/>
-        <w:contextualSpacing w:val="0"/>
         <w:jc w:val="left"/>
         <w:rPr>
           <w:rFonts w:ascii="Arial" w:cs="Arial" w:eastAsia="Arial" w:hAnsi="Arial"/>
